--- a/reports/Project Report.docx
+++ b/reports/Project Report.docx
@@ -12,6 +12,8 @@
           <w:szCs w:val="64"/>
         </w:rPr>
       </w:pPr>
+      <w:bookmarkStart w:id="0" w:name="_Hlk169015740"/>
+      <w:bookmarkEnd w:id="0"/>
       <w:r>
         <w:rPr>
           <w:b/>
@@ -123,2385 +125,15 @@
         <w:t>Report</w:t>
       </w:r>
     </w:p>
-    <w:sdt>
-      <w:sdtPr>
-        <w:rPr>
-          <w:rFonts w:asciiTheme="minorHAnsi" w:eastAsiaTheme="minorHAnsi" w:hAnsiTheme="minorHAnsi" w:cstheme="minorBidi"/>
-          <w:color w:val="auto"/>
-          <w:kern w:val="2"/>
-          <w:sz w:val="22"/>
-          <w:szCs w:val="22"/>
-          <w:lang w:val="en-NZ"/>
-          <w14:ligatures w14:val="standardContextual"/>
-        </w:rPr>
-        <w:id w:val="84583690"/>
-        <w:docPartObj>
-          <w:docPartGallery w:val="Table of Contents"/>
-          <w:docPartUnique/>
-        </w:docPartObj>
-      </w:sdtPr>
-      <w:sdtEndPr>
-        <w:rPr>
-          <w:b/>
-          <w:bCs/>
-          <w:noProof/>
-        </w:rPr>
-      </w:sdtEndPr>
-      <w:sdtContent>
-        <w:p>
-          <w:pPr>
-            <w:pStyle w:val="TOCHeading"/>
-            <w:rPr>
-              <w:b/>
-              <w:bCs/>
-            </w:rPr>
-          </w:pPr>
-          <w:r>
-            <w:rPr>
-              <w:b/>
-              <w:bCs/>
-            </w:rPr>
-            <w:t>Table of Contents</w:t>
-          </w:r>
-        </w:p>
-        <w:p>
-          <w:pPr>
-            <w:pStyle w:val="TOC1"/>
-            <w:tabs>
-              <w:tab w:val="left" w:pos="440"/>
-              <w:tab w:val="right" w:leader="dot" w:pos="9016"/>
-            </w:tabs>
-            <w:rPr>
-              <w:rFonts w:cstheme="minorBidi"/>
-              <w:noProof/>
-              <w:kern w:val="2"/>
-              <w:sz w:val="24"/>
-              <w:szCs w:val="24"/>
-              <w:lang w:val="en-NZ" w:eastAsia="en-NZ"/>
-              <w14:ligatures w14:val="standardContextual"/>
-            </w:rPr>
-          </w:pPr>
-          <w:r>
-            <w:fldChar w:fldCharType="begin"/>
-          </w:r>
-          <w:r>
-            <w:instrText xml:space="preserve"> TOC \o "1-3" \h \z \u </w:instrText>
-          </w:r>
-          <w:r>
-            <w:fldChar w:fldCharType="separate"/>
-          </w:r>
-          <w:hyperlink w:anchor="_Toc168953160" w:history="1">
-            <w:r>
-              <w:rPr>
-                <w:rStyle w:val="Hyperlink"/>
-                <w:noProof/>
-              </w:rPr>
-              <w:t>1.</w:t>
-            </w:r>
-            <w:r>
-              <w:rPr>
-                <w:rFonts w:cstheme="minorBidi"/>
-                <w:noProof/>
-                <w:kern w:val="2"/>
-                <w:sz w:val="24"/>
-                <w:szCs w:val="24"/>
-                <w:lang w:val="en-NZ" w:eastAsia="en-NZ"/>
-                <w14:ligatures w14:val="standardContextual"/>
-              </w:rPr>
-              <w:tab/>
-            </w:r>
-            <w:r>
-              <w:rPr>
-                <w:rStyle w:val="Hyperlink"/>
-                <w:noProof/>
-              </w:rPr>
-              <w:t>Abstract</w:t>
-            </w:r>
-            <w:r>
-              <w:rPr>
-                <w:noProof/>
-                <w:webHidden/>
-              </w:rPr>
-              <w:tab/>
-            </w:r>
-            <w:r>
-              <w:rPr>
-                <w:noProof/>
-                <w:webHidden/>
-              </w:rPr>
-              <w:fldChar w:fldCharType="begin"/>
-            </w:r>
-            <w:r>
-              <w:rPr>
-                <w:noProof/>
-                <w:webHidden/>
-              </w:rPr>
-              <w:instrText xml:space="preserve"> PAGEREF _Toc168953160 \h </w:instrText>
-            </w:r>
-            <w:r>
-              <w:rPr>
-                <w:noProof/>
-                <w:webHidden/>
-              </w:rPr>
-            </w:r>
-            <w:r>
-              <w:rPr>
-                <w:noProof/>
-                <w:webHidden/>
-              </w:rPr>
-              <w:fldChar w:fldCharType="separate"/>
-            </w:r>
-            <w:r>
-              <w:rPr>
-                <w:noProof/>
-                <w:webHidden/>
-              </w:rPr>
-              <w:t>1</w:t>
-            </w:r>
-            <w:r>
-              <w:rPr>
-                <w:noProof/>
-                <w:webHidden/>
-              </w:rPr>
-              <w:fldChar w:fldCharType="end"/>
-            </w:r>
-          </w:hyperlink>
-        </w:p>
-        <w:p>
-          <w:pPr>
-            <w:pStyle w:val="TOC1"/>
-            <w:tabs>
-              <w:tab w:val="left" w:pos="440"/>
-              <w:tab w:val="right" w:leader="dot" w:pos="9016"/>
-            </w:tabs>
-            <w:rPr>
-              <w:rFonts w:cstheme="minorBidi"/>
-              <w:noProof/>
-              <w:kern w:val="2"/>
-              <w:sz w:val="24"/>
-              <w:szCs w:val="24"/>
-              <w:lang w:val="en-NZ" w:eastAsia="en-NZ"/>
-              <w14:ligatures w14:val="standardContextual"/>
-            </w:rPr>
-          </w:pPr>
-          <w:hyperlink w:anchor="_Toc168953161" w:history="1">
-            <w:r>
-              <w:rPr>
-                <w:rStyle w:val="Hyperlink"/>
-                <w:noProof/>
-              </w:rPr>
-              <w:t>2.</w:t>
-            </w:r>
-            <w:r>
-              <w:rPr>
-                <w:rFonts w:cstheme="minorBidi"/>
-                <w:noProof/>
-                <w:kern w:val="2"/>
-                <w:sz w:val="24"/>
-                <w:szCs w:val="24"/>
-                <w:lang w:val="en-NZ" w:eastAsia="en-NZ"/>
-                <w14:ligatures w14:val="standardContextual"/>
-              </w:rPr>
-              <w:tab/>
-            </w:r>
-            <w:r>
-              <w:rPr>
-                <w:rStyle w:val="Hyperlink"/>
-                <w:noProof/>
-              </w:rPr>
-              <w:t>Introduction and Motivation</w:t>
-            </w:r>
-            <w:r>
-              <w:rPr>
-                <w:noProof/>
-                <w:webHidden/>
-              </w:rPr>
-              <w:tab/>
-            </w:r>
-            <w:r>
-              <w:rPr>
-                <w:noProof/>
-                <w:webHidden/>
-              </w:rPr>
-              <w:fldChar w:fldCharType="begin"/>
-            </w:r>
-            <w:r>
-              <w:rPr>
-                <w:noProof/>
-                <w:webHidden/>
-              </w:rPr>
-              <w:instrText xml:space="preserve"> PAGEREF _Toc168953161 \h </w:instrText>
-            </w:r>
-            <w:r>
-              <w:rPr>
-                <w:noProof/>
-                <w:webHidden/>
-              </w:rPr>
-            </w:r>
-            <w:r>
-              <w:rPr>
-                <w:noProof/>
-                <w:webHidden/>
-              </w:rPr>
-              <w:fldChar w:fldCharType="separate"/>
-            </w:r>
-            <w:r>
-              <w:rPr>
-                <w:noProof/>
-                <w:webHidden/>
-              </w:rPr>
-              <w:t>2</w:t>
-            </w:r>
-            <w:r>
-              <w:rPr>
-                <w:noProof/>
-                <w:webHidden/>
-              </w:rPr>
-              <w:fldChar w:fldCharType="end"/>
-            </w:r>
-          </w:hyperlink>
-        </w:p>
-        <w:p>
-          <w:pPr>
-            <w:pStyle w:val="TOC2"/>
-            <w:tabs>
-              <w:tab w:val="left" w:pos="960"/>
-              <w:tab w:val="right" w:leader="dot" w:pos="9016"/>
-            </w:tabs>
-            <w:rPr>
-              <w:rFonts w:cstheme="minorBidi"/>
-              <w:noProof/>
-              <w:kern w:val="2"/>
-              <w:sz w:val="24"/>
-              <w:szCs w:val="24"/>
-              <w:lang w:val="en-NZ" w:eastAsia="en-NZ"/>
-              <w14:ligatures w14:val="standardContextual"/>
-            </w:rPr>
-          </w:pPr>
-          <w:hyperlink w:anchor="_Toc168953162" w:history="1">
-            <w:r>
-              <w:rPr>
-                <w:rStyle w:val="Hyperlink"/>
-                <w:noProof/>
-              </w:rPr>
-              <w:t>2.1</w:t>
-            </w:r>
-            <w:r>
-              <w:rPr>
-                <w:rFonts w:cstheme="minorBidi"/>
-                <w:noProof/>
-                <w:kern w:val="2"/>
-                <w:sz w:val="24"/>
-                <w:szCs w:val="24"/>
-                <w:lang w:val="en-NZ" w:eastAsia="en-NZ"/>
-                <w14:ligatures w14:val="standardContextual"/>
-              </w:rPr>
-              <w:tab/>
-            </w:r>
-            <w:r>
-              <w:rPr>
-                <w:rStyle w:val="Hyperlink"/>
-                <w:noProof/>
-              </w:rPr>
-              <w:t>Goal</w:t>
-            </w:r>
-            <w:r>
-              <w:rPr>
-                <w:noProof/>
-                <w:webHidden/>
-              </w:rPr>
-              <w:tab/>
-            </w:r>
-            <w:r>
-              <w:rPr>
-                <w:noProof/>
-                <w:webHidden/>
-              </w:rPr>
-              <w:fldChar w:fldCharType="begin"/>
-            </w:r>
-            <w:r>
-              <w:rPr>
-                <w:noProof/>
-                <w:webHidden/>
-              </w:rPr>
-              <w:instrText xml:space="preserve"> PAGEREF _Toc168953162 \h </w:instrText>
-            </w:r>
-            <w:r>
-              <w:rPr>
-                <w:noProof/>
-                <w:webHidden/>
-              </w:rPr>
-            </w:r>
-            <w:r>
-              <w:rPr>
-                <w:noProof/>
-                <w:webHidden/>
-              </w:rPr>
-              <w:fldChar w:fldCharType="separate"/>
-            </w:r>
-            <w:r>
-              <w:rPr>
-                <w:noProof/>
-                <w:webHidden/>
-              </w:rPr>
-              <w:t>2</w:t>
-            </w:r>
-            <w:r>
-              <w:rPr>
-                <w:noProof/>
-                <w:webHidden/>
-              </w:rPr>
-              <w:fldChar w:fldCharType="end"/>
-            </w:r>
-          </w:hyperlink>
-        </w:p>
-        <w:p>
-          <w:pPr>
-            <w:pStyle w:val="TOC2"/>
-            <w:tabs>
-              <w:tab w:val="left" w:pos="960"/>
-              <w:tab w:val="right" w:leader="dot" w:pos="9016"/>
-            </w:tabs>
-            <w:rPr>
-              <w:rFonts w:cstheme="minorBidi"/>
-              <w:noProof/>
-              <w:kern w:val="2"/>
-              <w:sz w:val="24"/>
-              <w:szCs w:val="24"/>
-              <w:lang w:val="en-NZ" w:eastAsia="en-NZ"/>
-              <w14:ligatures w14:val="standardContextual"/>
-            </w:rPr>
-          </w:pPr>
-          <w:hyperlink w:anchor="_Toc168953163" w:history="1">
-            <w:r>
-              <w:rPr>
-                <w:rStyle w:val="Hyperlink"/>
-                <w:noProof/>
-              </w:rPr>
-              <w:t>2.2</w:t>
-            </w:r>
-            <w:r>
-              <w:rPr>
-                <w:rFonts w:cstheme="minorBidi"/>
-                <w:noProof/>
-                <w:kern w:val="2"/>
-                <w:sz w:val="24"/>
-                <w:szCs w:val="24"/>
-                <w:lang w:val="en-NZ" w:eastAsia="en-NZ"/>
-                <w14:ligatures w14:val="standardContextual"/>
-              </w:rPr>
-              <w:tab/>
-            </w:r>
-            <w:r>
-              <w:rPr>
-                <w:rStyle w:val="Hyperlink"/>
-                <w:noProof/>
-              </w:rPr>
-              <w:t>Target Audience</w:t>
-            </w:r>
-            <w:r>
-              <w:rPr>
-                <w:noProof/>
-                <w:webHidden/>
-              </w:rPr>
-              <w:tab/>
-            </w:r>
-            <w:r>
-              <w:rPr>
-                <w:noProof/>
-                <w:webHidden/>
-              </w:rPr>
-              <w:fldChar w:fldCharType="begin"/>
-            </w:r>
-            <w:r>
-              <w:rPr>
-                <w:noProof/>
-                <w:webHidden/>
-              </w:rPr>
-              <w:instrText xml:space="preserve"> PAGEREF _Toc168953163 \h </w:instrText>
-            </w:r>
-            <w:r>
-              <w:rPr>
-                <w:noProof/>
-                <w:webHidden/>
-              </w:rPr>
-            </w:r>
-            <w:r>
-              <w:rPr>
-                <w:noProof/>
-                <w:webHidden/>
-              </w:rPr>
-              <w:fldChar w:fldCharType="separate"/>
-            </w:r>
-            <w:r>
-              <w:rPr>
-                <w:noProof/>
-                <w:webHidden/>
-              </w:rPr>
-              <w:t>2</w:t>
-            </w:r>
-            <w:r>
-              <w:rPr>
-                <w:noProof/>
-                <w:webHidden/>
-              </w:rPr>
-              <w:fldChar w:fldCharType="end"/>
-            </w:r>
-          </w:hyperlink>
-        </w:p>
-        <w:p>
-          <w:pPr>
-            <w:pStyle w:val="TOC2"/>
-            <w:tabs>
-              <w:tab w:val="left" w:pos="960"/>
-              <w:tab w:val="right" w:leader="dot" w:pos="9016"/>
-            </w:tabs>
-            <w:rPr>
-              <w:rFonts w:cstheme="minorBidi"/>
-              <w:noProof/>
-              <w:kern w:val="2"/>
-              <w:sz w:val="24"/>
-              <w:szCs w:val="24"/>
-              <w:lang w:val="en-NZ" w:eastAsia="en-NZ"/>
-              <w14:ligatures w14:val="standardContextual"/>
-            </w:rPr>
-          </w:pPr>
-          <w:hyperlink w:anchor="_Toc168953164" w:history="1">
-            <w:r>
-              <w:rPr>
-                <w:rStyle w:val="Hyperlink"/>
-                <w:noProof/>
-              </w:rPr>
-              <w:t>2.3</w:t>
-            </w:r>
-            <w:r>
-              <w:rPr>
-                <w:rFonts w:cstheme="minorBidi"/>
-                <w:noProof/>
-                <w:kern w:val="2"/>
-                <w:sz w:val="24"/>
-                <w:szCs w:val="24"/>
-                <w:lang w:val="en-NZ" w:eastAsia="en-NZ"/>
-                <w14:ligatures w14:val="standardContextual"/>
-              </w:rPr>
-              <w:tab/>
-            </w:r>
-            <w:r>
-              <w:rPr>
-                <w:rStyle w:val="Hyperlink"/>
-                <w:noProof/>
-              </w:rPr>
-              <w:t>Use Case</w:t>
-            </w:r>
-            <w:r>
-              <w:rPr>
-                <w:noProof/>
-                <w:webHidden/>
-              </w:rPr>
-              <w:tab/>
-            </w:r>
-            <w:r>
-              <w:rPr>
-                <w:noProof/>
-                <w:webHidden/>
-              </w:rPr>
-              <w:fldChar w:fldCharType="begin"/>
-            </w:r>
-            <w:r>
-              <w:rPr>
-                <w:noProof/>
-                <w:webHidden/>
-              </w:rPr>
-              <w:instrText xml:space="preserve"> PAGEREF _Toc168953164 \h </w:instrText>
-            </w:r>
-            <w:r>
-              <w:rPr>
-                <w:noProof/>
-                <w:webHidden/>
-              </w:rPr>
-            </w:r>
-            <w:r>
-              <w:rPr>
-                <w:noProof/>
-                <w:webHidden/>
-              </w:rPr>
-              <w:fldChar w:fldCharType="separate"/>
-            </w:r>
-            <w:r>
-              <w:rPr>
-                <w:noProof/>
-                <w:webHidden/>
-              </w:rPr>
-              <w:t>2</w:t>
-            </w:r>
-            <w:r>
-              <w:rPr>
-                <w:noProof/>
-                <w:webHidden/>
-              </w:rPr>
-              <w:fldChar w:fldCharType="end"/>
-            </w:r>
-          </w:hyperlink>
-        </w:p>
-        <w:p>
-          <w:pPr>
-            <w:pStyle w:val="TOC1"/>
-            <w:tabs>
-              <w:tab w:val="left" w:pos="440"/>
-              <w:tab w:val="right" w:leader="dot" w:pos="9016"/>
-            </w:tabs>
-            <w:rPr>
-              <w:rFonts w:cstheme="minorBidi"/>
-              <w:noProof/>
-              <w:kern w:val="2"/>
-              <w:sz w:val="24"/>
-              <w:szCs w:val="24"/>
-              <w:lang w:val="en-NZ" w:eastAsia="en-NZ"/>
-              <w14:ligatures w14:val="standardContextual"/>
-            </w:rPr>
-          </w:pPr>
-          <w:hyperlink w:anchor="_Toc168953165" w:history="1">
-            <w:r>
-              <w:rPr>
-                <w:rStyle w:val="Hyperlink"/>
-                <w:noProof/>
-              </w:rPr>
-              <w:t>3.</w:t>
-            </w:r>
-            <w:r>
-              <w:rPr>
-                <w:rFonts w:cstheme="minorBidi"/>
-                <w:noProof/>
-                <w:kern w:val="2"/>
-                <w:sz w:val="24"/>
-                <w:szCs w:val="24"/>
-                <w:lang w:val="en-NZ" w:eastAsia="en-NZ"/>
-                <w14:ligatures w14:val="standardContextual"/>
-              </w:rPr>
-              <w:tab/>
-            </w:r>
-            <w:r>
-              <w:rPr>
-                <w:rStyle w:val="Hyperlink"/>
-                <w:noProof/>
-              </w:rPr>
-              <w:t>Data Overview</w:t>
-            </w:r>
-            <w:r>
-              <w:rPr>
-                <w:noProof/>
-                <w:webHidden/>
-              </w:rPr>
-              <w:tab/>
-            </w:r>
-            <w:r>
-              <w:rPr>
-                <w:noProof/>
-                <w:webHidden/>
-              </w:rPr>
-              <w:fldChar w:fldCharType="begin"/>
-            </w:r>
-            <w:r>
-              <w:rPr>
-                <w:noProof/>
-                <w:webHidden/>
-              </w:rPr>
-              <w:instrText xml:space="preserve"> PAGEREF _Toc168953165 \h </w:instrText>
-            </w:r>
-            <w:r>
-              <w:rPr>
-                <w:noProof/>
-                <w:webHidden/>
-              </w:rPr>
-            </w:r>
-            <w:r>
-              <w:rPr>
-                <w:noProof/>
-                <w:webHidden/>
-              </w:rPr>
-              <w:fldChar w:fldCharType="separate"/>
-            </w:r>
-            <w:r>
-              <w:rPr>
-                <w:noProof/>
-                <w:webHidden/>
-              </w:rPr>
-              <w:t>3</w:t>
-            </w:r>
-            <w:r>
-              <w:rPr>
-                <w:noProof/>
-                <w:webHidden/>
-              </w:rPr>
-              <w:fldChar w:fldCharType="end"/>
-            </w:r>
-          </w:hyperlink>
-        </w:p>
-        <w:p>
-          <w:pPr>
-            <w:pStyle w:val="TOC2"/>
-            <w:tabs>
-              <w:tab w:val="left" w:pos="960"/>
-              <w:tab w:val="right" w:leader="dot" w:pos="9016"/>
-            </w:tabs>
-            <w:rPr>
-              <w:rFonts w:cstheme="minorBidi"/>
-              <w:noProof/>
-              <w:kern w:val="2"/>
-              <w:sz w:val="24"/>
-              <w:szCs w:val="24"/>
-              <w:lang w:val="en-NZ" w:eastAsia="en-NZ"/>
-              <w14:ligatures w14:val="standardContextual"/>
-            </w:rPr>
-          </w:pPr>
-          <w:hyperlink w:anchor="_Toc168953166" w:history="1">
-            <w:r>
-              <w:rPr>
-                <w:rStyle w:val="Hyperlink"/>
-                <w:noProof/>
-              </w:rPr>
-              <w:t>3.1</w:t>
-            </w:r>
-            <w:r>
-              <w:rPr>
-                <w:rFonts w:cstheme="minorBidi"/>
-                <w:noProof/>
-                <w:kern w:val="2"/>
-                <w:sz w:val="24"/>
-                <w:szCs w:val="24"/>
-                <w:lang w:val="en-NZ" w:eastAsia="en-NZ"/>
-                <w14:ligatures w14:val="standardContextual"/>
-              </w:rPr>
-              <w:tab/>
-            </w:r>
-            <w:r>
-              <w:rPr>
-                <w:rStyle w:val="Hyperlink"/>
-                <w:noProof/>
-              </w:rPr>
-              <w:t>Source</w:t>
-            </w:r>
-            <w:r>
-              <w:rPr>
-                <w:noProof/>
-                <w:webHidden/>
-              </w:rPr>
-              <w:tab/>
-            </w:r>
-            <w:r>
-              <w:rPr>
-                <w:noProof/>
-                <w:webHidden/>
-              </w:rPr>
-              <w:fldChar w:fldCharType="begin"/>
-            </w:r>
-            <w:r>
-              <w:rPr>
-                <w:noProof/>
-                <w:webHidden/>
-              </w:rPr>
-              <w:instrText xml:space="preserve"> PAGEREF _Toc168953166 \h </w:instrText>
-            </w:r>
-            <w:r>
-              <w:rPr>
-                <w:noProof/>
-                <w:webHidden/>
-              </w:rPr>
-            </w:r>
-            <w:r>
-              <w:rPr>
-                <w:noProof/>
-                <w:webHidden/>
-              </w:rPr>
-              <w:fldChar w:fldCharType="separate"/>
-            </w:r>
-            <w:r>
-              <w:rPr>
-                <w:noProof/>
-                <w:webHidden/>
-              </w:rPr>
-              <w:t>3</w:t>
-            </w:r>
-            <w:r>
-              <w:rPr>
-                <w:noProof/>
-                <w:webHidden/>
-              </w:rPr>
-              <w:fldChar w:fldCharType="end"/>
-            </w:r>
-          </w:hyperlink>
-        </w:p>
-        <w:p>
-          <w:pPr>
-            <w:pStyle w:val="TOC2"/>
-            <w:tabs>
-              <w:tab w:val="left" w:pos="960"/>
-              <w:tab w:val="right" w:leader="dot" w:pos="9016"/>
-            </w:tabs>
-            <w:rPr>
-              <w:rFonts w:cstheme="minorBidi"/>
-              <w:noProof/>
-              <w:kern w:val="2"/>
-              <w:sz w:val="24"/>
-              <w:szCs w:val="24"/>
-              <w:lang w:val="en-NZ" w:eastAsia="en-NZ"/>
-              <w14:ligatures w14:val="standardContextual"/>
-            </w:rPr>
-          </w:pPr>
-          <w:hyperlink w:anchor="_Toc168953167" w:history="1">
-            <w:r>
-              <w:rPr>
-                <w:rStyle w:val="Hyperlink"/>
-                <w:noProof/>
-              </w:rPr>
-              <w:t>3.2</w:t>
-            </w:r>
-            <w:r>
-              <w:rPr>
-                <w:rFonts w:cstheme="minorBidi"/>
-                <w:noProof/>
-                <w:kern w:val="2"/>
-                <w:sz w:val="24"/>
-                <w:szCs w:val="24"/>
-                <w:lang w:val="en-NZ" w:eastAsia="en-NZ"/>
-                <w14:ligatures w14:val="standardContextual"/>
-              </w:rPr>
-              <w:tab/>
-            </w:r>
-            <w:r>
-              <w:rPr>
-                <w:rStyle w:val="Hyperlink"/>
-                <w:noProof/>
-              </w:rPr>
-              <w:t>Use</w:t>
-            </w:r>
-            <w:r>
-              <w:rPr>
-                <w:noProof/>
-                <w:webHidden/>
-              </w:rPr>
-              <w:tab/>
-            </w:r>
-            <w:r>
-              <w:rPr>
-                <w:noProof/>
-                <w:webHidden/>
-              </w:rPr>
-              <w:fldChar w:fldCharType="begin"/>
-            </w:r>
-            <w:r>
-              <w:rPr>
-                <w:noProof/>
-                <w:webHidden/>
-              </w:rPr>
-              <w:instrText xml:space="preserve"> PAGEREF _Toc168953167 \h </w:instrText>
-            </w:r>
-            <w:r>
-              <w:rPr>
-                <w:noProof/>
-                <w:webHidden/>
-              </w:rPr>
-            </w:r>
-            <w:r>
-              <w:rPr>
-                <w:noProof/>
-                <w:webHidden/>
-              </w:rPr>
-              <w:fldChar w:fldCharType="separate"/>
-            </w:r>
-            <w:r>
-              <w:rPr>
-                <w:noProof/>
-                <w:webHidden/>
-              </w:rPr>
-              <w:t>3</w:t>
-            </w:r>
-            <w:r>
-              <w:rPr>
-                <w:noProof/>
-                <w:webHidden/>
-              </w:rPr>
-              <w:fldChar w:fldCharType="end"/>
-            </w:r>
-          </w:hyperlink>
-        </w:p>
-        <w:p>
-          <w:pPr>
-            <w:pStyle w:val="TOC2"/>
-            <w:tabs>
-              <w:tab w:val="left" w:pos="960"/>
-              <w:tab w:val="right" w:leader="dot" w:pos="9016"/>
-            </w:tabs>
-            <w:rPr>
-              <w:rFonts w:cstheme="minorBidi"/>
-              <w:noProof/>
-              <w:kern w:val="2"/>
-              <w:sz w:val="24"/>
-              <w:szCs w:val="24"/>
-              <w:lang w:val="en-NZ" w:eastAsia="en-NZ"/>
-              <w14:ligatures w14:val="standardContextual"/>
-            </w:rPr>
-          </w:pPr>
-          <w:hyperlink w:anchor="_Toc168953168" w:history="1">
-            <w:r>
-              <w:rPr>
-                <w:rStyle w:val="Hyperlink"/>
-                <w:noProof/>
-              </w:rPr>
-              <w:t>3.3</w:t>
-            </w:r>
-            <w:r>
-              <w:rPr>
-                <w:rFonts w:cstheme="minorBidi"/>
-                <w:noProof/>
-                <w:kern w:val="2"/>
-                <w:sz w:val="24"/>
-                <w:szCs w:val="24"/>
-                <w:lang w:val="en-NZ" w:eastAsia="en-NZ"/>
-                <w14:ligatures w14:val="standardContextual"/>
-              </w:rPr>
-              <w:tab/>
-            </w:r>
-            <w:r>
-              <w:rPr>
-                <w:rStyle w:val="Hyperlink"/>
-                <w:noProof/>
-              </w:rPr>
-              <w:t>Structure</w:t>
-            </w:r>
-            <w:r>
-              <w:rPr>
-                <w:noProof/>
-                <w:webHidden/>
-              </w:rPr>
-              <w:tab/>
-            </w:r>
-            <w:r>
-              <w:rPr>
-                <w:noProof/>
-                <w:webHidden/>
-              </w:rPr>
-              <w:fldChar w:fldCharType="begin"/>
-            </w:r>
-            <w:r>
-              <w:rPr>
-                <w:noProof/>
-                <w:webHidden/>
-              </w:rPr>
-              <w:instrText xml:space="preserve"> PAGEREF _Toc168953168 \h </w:instrText>
-            </w:r>
-            <w:r>
-              <w:rPr>
-                <w:noProof/>
-                <w:webHidden/>
-              </w:rPr>
-            </w:r>
-            <w:r>
-              <w:rPr>
-                <w:noProof/>
-                <w:webHidden/>
-              </w:rPr>
-              <w:fldChar w:fldCharType="separate"/>
-            </w:r>
-            <w:r>
-              <w:rPr>
-                <w:noProof/>
-                <w:webHidden/>
-              </w:rPr>
-              <w:t>3</w:t>
-            </w:r>
-            <w:r>
-              <w:rPr>
-                <w:noProof/>
-                <w:webHidden/>
-              </w:rPr>
-              <w:fldChar w:fldCharType="end"/>
-            </w:r>
-          </w:hyperlink>
-        </w:p>
-        <w:p>
-          <w:pPr>
-            <w:pStyle w:val="TOC2"/>
-            <w:tabs>
-              <w:tab w:val="left" w:pos="960"/>
-              <w:tab w:val="right" w:leader="dot" w:pos="9016"/>
-            </w:tabs>
-            <w:rPr>
-              <w:rFonts w:cstheme="minorBidi"/>
-              <w:noProof/>
-              <w:kern w:val="2"/>
-              <w:sz w:val="24"/>
-              <w:szCs w:val="24"/>
-              <w:lang w:val="en-NZ" w:eastAsia="en-NZ"/>
-              <w14:ligatures w14:val="standardContextual"/>
-            </w:rPr>
-          </w:pPr>
-          <w:hyperlink w:anchor="_Toc168953169" w:history="1">
-            <w:r>
-              <w:rPr>
-                <w:rStyle w:val="Hyperlink"/>
-                <w:noProof/>
-              </w:rPr>
-              <w:t>3.4</w:t>
-            </w:r>
-            <w:r>
-              <w:rPr>
-                <w:rFonts w:cstheme="minorBidi"/>
-                <w:noProof/>
-                <w:kern w:val="2"/>
-                <w:sz w:val="24"/>
-                <w:szCs w:val="24"/>
-                <w:lang w:val="en-NZ" w:eastAsia="en-NZ"/>
-                <w14:ligatures w14:val="standardContextual"/>
-              </w:rPr>
-              <w:tab/>
-            </w:r>
-            <w:r>
-              <w:rPr>
-                <w:rStyle w:val="Hyperlink"/>
-                <w:noProof/>
-              </w:rPr>
-              <w:t>Use</w:t>
-            </w:r>
-            <w:r>
-              <w:rPr>
-                <w:noProof/>
-                <w:webHidden/>
-              </w:rPr>
-              <w:tab/>
-            </w:r>
-            <w:r>
-              <w:rPr>
-                <w:noProof/>
-                <w:webHidden/>
-              </w:rPr>
-              <w:fldChar w:fldCharType="begin"/>
-            </w:r>
-            <w:r>
-              <w:rPr>
-                <w:noProof/>
-                <w:webHidden/>
-              </w:rPr>
-              <w:instrText xml:space="preserve"> PAGEREF _Toc168953169 \h </w:instrText>
-            </w:r>
-            <w:r>
-              <w:rPr>
-                <w:noProof/>
-                <w:webHidden/>
-              </w:rPr>
-            </w:r>
-            <w:r>
-              <w:rPr>
-                <w:noProof/>
-                <w:webHidden/>
-              </w:rPr>
-              <w:fldChar w:fldCharType="separate"/>
-            </w:r>
-            <w:r>
-              <w:rPr>
-                <w:noProof/>
-                <w:webHidden/>
-              </w:rPr>
-              <w:t>3</w:t>
-            </w:r>
-            <w:r>
-              <w:rPr>
-                <w:noProof/>
-                <w:webHidden/>
-              </w:rPr>
-              <w:fldChar w:fldCharType="end"/>
-            </w:r>
-          </w:hyperlink>
-        </w:p>
-        <w:p>
-          <w:pPr>
-            <w:pStyle w:val="TOC1"/>
-            <w:tabs>
-              <w:tab w:val="left" w:pos="440"/>
-              <w:tab w:val="right" w:leader="dot" w:pos="9016"/>
-            </w:tabs>
-            <w:rPr>
-              <w:rFonts w:cstheme="minorBidi"/>
-              <w:noProof/>
-              <w:kern w:val="2"/>
-              <w:sz w:val="24"/>
-              <w:szCs w:val="24"/>
-              <w:lang w:val="en-NZ" w:eastAsia="en-NZ"/>
-              <w14:ligatures w14:val="standardContextual"/>
-            </w:rPr>
-          </w:pPr>
-          <w:hyperlink w:anchor="_Toc168953170" w:history="1">
-            <w:r>
-              <w:rPr>
-                <w:rStyle w:val="Hyperlink"/>
-                <w:noProof/>
-              </w:rPr>
-              <w:t>4.</w:t>
-            </w:r>
-            <w:r>
-              <w:rPr>
-                <w:rFonts w:cstheme="minorBidi"/>
-                <w:noProof/>
-                <w:kern w:val="2"/>
-                <w:sz w:val="24"/>
-                <w:szCs w:val="24"/>
-                <w:lang w:val="en-NZ" w:eastAsia="en-NZ"/>
-                <w14:ligatures w14:val="standardContextual"/>
-              </w:rPr>
-              <w:tab/>
-            </w:r>
-            <w:r>
-              <w:rPr>
-                <w:rStyle w:val="Hyperlink"/>
-                <w:noProof/>
-              </w:rPr>
-              <w:t>App Overview</w:t>
-            </w:r>
-            <w:r>
-              <w:rPr>
-                <w:noProof/>
-                <w:webHidden/>
-              </w:rPr>
-              <w:tab/>
-            </w:r>
-            <w:r>
-              <w:rPr>
-                <w:noProof/>
-                <w:webHidden/>
-              </w:rPr>
-              <w:fldChar w:fldCharType="begin"/>
-            </w:r>
-            <w:r>
-              <w:rPr>
-                <w:noProof/>
-                <w:webHidden/>
-              </w:rPr>
-              <w:instrText xml:space="preserve"> PAGEREF _Toc168953170 \h </w:instrText>
-            </w:r>
-            <w:r>
-              <w:rPr>
-                <w:noProof/>
-                <w:webHidden/>
-              </w:rPr>
-            </w:r>
-            <w:r>
-              <w:rPr>
-                <w:noProof/>
-                <w:webHidden/>
-              </w:rPr>
-              <w:fldChar w:fldCharType="separate"/>
-            </w:r>
-            <w:r>
-              <w:rPr>
-                <w:noProof/>
-                <w:webHidden/>
-              </w:rPr>
-              <w:t>4</w:t>
-            </w:r>
-            <w:r>
-              <w:rPr>
-                <w:noProof/>
-                <w:webHidden/>
-              </w:rPr>
-              <w:fldChar w:fldCharType="end"/>
-            </w:r>
-          </w:hyperlink>
-        </w:p>
-        <w:p>
-          <w:pPr>
-            <w:pStyle w:val="TOC2"/>
-            <w:tabs>
-              <w:tab w:val="left" w:pos="960"/>
-              <w:tab w:val="right" w:leader="dot" w:pos="9016"/>
-            </w:tabs>
-            <w:rPr>
-              <w:rFonts w:cstheme="minorBidi"/>
-              <w:noProof/>
-              <w:kern w:val="2"/>
-              <w:sz w:val="24"/>
-              <w:szCs w:val="24"/>
-              <w:lang w:val="en-NZ" w:eastAsia="en-NZ"/>
-              <w14:ligatures w14:val="standardContextual"/>
-            </w:rPr>
-          </w:pPr>
-          <w:hyperlink w:anchor="_Toc168953171" w:history="1">
-            <w:r>
-              <w:rPr>
-                <w:rStyle w:val="Hyperlink"/>
-                <w:noProof/>
-              </w:rPr>
-              <w:t>4.1</w:t>
-            </w:r>
-            <w:r>
-              <w:rPr>
-                <w:rFonts w:cstheme="minorBidi"/>
-                <w:noProof/>
-                <w:kern w:val="2"/>
-                <w:sz w:val="24"/>
-                <w:szCs w:val="24"/>
-                <w:lang w:val="en-NZ" w:eastAsia="en-NZ"/>
-                <w14:ligatures w14:val="standardContextual"/>
-              </w:rPr>
-              <w:tab/>
-            </w:r>
-            <w:r>
-              <w:rPr>
-                <w:rStyle w:val="Hyperlink"/>
-                <w:noProof/>
-              </w:rPr>
-              <w:t>Project Structure</w:t>
-            </w:r>
-            <w:r>
-              <w:rPr>
-                <w:noProof/>
-                <w:webHidden/>
-              </w:rPr>
-              <w:tab/>
-            </w:r>
-            <w:r>
-              <w:rPr>
-                <w:noProof/>
-                <w:webHidden/>
-              </w:rPr>
-              <w:fldChar w:fldCharType="begin"/>
-            </w:r>
-            <w:r>
-              <w:rPr>
-                <w:noProof/>
-                <w:webHidden/>
-              </w:rPr>
-              <w:instrText xml:space="preserve"> PAGEREF _Toc168953171 \h </w:instrText>
-            </w:r>
-            <w:r>
-              <w:rPr>
-                <w:noProof/>
-                <w:webHidden/>
-              </w:rPr>
-            </w:r>
-            <w:r>
-              <w:rPr>
-                <w:noProof/>
-                <w:webHidden/>
-              </w:rPr>
-              <w:fldChar w:fldCharType="separate"/>
-            </w:r>
-            <w:r>
-              <w:rPr>
-                <w:noProof/>
-                <w:webHidden/>
-              </w:rPr>
-              <w:t>4</w:t>
-            </w:r>
-            <w:r>
-              <w:rPr>
-                <w:noProof/>
-                <w:webHidden/>
-              </w:rPr>
-              <w:fldChar w:fldCharType="end"/>
-            </w:r>
-          </w:hyperlink>
-        </w:p>
-        <w:p>
-          <w:pPr>
-            <w:pStyle w:val="TOC2"/>
-            <w:tabs>
-              <w:tab w:val="left" w:pos="960"/>
-              <w:tab w:val="right" w:leader="dot" w:pos="9016"/>
-            </w:tabs>
-            <w:rPr>
-              <w:rFonts w:cstheme="minorBidi"/>
-              <w:noProof/>
-              <w:kern w:val="2"/>
-              <w:sz w:val="24"/>
-              <w:szCs w:val="24"/>
-              <w:lang w:val="en-NZ" w:eastAsia="en-NZ"/>
-              <w14:ligatures w14:val="standardContextual"/>
-            </w:rPr>
-          </w:pPr>
-          <w:hyperlink w:anchor="_Toc168953172" w:history="1">
-            <w:r>
-              <w:rPr>
-                <w:rStyle w:val="Hyperlink"/>
-                <w:noProof/>
-              </w:rPr>
-              <w:t>4.2</w:t>
-            </w:r>
-            <w:r>
-              <w:rPr>
-                <w:rFonts w:cstheme="minorBidi"/>
-                <w:noProof/>
-                <w:kern w:val="2"/>
-                <w:sz w:val="24"/>
-                <w:szCs w:val="24"/>
-                <w:lang w:val="en-NZ" w:eastAsia="en-NZ"/>
-                <w14:ligatures w14:val="standardContextual"/>
-              </w:rPr>
-              <w:tab/>
-            </w:r>
-            <w:r>
-              <w:rPr>
-                <w:rStyle w:val="Hyperlink"/>
-                <w:noProof/>
-              </w:rPr>
-              <w:t>App Structure</w:t>
-            </w:r>
-            <w:r>
-              <w:rPr>
-                <w:noProof/>
-                <w:webHidden/>
-              </w:rPr>
-              <w:tab/>
-            </w:r>
-            <w:r>
-              <w:rPr>
-                <w:noProof/>
-                <w:webHidden/>
-              </w:rPr>
-              <w:fldChar w:fldCharType="begin"/>
-            </w:r>
-            <w:r>
-              <w:rPr>
-                <w:noProof/>
-                <w:webHidden/>
-              </w:rPr>
-              <w:instrText xml:space="preserve"> PAGEREF _Toc168953172 \h </w:instrText>
-            </w:r>
-            <w:r>
-              <w:rPr>
-                <w:noProof/>
-                <w:webHidden/>
-              </w:rPr>
-            </w:r>
-            <w:r>
-              <w:rPr>
-                <w:noProof/>
-                <w:webHidden/>
-              </w:rPr>
-              <w:fldChar w:fldCharType="separate"/>
-            </w:r>
-            <w:r>
-              <w:rPr>
-                <w:noProof/>
-                <w:webHidden/>
-              </w:rPr>
-              <w:t>4</w:t>
-            </w:r>
-            <w:r>
-              <w:rPr>
-                <w:noProof/>
-                <w:webHidden/>
-              </w:rPr>
-              <w:fldChar w:fldCharType="end"/>
-            </w:r>
-          </w:hyperlink>
-        </w:p>
-        <w:p>
-          <w:pPr>
-            <w:pStyle w:val="TOC2"/>
-            <w:tabs>
-              <w:tab w:val="left" w:pos="960"/>
-              <w:tab w:val="right" w:leader="dot" w:pos="9016"/>
-            </w:tabs>
-            <w:rPr>
-              <w:rFonts w:cstheme="minorBidi"/>
-              <w:noProof/>
-              <w:kern w:val="2"/>
-              <w:sz w:val="24"/>
-              <w:szCs w:val="24"/>
-              <w:lang w:val="en-NZ" w:eastAsia="en-NZ"/>
-              <w14:ligatures w14:val="standardContextual"/>
-            </w:rPr>
-          </w:pPr>
-          <w:hyperlink w:anchor="_Toc168953173" w:history="1">
-            <w:r>
-              <w:rPr>
-                <w:rStyle w:val="Hyperlink"/>
-                <w:noProof/>
-              </w:rPr>
-              <w:t>4.3</w:t>
-            </w:r>
-            <w:r>
-              <w:rPr>
-                <w:rFonts w:cstheme="minorBidi"/>
-                <w:noProof/>
-                <w:kern w:val="2"/>
-                <w:sz w:val="24"/>
-                <w:szCs w:val="24"/>
-                <w:lang w:val="en-NZ" w:eastAsia="en-NZ"/>
-                <w14:ligatures w14:val="standardContextual"/>
-              </w:rPr>
-              <w:tab/>
-            </w:r>
-            <w:r>
-              <w:rPr>
-                <w:rStyle w:val="Hyperlink"/>
-                <w:noProof/>
-              </w:rPr>
-              <w:t>Interface</w:t>
-            </w:r>
-            <w:r>
-              <w:rPr>
-                <w:noProof/>
-                <w:webHidden/>
-              </w:rPr>
-              <w:tab/>
-            </w:r>
-            <w:r>
-              <w:rPr>
-                <w:noProof/>
-                <w:webHidden/>
-              </w:rPr>
-              <w:fldChar w:fldCharType="begin"/>
-            </w:r>
-            <w:r>
-              <w:rPr>
-                <w:noProof/>
-                <w:webHidden/>
-              </w:rPr>
-              <w:instrText xml:space="preserve"> PAGEREF _Toc168953173 \h </w:instrText>
-            </w:r>
-            <w:r>
-              <w:rPr>
-                <w:noProof/>
-                <w:webHidden/>
-              </w:rPr>
-            </w:r>
-            <w:r>
-              <w:rPr>
-                <w:noProof/>
-                <w:webHidden/>
-              </w:rPr>
-              <w:fldChar w:fldCharType="separate"/>
-            </w:r>
-            <w:r>
-              <w:rPr>
-                <w:noProof/>
-                <w:webHidden/>
-              </w:rPr>
-              <w:t>4</w:t>
-            </w:r>
-            <w:r>
-              <w:rPr>
-                <w:noProof/>
-                <w:webHidden/>
-              </w:rPr>
-              <w:fldChar w:fldCharType="end"/>
-            </w:r>
-          </w:hyperlink>
-        </w:p>
-        <w:p>
-          <w:pPr>
-            <w:pStyle w:val="TOC2"/>
-            <w:tabs>
-              <w:tab w:val="left" w:pos="960"/>
-              <w:tab w:val="right" w:leader="dot" w:pos="9016"/>
-            </w:tabs>
-            <w:rPr>
-              <w:rFonts w:cstheme="minorBidi"/>
-              <w:noProof/>
-              <w:kern w:val="2"/>
-              <w:sz w:val="24"/>
-              <w:szCs w:val="24"/>
-              <w:lang w:val="en-NZ" w:eastAsia="en-NZ"/>
-              <w14:ligatures w14:val="standardContextual"/>
-            </w:rPr>
-          </w:pPr>
-          <w:hyperlink w:anchor="_Toc168953174" w:history="1">
-            <w:r>
-              <w:rPr>
-                <w:rStyle w:val="Hyperlink"/>
-                <w:noProof/>
-              </w:rPr>
-              <w:t>4.4</w:t>
-            </w:r>
-            <w:r>
-              <w:rPr>
-                <w:rFonts w:cstheme="minorBidi"/>
-                <w:noProof/>
-                <w:kern w:val="2"/>
-                <w:sz w:val="24"/>
-                <w:szCs w:val="24"/>
-                <w:lang w:val="en-NZ" w:eastAsia="en-NZ"/>
-                <w14:ligatures w14:val="standardContextual"/>
-              </w:rPr>
-              <w:tab/>
-            </w:r>
-            <w:r>
-              <w:rPr>
-                <w:rStyle w:val="Hyperlink"/>
-                <w:noProof/>
-              </w:rPr>
-              <w:t>Output</w:t>
-            </w:r>
-            <w:r>
-              <w:rPr>
-                <w:noProof/>
-                <w:webHidden/>
-              </w:rPr>
-              <w:tab/>
-            </w:r>
-            <w:r>
-              <w:rPr>
-                <w:noProof/>
-                <w:webHidden/>
-              </w:rPr>
-              <w:fldChar w:fldCharType="begin"/>
-            </w:r>
-            <w:r>
-              <w:rPr>
-                <w:noProof/>
-                <w:webHidden/>
-              </w:rPr>
-              <w:instrText xml:space="preserve"> PAGEREF _Toc168953174 \h </w:instrText>
-            </w:r>
-            <w:r>
-              <w:rPr>
-                <w:noProof/>
-                <w:webHidden/>
-              </w:rPr>
-            </w:r>
-            <w:r>
-              <w:rPr>
-                <w:noProof/>
-                <w:webHidden/>
-              </w:rPr>
-              <w:fldChar w:fldCharType="separate"/>
-            </w:r>
-            <w:r>
-              <w:rPr>
-                <w:noProof/>
-                <w:webHidden/>
-              </w:rPr>
-              <w:t>4</w:t>
-            </w:r>
-            <w:r>
-              <w:rPr>
-                <w:noProof/>
-                <w:webHidden/>
-              </w:rPr>
-              <w:fldChar w:fldCharType="end"/>
-            </w:r>
-          </w:hyperlink>
-        </w:p>
-        <w:p>
-          <w:pPr>
-            <w:pStyle w:val="TOC1"/>
-            <w:tabs>
-              <w:tab w:val="left" w:pos="440"/>
-              <w:tab w:val="right" w:leader="dot" w:pos="9016"/>
-            </w:tabs>
-            <w:rPr>
-              <w:rFonts w:cstheme="minorBidi"/>
-              <w:noProof/>
-              <w:kern w:val="2"/>
-              <w:sz w:val="24"/>
-              <w:szCs w:val="24"/>
-              <w:lang w:val="en-NZ" w:eastAsia="en-NZ"/>
-              <w14:ligatures w14:val="standardContextual"/>
-            </w:rPr>
-          </w:pPr>
-          <w:hyperlink w:anchor="_Toc168953175" w:history="1">
-            <w:r>
-              <w:rPr>
-                <w:rStyle w:val="Hyperlink"/>
-                <w:noProof/>
-              </w:rPr>
-              <w:t>5.</w:t>
-            </w:r>
-            <w:r>
-              <w:rPr>
-                <w:rFonts w:cstheme="minorBidi"/>
-                <w:noProof/>
-                <w:kern w:val="2"/>
-                <w:sz w:val="24"/>
-                <w:szCs w:val="24"/>
-                <w:lang w:val="en-NZ" w:eastAsia="en-NZ"/>
-                <w14:ligatures w14:val="standardContextual"/>
-              </w:rPr>
-              <w:tab/>
-            </w:r>
-            <w:r>
-              <w:rPr>
-                <w:rStyle w:val="Hyperlink"/>
-                <w:noProof/>
-              </w:rPr>
-              <w:t>Insights</w:t>
-            </w:r>
-            <w:r>
-              <w:rPr>
-                <w:noProof/>
-                <w:webHidden/>
-              </w:rPr>
-              <w:tab/>
-            </w:r>
-            <w:r>
-              <w:rPr>
-                <w:noProof/>
-                <w:webHidden/>
-              </w:rPr>
-              <w:fldChar w:fldCharType="begin"/>
-            </w:r>
-            <w:r>
-              <w:rPr>
-                <w:noProof/>
-                <w:webHidden/>
-              </w:rPr>
-              <w:instrText xml:space="preserve"> PAGEREF _Toc168953175 \h </w:instrText>
-            </w:r>
-            <w:r>
-              <w:rPr>
-                <w:noProof/>
-                <w:webHidden/>
-              </w:rPr>
-            </w:r>
-            <w:r>
-              <w:rPr>
-                <w:noProof/>
-                <w:webHidden/>
-              </w:rPr>
-              <w:fldChar w:fldCharType="separate"/>
-            </w:r>
-            <w:r>
-              <w:rPr>
-                <w:noProof/>
-                <w:webHidden/>
-              </w:rPr>
-              <w:t>4</w:t>
-            </w:r>
-            <w:r>
-              <w:rPr>
-                <w:noProof/>
-                <w:webHidden/>
-              </w:rPr>
-              <w:fldChar w:fldCharType="end"/>
-            </w:r>
-          </w:hyperlink>
-        </w:p>
-        <w:p>
-          <w:pPr>
-            <w:pStyle w:val="TOC2"/>
-            <w:tabs>
-              <w:tab w:val="left" w:pos="960"/>
-              <w:tab w:val="right" w:leader="dot" w:pos="9016"/>
-            </w:tabs>
-            <w:rPr>
-              <w:rFonts w:cstheme="minorBidi"/>
-              <w:noProof/>
-              <w:kern w:val="2"/>
-              <w:sz w:val="24"/>
-              <w:szCs w:val="24"/>
-              <w:lang w:val="en-NZ" w:eastAsia="en-NZ"/>
-              <w14:ligatures w14:val="standardContextual"/>
-            </w:rPr>
-          </w:pPr>
-          <w:hyperlink w:anchor="_Toc168953176" w:history="1">
-            <w:r>
-              <w:rPr>
-                <w:rStyle w:val="Hyperlink"/>
-                <w:noProof/>
-              </w:rPr>
-              <w:t>5.1</w:t>
-            </w:r>
-            <w:r>
-              <w:rPr>
-                <w:rFonts w:cstheme="minorBidi"/>
-                <w:noProof/>
-                <w:kern w:val="2"/>
-                <w:sz w:val="24"/>
-                <w:szCs w:val="24"/>
-                <w:lang w:val="en-NZ" w:eastAsia="en-NZ"/>
-                <w14:ligatures w14:val="standardContextual"/>
-              </w:rPr>
-              <w:tab/>
-            </w:r>
-            <w:r>
-              <w:rPr>
-                <w:rStyle w:val="Hyperlink"/>
-                <w:noProof/>
-              </w:rPr>
-              <w:t>Learnings</w:t>
-            </w:r>
-            <w:r>
-              <w:rPr>
-                <w:noProof/>
-                <w:webHidden/>
-              </w:rPr>
-              <w:tab/>
-            </w:r>
-            <w:r>
-              <w:rPr>
-                <w:noProof/>
-                <w:webHidden/>
-              </w:rPr>
-              <w:fldChar w:fldCharType="begin"/>
-            </w:r>
-            <w:r>
-              <w:rPr>
-                <w:noProof/>
-                <w:webHidden/>
-              </w:rPr>
-              <w:instrText xml:space="preserve"> PAGEREF _Toc168953176 \h </w:instrText>
-            </w:r>
-            <w:r>
-              <w:rPr>
-                <w:noProof/>
-                <w:webHidden/>
-              </w:rPr>
-            </w:r>
-            <w:r>
-              <w:rPr>
-                <w:noProof/>
-                <w:webHidden/>
-              </w:rPr>
-              <w:fldChar w:fldCharType="separate"/>
-            </w:r>
-            <w:r>
-              <w:rPr>
-                <w:noProof/>
-                <w:webHidden/>
-              </w:rPr>
-              <w:t>4</w:t>
-            </w:r>
-            <w:r>
-              <w:rPr>
-                <w:noProof/>
-                <w:webHidden/>
-              </w:rPr>
-              <w:fldChar w:fldCharType="end"/>
-            </w:r>
-          </w:hyperlink>
-        </w:p>
-        <w:p>
-          <w:pPr>
-            <w:pStyle w:val="TOC2"/>
-            <w:tabs>
-              <w:tab w:val="left" w:pos="960"/>
-              <w:tab w:val="right" w:leader="dot" w:pos="9016"/>
-            </w:tabs>
-            <w:rPr>
-              <w:rFonts w:cstheme="minorBidi"/>
-              <w:noProof/>
-              <w:kern w:val="2"/>
-              <w:sz w:val="24"/>
-              <w:szCs w:val="24"/>
-              <w:lang w:val="en-NZ" w:eastAsia="en-NZ"/>
-              <w14:ligatures w14:val="standardContextual"/>
-            </w:rPr>
-          </w:pPr>
-          <w:hyperlink w:anchor="_Toc168953177" w:history="1">
-            <w:r>
-              <w:rPr>
-                <w:rStyle w:val="Hyperlink"/>
-                <w:noProof/>
-              </w:rPr>
-              <w:t>5.2</w:t>
-            </w:r>
-            <w:r>
-              <w:rPr>
-                <w:rFonts w:cstheme="minorBidi"/>
-                <w:noProof/>
-                <w:kern w:val="2"/>
-                <w:sz w:val="24"/>
-                <w:szCs w:val="24"/>
-                <w:lang w:val="en-NZ" w:eastAsia="en-NZ"/>
-                <w14:ligatures w14:val="standardContextual"/>
-              </w:rPr>
-              <w:tab/>
-            </w:r>
-            <w:r>
-              <w:rPr>
-                <w:rStyle w:val="Hyperlink"/>
-                <w:noProof/>
-              </w:rPr>
-              <w:t>Challenges</w:t>
-            </w:r>
-            <w:r>
-              <w:rPr>
-                <w:noProof/>
-                <w:webHidden/>
-              </w:rPr>
-              <w:tab/>
-            </w:r>
-            <w:r>
-              <w:rPr>
-                <w:noProof/>
-                <w:webHidden/>
-              </w:rPr>
-              <w:fldChar w:fldCharType="begin"/>
-            </w:r>
-            <w:r>
-              <w:rPr>
-                <w:noProof/>
-                <w:webHidden/>
-              </w:rPr>
-              <w:instrText xml:space="preserve"> PAGEREF _Toc168953177 \h </w:instrText>
-            </w:r>
-            <w:r>
-              <w:rPr>
-                <w:noProof/>
-                <w:webHidden/>
-              </w:rPr>
-            </w:r>
-            <w:r>
-              <w:rPr>
-                <w:noProof/>
-                <w:webHidden/>
-              </w:rPr>
-              <w:fldChar w:fldCharType="separate"/>
-            </w:r>
-            <w:r>
-              <w:rPr>
-                <w:noProof/>
-                <w:webHidden/>
-              </w:rPr>
-              <w:t>5</w:t>
-            </w:r>
-            <w:r>
-              <w:rPr>
-                <w:noProof/>
-                <w:webHidden/>
-              </w:rPr>
-              <w:fldChar w:fldCharType="end"/>
-            </w:r>
-          </w:hyperlink>
-        </w:p>
-        <w:p>
-          <w:pPr>
-            <w:pStyle w:val="TOC2"/>
-            <w:tabs>
-              <w:tab w:val="left" w:pos="960"/>
-              <w:tab w:val="right" w:leader="dot" w:pos="9016"/>
-            </w:tabs>
-            <w:rPr>
-              <w:rFonts w:cstheme="minorBidi"/>
-              <w:noProof/>
-              <w:kern w:val="2"/>
-              <w:sz w:val="24"/>
-              <w:szCs w:val="24"/>
-              <w:lang w:val="en-NZ" w:eastAsia="en-NZ"/>
-              <w14:ligatures w14:val="standardContextual"/>
-            </w:rPr>
-          </w:pPr>
-          <w:hyperlink w:anchor="_Toc168953178" w:history="1">
-            <w:r>
-              <w:rPr>
-                <w:rStyle w:val="Hyperlink"/>
-                <w:noProof/>
-              </w:rPr>
-              <w:t>5.3</w:t>
-            </w:r>
-            <w:r>
-              <w:rPr>
-                <w:rFonts w:cstheme="minorBidi"/>
-                <w:noProof/>
-                <w:kern w:val="2"/>
-                <w:sz w:val="24"/>
-                <w:szCs w:val="24"/>
-                <w:lang w:val="en-NZ" w:eastAsia="en-NZ"/>
-                <w14:ligatures w14:val="standardContextual"/>
-              </w:rPr>
-              <w:tab/>
-            </w:r>
-            <w:r>
-              <w:rPr>
-                <w:rStyle w:val="Hyperlink"/>
-                <w:noProof/>
-              </w:rPr>
-              <w:t>Comparison to Initial Goals</w:t>
-            </w:r>
-            <w:r>
-              <w:rPr>
-                <w:noProof/>
-                <w:webHidden/>
-              </w:rPr>
-              <w:tab/>
-            </w:r>
-            <w:r>
-              <w:rPr>
-                <w:noProof/>
-                <w:webHidden/>
-              </w:rPr>
-              <w:fldChar w:fldCharType="begin"/>
-            </w:r>
-            <w:r>
-              <w:rPr>
-                <w:noProof/>
-                <w:webHidden/>
-              </w:rPr>
-              <w:instrText xml:space="preserve"> PAGEREF _Toc168953178 \h </w:instrText>
-            </w:r>
-            <w:r>
-              <w:rPr>
-                <w:noProof/>
-                <w:webHidden/>
-              </w:rPr>
-            </w:r>
-            <w:r>
-              <w:rPr>
-                <w:noProof/>
-                <w:webHidden/>
-              </w:rPr>
-              <w:fldChar w:fldCharType="separate"/>
-            </w:r>
-            <w:r>
-              <w:rPr>
-                <w:noProof/>
-                <w:webHidden/>
-              </w:rPr>
-              <w:t>5</w:t>
-            </w:r>
-            <w:r>
-              <w:rPr>
-                <w:noProof/>
-                <w:webHidden/>
-              </w:rPr>
-              <w:fldChar w:fldCharType="end"/>
-            </w:r>
-          </w:hyperlink>
-        </w:p>
-        <w:p>
-          <w:pPr>
-            <w:pStyle w:val="TOC2"/>
-            <w:tabs>
-              <w:tab w:val="left" w:pos="960"/>
-              <w:tab w:val="right" w:leader="dot" w:pos="9016"/>
-            </w:tabs>
-            <w:rPr>
-              <w:rFonts w:cstheme="minorBidi"/>
-              <w:noProof/>
-              <w:kern w:val="2"/>
-              <w:sz w:val="24"/>
-              <w:szCs w:val="24"/>
-              <w:lang w:val="en-NZ" w:eastAsia="en-NZ"/>
-              <w14:ligatures w14:val="standardContextual"/>
-            </w:rPr>
-          </w:pPr>
-          <w:hyperlink w:anchor="_Toc168953179" w:history="1">
-            <w:r>
-              <w:rPr>
-                <w:rStyle w:val="Hyperlink"/>
-                <w:noProof/>
-              </w:rPr>
-              <w:t>5.4</w:t>
-            </w:r>
-            <w:r>
-              <w:rPr>
-                <w:rFonts w:cstheme="minorBidi"/>
-                <w:noProof/>
-                <w:kern w:val="2"/>
-                <w:sz w:val="24"/>
-                <w:szCs w:val="24"/>
-                <w:lang w:val="en-NZ" w:eastAsia="en-NZ"/>
-                <w14:ligatures w14:val="standardContextual"/>
-              </w:rPr>
-              <w:tab/>
-            </w:r>
-            <w:r>
-              <w:rPr>
-                <w:rStyle w:val="Hyperlink"/>
-                <w:noProof/>
-              </w:rPr>
-              <w:t>Future Changes</w:t>
-            </w:r>
-            <w:r>
-              <w:rPr>
-                <w:noProof/>
-                <w:webHidden/>
-              </w:rPr>
-              <w:tab/>
-            </w:r>
-            <w:r>
-              <w:rPr>
-                <w:noProof/>
-                <w:webHidden/>
-              </w:rPr>
-              <w:fldChar w:fldCharType="begin"/>
-            </w:r>
-            <w:r>
-              <w:rPr>
-                <w:noProof/>
-                <w:webHidden/>
-              </w:rPr>
-              <w:instrText xml:space="preserve"> PAGEREF _Toc168953179 \h </w:instrText>
-            </w:r>
-            <w:r>
-              <w:rPr>
-                <w:noProof/>
-                <w:webHidden/>
-              </w:rPr>
-            </w:r>
-            <w:r>
-              <w:rPr>
-                <w:noProof/>
-                <w:webHidden/>
-              </w:rPr>
-              <w:fldChar w:fldCharType="separate"/>
-            </w:r>
-            <w:r>
-              <w:rPr>
-                <w:noProof/>
-                <w:webHidden/>
-              </w:rPr>
-              <w:t>5</w:t>
-            </w:r>
-            <w:r>
-              <w:rPr>
-                <w:noProof/>
-                <w:webHidden/>
-              </w:rPr>
-              <w:fldChar w:fldCharType="end"/>
-            </w:r>
-          </w:hyperlink>
-        </w:p>
-        <w:p>
-          <w:pPr>
-            <w:pStyle w:val="TOC1"/>
-            <w:tabs>
-              <w:tab w:val="left" w:pos="440"/>
-              <w:tab w:val="right" w:leader="dot" w:pos="9016"/>
-            </w:tabs>
-            <w:rPr>
-              <w:rFonts w:cstheme="minorBidi"/>
-              <w:noProof/>
-              <w:kern w:val="2"/>
-              <w:sz w:val="24"/>
-              <w:szCs w:val="24"/>
-              <w:lang w:val="en-NZ" w:eastAsia="en-NZ"/>
-              <w14:ligatures w14:val="standardContextual"/>
-            </w:rPr>
-          </w:pPr>
-          <w:hyperlink w:anchor="_Toc168953180" w:history="1">
-            <w:r>
-              <w:rPr>
-                <w:rStyle w:val="Hyperlink"/>
-                <w:noProof/>
-              </w:rPr>
-              <w:t>6.</w:t>
-            </w:r>
-            <w:r>
-              <w:rPr>
-                <w:rFonts w:cstheme="minorBidi"/>
-                <w:noProof/>
-                <w:kern w:val="2"/>
-                <w:sz w:val="24"/>
-                <w:szCs w:val="24"/>
-                <w:lang w:val="en-NZ" w:eastAsia="en-NZ"/>
-                <w14:ligatures w14:val="standardContextual"/>
-              </w:rPr>
-              <w:tab/>
-            </w:r>
-            <w:r>
-              <w:rPr>
-                <w:rStyle w:val="Hyperlink"/>
-                <w:noProof/>
-              </w:rPr>
-              <w:t>Conclusion</w:t>
-            </w:r>
-            <w:r>
-              <w:rPr>
-                <w:noProof/>
-                <w:webHidden/>
-              </w:rPr>
-              <w:tab/>
-            </w:r>
-            <w:r>
-              <w:rPr>
-                <w:noProof/>
-                <w:webHidden/>
-              </w:rPr>
-              <w:fldChar w:fldCharType="begin"/>
-            </w:r>
-            <w:r>
-              <w:rPr>
-                <w:noProof/>
-                <w:webHidden/>
-              </w:rPr>
-              <w:instrText xml:space="preserve"> PAGEREF _Toc168953180 \h </w:instrText>
-            </w:r>
-            <w:r>
-              <w:rPr>
-                <w:noProof/>
-                <w:webHidden/>
-              </w:rPr>
-            </w:r>
-            <w:r>
-              <w:rPr>
-                <w:noProof/>
-                <w:webHidden/>
-              </w:rPr>
-              <w:fldChar w:fldCharType="separate"/>
-            </w:r>
-            <w:r>
-              <w:rPr>
-                <w:noProof/>
-                <w:webHidden/>
-              </w:rPr>
-              <w:t>5</w:t>
-            </w:r>
-            <w:r>
-              <w:rPr>
-                <w:noProof/>
-                <w:webHidden/>
-              </w:rPr>
-              <w:fldChar w:fldCharType="end"/>
-            </w:r>
-          </w:hyperlink>
-        </w:p>
-        <w:p>
-          <w:pPr>
-            <w:pStyle w:val="TOC2"/>
-            <w:tabs>
-              <w:tab w:val="left" w:pos="960"/>
-              <w:tab w:val="right" w:leader="dot" w:pos="9016"/>
-            </w:tabs>
-            <w:rPr>
-              <w:rFonts w:cstheme="minorBidi"/>
-              <w:noProof/>
-              <w:kern w:val="2"/>
-              <w:sz w:val="24"/>
-              <w:szCs w:val="24"/>
-              <w:lang w:val="en-NZ" w:eastAsia="en-NZ"/>
-              <w14:ligatures w14:val="standardContextual"/>
-            </w:rPr>
-          </w:pPr>
-          <w:hyperlink w:anchor="_Toc168953181" w:history="1">
-            <w:r>
-              <w:rPr>
-                <w:rStyle w:val="Hyperlink"/>
-                <w:noProof/>
-              </w:rPr>
-              <w:t>6.1</w:t>
-            </w:r>
-            <w:r>
-              <w:rPr>
-                <w:rFonts w:cstheme="minorBidi"/>
-                <w:noProof/>
-                <w:kern w:val="2"/>
-                <w:sz w:val="24"/>
-                <w:szCs w:val="24"/>
-                <w:lang w:val="en-NZ" w:eastAsia="en-NZ"/>
-                <w14:ligatures w14:val="standardContextual"/>
-              </w:rPr>
-              <w:tab/>
-            </w:r>
-            <w:r>
-              <w:rPr>
-                <w:rStyle w:val="Hyperlink"/>
-                <w:noProof/>
-              </w:rPr>
-              <w:t>Project Summary</w:t>
-            </w:r>
-            <w:r>
-              <w:rPr>
-                <w:noProof/>
-                <w:webHidden/>
-              </w:rPr>
-              <w:tab/>
-            </w:r>
-            <w:r>
-              <w:rPr>
-                <w:noProof/>
-                <w:webHidden/>
-              </w:rPr>
-              <w:fldChar w:fldCharType="begin"/>
-            </w:r>
-            <w:r>
-              <w:rPr>
-                <w:noProof/>
-                <w:webHidden/>
-              </w:rPr>
-              <w:instrText xml:space="preserve"> PAGEREF _Toc168953181 \h </w:instrText>
-            </w:r>
-            <w:r>
-              <w:rPr>
-                <w:noProof/>
-                <w:webHidden/>
-              </w:rPr>
-            </w:r>
-            <w:r>
-              <w:rPr>
-                <w:noProof/>
-                <w:webHidden/>
-              </w:rPr>
-              <w:fldChar w:fldCharType="separate"/>
-            </w:r>
-            <w:r>
-              <w:rPr>
-                <w:noProof/>
-                <w:webHidden/>
-              </w:rPr>
-              <w:t>5</w:t>
-            </w:r>
-            <w:r>
-              <w:rPr>
-                <w:noProof/>
-                <w:webHidden/>
-              </w:rPr>
-              <w:fldChar w:fldCharType="end"/>
-            </w:r>
-          </w:hyperlink>
-        </w:p>
-        <w:p>
-          <w:pPr>
-            <w:pStyle w:val="TOC2"/>
-            <w:tabs>
-              <w:tab w:val="left" w:pos="960"/>
-              <w:tab w:val="right" w:leader="dot" w:pos="9016"/>
-            </w:tabs>
-            <w:rPr>
-              <w:rFonts w:cstheme="minorBidi"/>
-              <w:noProof/>
-              <w:kern w:val="2"/>
-              <w:sz w:val="24"/>
-              <w:szCs w:val="24"/>
-              <w:lang w:val="en-NZ" w:eastAsia="en-NZ"/>
-              <w14:ligatures w14:val="standardContextual"/>
-            </w:rPr>
-          </w:pPr>
-          <w:hyperlink w:anchor="_Toc168953182" w:history="1">
-            <w:r>
-              <w:rPr>
-                <w:rStyle w:val="Hyperlink"/>
-                <w:noProof/>
-              </w:rPr>
-              <w:t>6.2</w:t>
-            </w:r>
-            <w:r>
-              <w:rPr>
-                <w:rFonts w:cstheme="minorBidi"/>
-                <w:noProof/>
-                <w:kern w:val="2"/>
-                <w:sz w:val="24"/>
-                <w:szCs w:val="24"/>
-                <w:lang w:val="en-NZ" w:eastAsia="en-NZ"/>
-                <w14:ligatures w14:val="standardContextual"/>
-              </w:rPr>
-              <w:tab/>
-            </w:r>
-            <w:r>
-              <w:rPr>
-                <w:rStyle w:val="Hyperlink"/>
-                <w:noProof/>
-              </w:rPr>
-              <w:t>Insights</w:t>
-            </w:r>
-            <w:r>
-              <w:rPr>
-                <w:noProof/>
-                <w:webHidden/>
-              </w:rPr>
-              <w:tab/>
-            </w:r>
-            <w:r>
-              <w:rPr>
-                <w:noProof/>
-                <w:webHidden/>
-              </w:rPr>
-              <w:fldChar w:fldCharType="begin"/>
-            </w:r>
-            <w:r>
-              <w:rPr>
-                <w:noProof/>
-                <w:webHidden/>
-              </w:rPr>
-              <w:instrText xml:space="preserve"> PAGEREF _Toc168953182 \h </w:instrText>
-            </w:r>
-            <w:r>
-              <w:rPr>
-                <w:noProof/>
-                <w:webHidden/>
-              </w:rPr>
-            </w:r>
-            <w:r>
-              <w:rPr>
-                <w:noProof/>
-                <w:webHidden/>
-              </w:rPr>
-              <w:fldChar w:fldCharType="separate"/>
-            </w:r>
-            <w:r>
-              <w:rPr>
-                <w:noProof/>
-                <w:webHidden/>
-              </w:rPr>
-              <w:t>5</w:t>
-            </w:r>
-            <w:r>
-              <w:rPr>
-                <w:noProof/>
-                <w:webHidden/>
-              </w:rPr>
-              <w:fldChar w:fldCharType="end"/>
-            </w:r>
-          </w:hyperlink>
-        </w:p>
-        <w:p>
-          <w:r>
-            <w:rPr>
-              <w:b/>
-              <w:bCs/>
-              <w:noProof/>
-            </w:rPr>
-            <w:fldChar w:fldCharType="end"/>
-          </w:r>
-        </w:p>
-      </w:sdtContent>
-    </w:sdt>
     <w:p>
       <w:pPr>
         <w:pStyle w:val="Heading1"/>
       </w:pPr>
-      <w:r>
-        <w:t>Brief</w:t>
-      </w:r>
-    </w:p>
-    <w:p>
-      <w:r>
-        <w:t xml:space="preserve">This project developed an interactive web-app allowing users to perform customized analysis on various aspects of current Formula </w:t>
-      </w:r>
-      <w:r>
-        <w:t>1</w:t>
-      </w:r>
-      <w:r>
-        <w:t xml:space="preserve"> data.</w:t>
-      </w:r>
-      <w:r>
-        <w:t xml:space="preserve"> The final outcome,</w:t>
-      </w:r>
-      <w:r>
-        <w:t xml:space="preserve"> was</w:t>
-      </w:r>
-      <w:r>
-        <w:t xml:space="preserve"> </w:t>
-      </w:r>
-      <w:r>
-        <w:t>largely successful in project aims,</w:t>
-      </w:r>
-      <w:r>
-        <w:t xml:space="preserve"> can be accessed online at </w:t>
-      </w:r>
-      <w:r>
-        <w:rPr>
-          <w:highlight w:val="yellow"/>
-        </w:rPr>
-        <w:t>[INSERT LINK HERE]</w:t>
-      </w:r>
-      <w:r>
-        <w:rPr>
-          <w:highlight w:val="yellow"/>
-        </w:rPr>
-        <w:t>.</w:t>
-      </w:r>
-      <w:r>
-        <w:t xml:space="preserve"> </w:t>
-      </w:r>
-      <w:r>
-        <w:t xml:space="preserve">This report covers </w:t>
-      </w:r>
-      <w:r>
-        <w:t>various aspects of the</w:t>
-      </w:r>
-      <w:r>
-        <w:t xml:space="preserve"> completed </w:t>
-      </w:r>
-      <w:r>
-        <w:t>project, including initial goals, data sources, the application itself, and insights</w:t>
-      </w:r>
-      <w:r>
-        <w:t xml:space="preserve"> made</w:t>
-      </w:r>
-      <w:r>
-        <w:t xml:space="preserve"> </w:t>
-      </w:r>
-      <w:r>
-        <w:t xml:space="preserve">from the </w:t>
-      </w:r>
-      <w:r>
-        <w:t>development</w:t>
-      </w:r>
-      <w:r>
-        <w:t xml:space="preserve"> </w:t>
-      </w:r>
-      <w:r>
-        <w:t>process</w:t>
-      </w:r>
-      <w:r>
-        <w:t>.</w:t>
-      </w:r>
-      <w:r>
-        <w:t xml:space="preserve"> </w:t>
-      </w:r>
-    </w:p>
-    <w:p>
-      <w:pPr>
-        <w:pStyle w:val="Heading1"/>
-      </w:pPr>
-      <w:bookmarkStart w:id="0" w:name="_Toc168953161"/>
-      <w:r>
-        <w:lastRenderedPageBreak/>
+      <w:bookmarkStart w:id="1" w:name="_Toc169006163"/>
+      <w:r>
         <w:t>Introduction and Motivation</w:t>
       </w:r>
-      <w:bookmarkEnd w:id="0"/>
-    </w:p>
-    <w:p>
-      <w:pPr>
-        <w:pStyle w:val="ListParagraph"/>
-        <w:spacing w:after="0" w:line="240" w:lineRule="auto"/>
-        <w:rPr>
-          <w:rFonts w:ascii="Arial" w:eastAsia="Times New Roman" w:hAnsi="Arial" w:cs="Arial"/>
-          <w:color w:val="424242"/>
-          <w:kern w:val="0"/>
-          <w:sz w:val="21"/>
-          <w:szCs w:val="21"/>
-          <w:shd w:val="clear" w:color="auto" w:fill="FFFFFF"/>
-          <w:lang w:eastAsia="en-NZ"/>
-          <w14:ligatures w14:val="none"/>
-        </w:rPr>
-      </w:pPr>
-      <w:r>
-        <w:rPr>
-          <w:rFonts w:ascii="Arial" w:eastAsia="Times New Roman" w:hAnsi="Arial" w:cs="Arial"/>
-          <w:color w:val="424242"/>
-          <w:kern w:val="0"/>
-          <w:sz w:val="21"/>
-          <w:szCs w:val="21"/>
-          <w:shd w:val="clear" w:color="auto" w:fill="FFFFFF"/>
-          <w:lang w:eastAsia="en-NZ"/>
-          <w14:ligatures w14:val="none"/>
-        </w:rPr>
-        <w:t>Briefly describe the scope of your application and who you would expect to use it. Explain why you decided on this project and why it was a worthwhile undertaking.</w:t>
-      </w:r>
-    </w:p>
-    <w:p>
-      <w:pPr>
-        <w:pStyle w:val="ListParagraph"/>
-        <w:spacing w:after="0" w:line="240" w:lineRule="auto"/>
-        <w:rPr>
-          <w:rFonts w:ascii="Arial" w:eastAsia="Times New Roman" w:hAnsi="Arial" w:cs="Arial"/>
-          <w:color w:val="424242"/>
-          <w:kern w:val="0"/>
-          <w:sz w:val="21"/>
-          <w:szCs w:val="21"/>
-          <w:shd w:val="clear" w:color="auto" w:fill="FFFFFF"/>
-          <w:lang w:eastAsia="en-NZ"/>
-          <w14:ligatures w14:val="none"/>
-        </w:rPr>
-      </w:pPr>
-    </w:p>
-    <w:p>
-      <w:pPr>
-        <w:spacing w:after="0" w:line="240" w:lineRule="auto"/>
-        <w:rPr>
-          <w:rFonts w:ascii="Arial" w:eastAsia="Times New Roman" w:hAnsi="Arial" w:cs="Arial"/>
-          <w:color w:val="424242"/>
-          <w:kern w:val="0"/>
-          <w:sz w:val="21"/>
-          <w:szCs w:val="21"/>
-          <w:shd w:val="clear" w:color="auto" w:fill="FFFFFF"/>
-          <w:lang w:eastAsia="en-NZ"/>
-          <w14:ligatures w14:val="none"/>
-        </w:rPr>
-      </w:pPr>
+      <w:bookmarkEnd w:id="1"/>
     </w:p>
     <w:p>
       <w:r>
@@ -2605,7 +237,37 @@
         <w:t>(simply titled “F1 Analysis tool”)</w:t>
       </w:r>
       <w:r>
-        <w:t xml:space="preserve"> aims to provide a solution.</w:t>
+        <w:t xml:space="preserve"> aims to </w:t>
+      </w:r>
+      <w:r>
+        <w:t>provide a</w:t>
+      </w:r>
+      <w:r>
+        <w:t xml:space="preserve"> solution.</w:t>
+      </w:r>
+    </w:p>
+    <w:p>
+      <w:r>
+        <w:t xml:space="preserve">This project developed an interactive web-app allowing users to perform customized analysis on various aspects of current Formula 1 data. The </w:t>
+      </w:r>
+      <w:proofErr w:type="gramStart"/>
+      <w:r>
+        <w:t>final outcome</w:t>
+      </w:r>
+      <w:proofErr w:type="gramEnd"/>
+      <w:r>
+        <w:t xml:space="preserve"> was largely successful in project aims and can be accessed online at </w:t>
+      </w:r>
+      <w:hyperlink r:id="rId6" w:history="1">
+        <w:r>
+          <w:rPr>
+            <w:rStyle w:val="Hyperlink"/>
+          </w:rPr>
+          <w:t>https://sammata.shinyapps.io/f1-app/</w:t>
+        </w:r>
+      </w:hyperlink>
+      <w:r>
+        <w:t xml:space="preserve"> . This report covers various aspects of the completed project, including initial goals, data sources, the application itself, and insights made from the development process. </w:t>
       </w:r>
     </w:p>
     <w:p/>
@@ -2613,11 +275,11 @@
       <w:pPr>
         <w:pStyle w:val="Heading2"/>
       </w:pPr>
-      <w:bookmarkStart w:id="1" w:name="_Toc168953162"/>
+      <w:bookmarkStart w:id="2" w:name="_Toc169006164"/>
       <w:r>
         <w:t>Goal</w:t>
       </w:r>
-      <w:bookmarkEnd w:id="1"/>
+      <w:bookmarkEnd w:id="2"/>
     </w:p>
     <w:p>
       <w:r>
@@ -2642,7 +304,7 @@
         </w:rPr>
         <w:t xml:space="preserve">(built with </w:t>
       </w:r>
-      <w:hyperlink r:id="rId6" w:history="1">
+      <w:hyperlink r:id="rId7" w:history="1">
         <w:r>
           <w:rPr>
             <w:rStyle w:val="Hyperlink"/>
@@ -2659,7 +321,7 @@
         </w:rPr>
         <w:t xml:space="preserve"> and </w:t>
       </w:r>
-      <w:hyperlink r:id="rId7" w:history="1">
+      <w:hyperlink r:id="rId8" w:history="1">
         <w:r>
           <w:rPr>
             <w:rStyle w:val="Hyperlink"/>
@@ -2688,11 +350,11 @@
       <w:pPr>
         <w:pStyle w:val="Heading2"/>
       </w:pPr>
-      <w:bookmarkStart w:id="2" w:name="_Toc168953163"/>
+      <w:bookmarkStart w:id="3" w:name="_Toc169006165"/>
       <w:r>
         <w:t>Target Audience</w:t>
       </w:r>
-      <w:bookmarkEnd w:id="2"/>
+      <w:bookmarkEnd w:id="3"/>
     </w:p>
     <w:p>
       <w:pPr>
@@ -2767,35 +429,6 @@
           <w:lang w:eastAsia="en-NZ"/>
         </w:rPr>
       </w:pPr>
-    </w:p>
-    <w:p>
-      <w:pPr>
-        <w:pStyle w:val="Heading2"/>
-      </w:pPr>
-      <w:r>
-        <w:t>Use Case</w:t>
-      </w:r>
-    </w:p>
-    <w:p>
-      <w:pPr>
-        <w:rPr>
-          <w:lang w:eastAsia="en-NZ"/>
-        </w:rPr>
-      </w:pPr>
-      <w:r>
-        <w:rPr>
-          <w:highlight w:val="yellow"/>
-          <w:lang w:eastAsia="en-NZ"/>
-        </w:rPr>
-        <w:t>Talk about what app should do</w:t>
-      </w:r>
-    </w:p>
-    <w:p>
-      <w:pPr>
-        <w:rPr>
-          <w:lang w:eastAsia="en-NZ"/>
-        </w:rPr>
-      </w:pPr>
       <w:r>
         <w:rPr>
           <w:lang w:eastAsia="en-NZ"/>
@@ -2807,130 +440,93 @@
       <w:pPr>
         <w:pStyle w:val="Heading1"/>
       </w:pPr>
-      <w:bookmarkStart w:id="3" w:name="_Toc168953165"/>
+      <w:bookmarkStart w:id="4" w:name="_Toc169006166"/>
       <w:r>
         <w:lastRenderedPageBreak/>
         <w:t>Data Overview</w:t>
       </w:r>
-      <w:bookmarkEnd w:id="3"/>
-    </w:p>
-    <w:p>
-      <w:pPr>
-        <w:pStyle w:val="ListParagraph"/>
-        <w:spacing w:after="0" w:line="240" w:lineRule="auto"/>
-        <w:rPr>
-          <w:rFonts w:ascii="Arial" w:eastAsia="Times New Roman" w:hAnsi="Arial" w:cs="Arial"/>
-          <w:color w:val="424242"/>
-          <w:kern w:val="0"/>
-          <w:sz w:val="21"/>
-          <w:szCs w:val="21"/>
+      <w:bookmarkEnd w:id="4"/>
+    </w:p>
+    <w:p>
+      <w:pPr>
+        <w:rPr>
           <w:shd w:val="clear" w:color="auto" w:fill="FFFFFF"/>
           <w:lang w:eastAsia="en-NZ"/>
-          <w14:ligatures w14:val="none"/>
-        </w:rPr>
-      </w:pPr>
-      <w:r>
-        <w:rPr>
-          <w:rFonts w:ascii="Arial" w:eastAsia="Times New Roman" w:hAnsi="Arial" w:cs="Arial"/>
-          <w:color w:val="424242"/>
-          <w:kern w:val="0"/>
-          <w:sz w:val="21"/>
-          <w:szCs w:val="21"/>
+        </w:rPr>
+      </w:pPr>
+      <w:r>
+        <w:rPr>
           <w:shd w:val="clear" w:color="auto" w:fill="FFFFFF"/>
           <w:lang w:eastAsia="en-NZ"/>
-          <w14:ligatures w14:val="none"/>
-        </w:rPr>
-        <w:t>Describe the data used by your application. Include the source of the data and any steps you undertook to prepare the data.</w:t>
-      </w:r>
-    </w:p>
-    <w:p>
-      <w:pPr>
+        </w:rPr>
+        <w:t>Finding a suitable data source is crucial to allow for</w:t>
+      </w:r>
+      <w:r>
         <w:rPr>
           <w:shd w:val="clear" w:color="auto" w:fill="FFFFFF"/>
           <w:lang w:eastAsia="en-NZ"/>
         </w:rPr>
-      </w:pPr>
-    </w:p>
-    <w:p>
-      <w:pPr>
+        <w:t xml:space="preserve"> a wide range of accurate analysis to be performed</w:t>
+      </w:r>
+      <w:r>
         <w:rPr>
           <w:shd w:val="clear" w:color="auto" w:fill="FFFFFF"/>
           <w:lang w:eastAsia="en-NZ"/>
         </w:rPr>
-      </w:pPr>
+        <w:t>. Such a dataset needs to be accurate, extensive, and publicly accessible for this project to be viable. Thankfully</w:t>
+      </w:r>
       <w:r>
         <w:rPr>
           <w:shd w:val="clear" w:color="auto" w:fill="FFFFFF"/>
           <w:lang w:eastAsia="en-NZ"/>
         </w:rPr>
-        <w:t>Finding a suitable data source is crucial to allow for</w:t>
+        <w:t xml:space="preserve"> datasets are readily available for nearly every detail of F1 due</w:t>
       </w:r>
       <w:r>
         <w:rPr>
           <w:shd w:val="clear" w:color="auto" w:fill="FFFFFF"/>
           <w:lang w:eastAsia="en-NZ"/>
         </w:rPr>
-        <w:t xml:space="preserve"> a wide range of accurate analysis to be performed</w:t>
+        <w:t xml:space="preserve"> to the inherently</w:t>
       </w:r>
       <w:r>
         <w:rPr>
           <w:shd w:val="clear" w:color="auto" w:fill="FFFFFF"/>
           <w:lang w:eastAsia="en-NZ"/>
         </w:rPr>
-        <w:t>. Such a dataset needs to be accurate, extensive, and publicly accessible for this project to be viable. Thankfully</w:t>
+        <w:t xml:space="preserve"> </w:t>
       </w:r>
       <w:r>
         <w:rPr>
           <w:shd w:val="clear" w:color="auto" w:fill="FFFFFF"/>
           <w:lang w:eastAsia="en-NZ"/>
         </w:rPr>
-        <w:t xml:space="preserve"> datasets are readily available for nearly every detail of F1 due</w:t>
-      </w:r>
-      <w:r>
+        <w:t>high levels of engineering and regulation.</w:t>
+      </w:r>
+    </w:p>
+    <w:p>
+      <w:pPr>
         <w:rPr>
           <w:shd w:val="clear" w:color="auto" w:fill="FFFFFF"/>
           <w:lang w:eastAsia="en-NZ"/>
         </w:rPr>
-        <w:t xml:space="preserve"> to the inherently</w:t>
-      </w:r>
-      <w:r>
-        <w:rPr>
-          <w:shd w:val="clear" w:color="auto" w:fill="FFFFFF"/>
-          <w:lang w:eastAsia="en-NZ"/>
-        </w:rPr>
-        <w:t xml:space="preserve"> </w:t>
-      </w:r>
-      <w:r>
-        <w:rPr>
-          <w:shd w:val="clear" w:color="auto" w:fill="FFFFFF"/>
-          <w:lang w:eastAsia="en-NZ"/>
-        </w:rPr>
-        <w:t>high levels of engineering and regulation.</w:t>
-      </w:r>
-    </w:p>
-    <w:p>
-      <w:pPr>
-        <w:rPr>
-          <w:shd w:val="clear" w:color="auto" w:fill="FFFFFF"/>
-          <w:lang w:eastAsia="en-NZ"/>
-        </w:rPr>
       </w:pPr>
     </w:p>
     <w:p>
       <w:pPr>
         <w:pStyle w:val="Heading2"/>
       </w:pPr>
-      <w:bookmarkStart w:id="4" w:name="_Toc168953166"/>
+      <w:bookmarkStart w:id="5" w:name="_Toc169006167"/>
       <w:r>
         <w:t>Source</w:t>
       </w:r>
-      <w:bookmarkEnd w:id="4"/>
+      <w:bookmarkEnd w:id="5"/>
     </w:p>
     <w:p>
       <w:r>
         <w:t xml:space="preserve">This project uses the </w:t>
       </w:r>
-      <w:hyperlink r:id="rId8" w:history="1">
+      <w:hyperlink r:id="rId9" w:history="1">
         <w:r>
           <w:rPr>
             <w:rStyle w:val="Hyperlink"/>
@@ -2961,12 +557,20 @@
       <w:r>
         <w:t xml:space="preserve"> The data is compiled from the commonly used community-run </w:t>
       </w:r>
-      <w:hyperlink r:id="rId9" w:history="1">
+      <w:hyperlink r:id="rId10" w:history="1">
+        <w:proofErr w:type="spellStart"/>
         <w:r>
           <w:rPr>
             <w:rStyle w:val="Hyperlink"/>
           </w:rPr>
-          <w:t>Ergast API</w:t>
+          <w:t>Ergast</w:t>
+        </w:r>
+        <w:proofErr w:type="spellEnd"/>
+        <w:r>
+          <w:rPr>
+            <w:rStyle w:val="Hyperlink"/>
+          </w:rPr>
+          <w:t xml:space="preserve"> API</w:t>
         </w:r>
       </w:hyperlink>
       <w:r>
@@ -2993,23 +597,37 @@
       <w:pPr>
         <w:pStyle w:val="Heading2"/>
       </w:pPr>
-      <w:bookmarkStart w:id="5" w:name="_Toc168953167"/>
+      <w:bookmarkStart w:id="6" w:name="_Toc169006168"/>
       <w:r>
         <w:t>Use</w:t>
       </w:r>
-      <w:bookmarkEnd w:id="5"/>
-    </w:p>
-    <w:p>
-      <w:pPr>
-        <w:rPr>
-          <w:lang w:eastAsia="en-NZ"/>
-        </w:rPr>
-      </w:pPr>
-      <w:r>
-        <w:rPr>
-          <w:lang w:eastAsia="en-NZ"/>
-        </w:rPr>
-        <w:t xml:space="preserve">The aforementioned dataset provides 14 CSV </w:t>
+      <w:bookmarkEnd w:id="6"/>
+    </w:p>
+    <w:p>
+      <w:pPr>
+        <w:rPr>
+          <w:lang w:eastAsia="en-NZ"/>
+        </w:rPr>
+      </w:pPr>
+      <w:r>
+        <w:rPr>
+          <w:lang w:eastAsia="en-NZ"/>
+        </w:rPr>
+        <w:t xml:space="preserve">The </w:t>
+      </w:r>
+      <w:proofErr w:type="gramStart"/>
+      <w:r>
+        <w:rPr>
+          <w:lang w:eastAsia="en-NZ"/>
+        </w:rPr>
+        <w:t>aforementioned dataset</w:t>
+      </w:r>
+      <w:proofErr w:type="gramEnd"/>
+      <w:r>
+        <w:rPr>
+          <w:lang w:eastAsia="en-NZ"/>
+        </w:rPr>
+        <w:t xml:space="preserve"> provides 14 CSV </w:t>
       </w:r>
       <w:r>
         <w:rPr>
@@ -3027,30 +645,61 @@
       </w:r>
       <w:r>
         <w:rPr>
-          <w:highlight w:val="yellow"/>
-          <w:lang w:eastAsia="en-NZ"/>
-        </w:rPr>
-        <w:t>[THIS MANY]</w:t>
-      </w:r>
-      <w:r>
-        <w:rPr>
-          <w:lang w:eastAsia="en-NZ"/>
-        </w:rPr>
-        <w:t xml:space="preserve"> were used</w:t>
-      </w:r>
-      <w:r>
-        <w:rPr>
-          <w:highlight w:val="yellow"/>
+          <w:lang w:eastAsia="en-NZ"/>
+        </w:rPr>
+        <w:t xml:space="preserve">7 were used in the final product </w:t>
+      </w:r>
+      <w:r>
+        <w:rPr>
+          <w:i/>
+          <w:iCs/>
+          <w:lang w:eastAsia="en-NZ"/>
+        </w:rPr>
+        <w:t>(See Table 1)</w:t>
+      </w:r>
+      <w:r>
+        <w:rPr>
           <w:lang w:eastAsia="en-NZ"/>
         </w:rPr>
         <w:t xml:space="preserve">. </w:t>
       </w:r>
       <w:r>
         <w:rPr>
-          <w:highlight w:val="yellow"/>
-          <w:lang w:eastAsia="en-NZ"/>
-        </w:rPr>
-        <w:t>[WHAT WAS CUT AND KEPT]</w:t>
+          <w:lang w:eastAsia="en-NZ"/>
+        </w:rPr>
+        <w:t xml:space="preserve">For the sake of performance </w:t>
+      </w:r>
+      <w:r>
+        <w:rPr>
+          <w:i/>
+          <w:iCs/>
+          <w:lang w:eastAsia="en-NZ"/>
+        </w:rPr>
+        <w:t xml:space="preserve">(as all files </w:t>
+      </w:r>
+      <w:proofErr w:type="gramStart"/>
+      <w:r>
+        <w:rPr>
+          <w:i/>
+          <w:iCs/>
+          <w:lang w:eastAsia="en-NZ"/>
+        </w:rPr>
+        <w:t>have to</w:t>
+      </w:r>
+      <w:proofErr w:type="gramEnd"/>
+      <w:r>
+        <w:rPr>
+          <w:i/>
+          <w:iCs/>
+          <w:lang w:eastAsia="en-NZ"/>
+        </w:rPr>
+        <w:t xml:space="preserve"> be loaded into system memory)</w:t>
+      </w:r>
+      <w:r>
+        <w:rPr>
+          <w:lang w:eastAsia="en-NZ"/>
+        </w:rPr>
+        <w:t>, unused files were discarded.</w:t>
       </w:r>
     </w:p>
     <w:p>
@@ -3069,7 +718,19 @@
         <w:rPr>
           <w:lang w:eastAsia="en-NZ"/>
         </w:rPr>
-        <w:t xml:space="preserve"> As such, no preparation steps were required for data cleaning or preprocessing. </w:t>
+        <w:t xml:space="preserve"> </w:t>
+      </w:r>
+      <w:r>
+        <w:rPr>
+          <w:lang w:eastAsia="en-NZ"/>
+        </w:rPr>
+        <w:t xml:space="preserve">Furthermore, all files were correctly formatted, and no empty values were detected. </w:t>
+      </w:r>
+      <w:r>
+        <w:rPr>
+          <w:lang w:eastAsia="en-NZ"/>
+        </w:rPr>
+        <w:t xml:space="preserve">As such, no preparation steps were required for data cleaning or preprocessing. </w:t>
       </w:r>
     </w:p>
     <w:p>
@@ -3083,24 +744,29 @@
       <w:pPr>
         <w:pStyle w:val="Heading2"/>
       </w:pPr>
-      <w:bookmarkStart w:id="6" w:name="_Toc168953168"/>
+      <w:bookmarkStart w:id="7" w:name="_Toc169006169"/>
       <w:r>
         <w:t>Structure</w:t>
       </w:r>
-      <w:bookmarkEnd w:id="6"/>
-    </w:p>
-    <w:p>
-      <w:pPr>
-        <w:rPr>
-          <w:lang w:eastAsia="en-NZ"/>
-        </w:rPr>
-      </w:pPr>
-      <w:r>
-        <w:rPr>
-          <w:highlight w:val="yellow"/>
-          <w:lang w:eastAsia="en-NZ"/>
-        </w:rPr>
-        <w:t>FIGURE OUT WHAT IS NEEDED FIRST</w:t>
+      <w:bookmarkEnd w:id="7"/>
+    </w:p>
+    <w:p>
+      <w:pPr>
+        <w:rPr>
+          <w:lang w:eastAsia="en-NZ"/>
+        </w:rPr>
+      </w:pPr>
+      <w:r>
+        <w:rPr>
+          <w:lang w:eastAsia="en-NZ"/>
+        </w:rPr>
+        <w:t xml:space="preserve">The </w:t>
+      </w:r>
+      <w:r>
+        <w:rPr>
+          <w:lang w:eastAsia="en-NZ"/>
+        </w:rPr>
+        <w:t>final dataset used those 7 files, which contained a total of 28 features. This included many IDs, which are simply used to match data across several files. Excluding the 13 IDs, we are left with 15 features for analysis.</w:t>
       </w:r>
     </w:p>
     <w:tbl>
@@ -3120,7 +786,7 @@
         <w:tc>
           <w:tcPr>
             <w:cnfStyle w:val="001000000000" w:firstRow="0" w:lastRow="0" w:firstColumn="1" w:lastColumn="0" w:oddVBand="0" w:evenVBand="0" w:oddHBand="0" w:evenHBand="0" w:firstRowFirstColumn="0" w:firstRowLastColumn="0" w:lastRowFirstColumn="0" w:lastRowLastColumn="0"/>
-            <w:tcW w:w="2721" w:type="dxa"/>
+            <w:tcW w:w="2122" w:type="dxa"/>
           </w:tcPr>
           <w:p>
             <w:pPr>
@@ -3142,7 +808,7 @@
         </w:tc>
         <w:tc>
           <w:tcPr>
-            <w:tcW w:w="6346" w:type="dxa"/>
+            <w:tcW w:w="6945" w:type="dxa"/>
           </w:tcPr>
           <w:p>
             <w:pPr>
@@ -3161,6 +827,24 @@
               </w:rPr>
               <w:t>Features</w:t>
             </w:r>
+            <w:r>
+              <w:rPr>
+                <w:sz w:val="24"/>
+                <w:szCs w:val="24"/>
+                <w:lang w:eastAsia="en-NZ"/>
+              </w:rPr>
+              <w:t xml:space="preserve"> </w:t>
+            </w:r>
+            <w:r>
+              <w:rPr>
+                <w:i/>
+                <w:iCs/>
+                <w:sz w:val="24"/>
+                <w:szCs w:val="24"/>
+                <w:lang w:eastAsia="en-NZ"/>
+              </w:rPr>
+              <w:t>(Including IDs)</w:t>
+            </w:r>
           </w:p>
         </w:tc>
       </w:tr>
@@ -3171,92 +855,7 @@
         <w:tc>
           <w:tcPr>
             <w:cnfStyle w:val="001000000000" w:firstRow="0" w:lastRow="0" w:firstColumn="1" w:lastColumn="0" w:oddVBand="0" w:evenVBand="0" w:oddHBand="0" w:evenHBand="0" w:firstRowFirstColumn="0" w:firstRowLastColumn="0" w:lastRowFirstColumn="0" w:lastRowLastColumn="0"/>
-            <w:tcW w:w="2721" w:type="dxa"/>
-          </w:tcPr>
-          <w:p>
-            <w:pPr>
-              <w:rPr>
-                <w:b w:val="0"/>
-                <w:bCs w:val="0"/>
-                <w:lang w:eastAsia="en-NZ"/>
-              </w:rPr>
-            </w:pPr>
-            <w:r>
-              <w:rPr>
-                <w:b w:val="0"/>
-                <w:bCs w:val="0"/>
-                <w:lang w:eastAsia="en-NZ"/>
-              </w:rPr>
-              <w:t>circuits.csv</w:t>
-            </w:r>
-          </w:p>
-        </w:tc>
-        <w:tc>
-          <w:tcPr>
-            <w:tcW w:w="6346" w:type="dxa"/>
-          </w:tcPr>
-          <w:p>
-            <w:pPr>
-              <w:cnfStyle w:val="000000100000" w:firstRow="0" w:lastRow="0" w:firstColumn="0" w:lastColumn="0" w:oddVBand="0" w:evenVBand="0" w:oddHBand="1" w:evenHBand="0" w:firstRowFirstColumn="0" w:firstRowLastColumn="0" w:lastRowFirstColumn="0" w:lastRowLastColumn="0"/>
-              <w:rPr>
-                <w:lang w:eastAsia="en-NZ"/>
-              </w:rPr>
-            </w:pPr>
-          </w:p>
-        </w:tc>
-      </w:tr>
-      <w:tr>
-        <w:tc>
-          <w:tcPr>
-            <w:cnfStyle w:val="001000000000" w:firstRow="0" w:lastRow="0" w:firstColumn="1" w:lastColumn="0" w:oddVBand="0" w:evenVBand="0" w:oddHBand="0" w:evenHBand="0" w:firstRowFirstColumn="0" w:firstRowLastColumn="0" w:lastRowFirstColumn="0" w:lastRowLastColumn="0"/>
-            <w:tcW w:w="2721" w:type="dxa"/>
-          </w:tcPr>
-          <w:p>
-            <w:pPr>
-              <w:rPr>
-                <w:lang w:eastAsia="en-NZ"/>
-              </w:rPr>
-            </w:pPr>
-            <w:r>
-              <w:rPr>
-                <w:b w:val="0"/>
-                <w:bCs w:val="0"/>
-                <w:lang w:eastAsia="en-NZ"/>
-              </w:rPr>
-              <w:t>constructor_results</w:t>
-            </w:r>
-            <w:r>
-              <w:rPr>
-                <w:b w:val="0"/>
-                <w:bCs w:val="0"/>
-                <w:lang w:eastAsia="en-NZ"/>
-              </w:rPr>
-              <w:t>.csv</w:t>
-            </w:r>
-          </w:p>
-        </w:tc>
-        <w:tc>
-          <w:tcPr>
-            <w:tcW w:w="6346" w:type="dxa"/>
-          </w:tcPr>
-          <w:p>
-            <w:pPr>
-              <w:cnfStyle w:val="000000000000" w:firstRow="0" w:lastRow="0" w:firstColumn="0" w:lastColumn="0" w:oddVBand="0" w:evenVBand="0" w:oddHBand="0" w:evenHBand="0" w:firstRowFirstColumn="0" w:firstRowLastColumn="0" w:lastRowFirstColumn="0" w:lastRowLastColumn="0"/>
-              <w:rPr>
-                <w:lang w:eastAsia="en-NZ"/>
-              </w:rPr>
-            </w:pPr>
-          </w:p>
-        </w:tc>
-      </w:tr>
-      <w:tr>
-        <w:trPr>
-          <w:cnfStyle w:val="000000100000" w:firstRow="0" w:lastRow="0" w:firstColumn="0" w:lastColumn="0" w:oddVBand="0" w:evenVBand="0" w:oddHBand="1" w:evenHBand="0" w:firstRowFirstColumn="0" w:firstRowLastColumn="0" w:lastRowFirstColumn="0" w:lastRowLastColumn="0"/>
-        </w:trPr>
-        <w:tc>
-          <w:tcPr>
-            <w:cnfStyle w:val="001000000000" w:firstRow="0" w:lastRow="0" w:firstColumn="1" w:lastColumn="0" w:oddVBand="0" w:evenVBand="0" w:oddHBand="0" w:evenHBand="0" w:firstRowFirstColumn="0" w:firstRowLastColumn="0" w:lastRowFirstColumn="0" w:lastRowLastColumn="0"/>
-            <w:tcW w:w="2721" w:type="dxa"/>
+            <w:tcW w:w="2122" w:type="dxa"/>
           </w:tcPr>
           <w:p>
             <w:pPr>
@@ -3292,15 +891,53 @@
         </w:tc>
         <w:tc>
           <w:tcPr>
-            <w:tcW w:w="6346" w:type="dxa"/>
+            <w:tcW w:w="6945" w:type="dxa"/>
           </w:tcPr>
           <w:p>
             <w:pPr>
               <w:cnfStyle w:val="000000100000" w:firstRow="0" w:lastRow="0" w:firstColumn="0" w:lastColumn="0" w:oddVBand="0" w:evenVBand="0" w:oddHBand="1" w:evenHBand="0" w:firstRowFirstColumn="0" w:firstRowLastColumn="0" w:lastRowFirstColumn="0" w:lastRowLastColumn="0"/>
               <w:rPr>
+                <w:i/>
+                <w:iCs/>
                 <w:lang w:eastAsia="en-NZ"/>
               </w:rPr>
             </w:pPr>
+            <w:proofErr w:type="spellStart"/>
+            <w:r>
+              <w:rPr>
+                <w:i/>
+                <w:iCs/>
+                <w:lang w:eastAsia="en-NZ"/>
+              </w:rPr>
+              <w:t>raceId</w:t>
+            </w:r>
+            <w:proofErr w:type="spellEnd"/>
+            <w:r>
+              <w:rPr>
+                <w:i/>
+                <w:iCs/>
+                <w:lang w:eastAsia="en-NZ"/>
+              </w:rPr>
+              <w:t xml:space="preserve">, </w:t>
+            </w:r>
+            <w:proofErr w:type="spellStart"/>
+            <w:r>
+              <w:rPr>
+                <w:i/>
+                <w:iCs/>
+                <w:lang w:eastAsia="en-NZ"/>
+              </w:rPr>
+              <w:t>constructorId</w:t>
+            </w:r>
+            <w:proofErr w:type="spellEnd"/>
+            <w:r>
+              <w:rPr>
+                <w:i/>
+                <w:iCs/>
+                <w:lang w:eastAsia="en-NZ"/>
+              </w:rPr>
+              <w:t>, points, position</w:t>
+            </w:r>
           </w:p>
         </w:tc>
       </w:tr>
@@ -3308,7 +945,7 @@
         <w:tc>
           <w:tcPr>
             <w:cnfStyle w:val="001000000000" w:firstRow="0" w:lastRow="0" w:firstColumn="1" w:lastColumn="0" w:oddVBand="0" w:evenVBand="0" w:oddHBand="0" w:evenHBand="0" w:firstRowFirstColumn="0" w:firstRowLastColumn="0" w:lastRowFirstColumn="0" w:lastRowLastColumn="0"/>
-            <w:tcW w:w="2721" w:type="dxa"/>
+            <w:tcW w:w="2122" w:type="dxa"/>
           </w:tcPr>
           <w:p>
             <w:pPr>
@@ -3344,15 +981,35 @@
         </w:tc>
         <w:tc>
           <w:tcPr>
-            <w:tcW w:w="6346" w:type="dxa"/>
+            <w:tcW w:w="6945" w:type="dxa"/>
           </w:tcPr>
           <w:p>
             <w:pPr>
               <w:cnfStyle w:val="000000000000" w:firstRow="0" w:lastRow="0" w:firstColumn="0" w:lastColumn="0" w:oddVBand="0" w:evenVBand="0" w:oddHBand="0" w:evenHBand="0" w:firstRowFirstColumn="0" w:firstRowLastColumn="0" w:lastRowFirstColumn="0" w:lastRowLastColumn="0"/>
               <w:rPr>
+                <w:i/>
+                <w:iCs/>
                 <w:lang w:eastAsia="en-NZ"/>
               </w:rPr>
             </w:pPr>
+            <w:proofErr w:type="spellStart"/>
+            <w:r>
+              <w:rPr>
+                <w:i/>
+                <w:iCs/>
+                <w:lang w:eastAsia="en-NZ"/>
+              </w:rPr>
+              <w:t>constructorId</w:t>
+            </w:r>
+            <w:proofErr w:type="spellEnd"/>
+            <w:r>
+              <w:rPr>
+                <w:i/>
+                <w:iCs/>
+                <w:lang w:eastAsia="en-NZ"/>
+              </w:rPr>
+              <w:t>, name, nationality</w:t>
+            </w:r>
           </w:p>
         </w:tc>
       </w:tr>
@@ -3363,7 +1020,7 @@
         <w:tc>
           <w:tcPr>
             <w:cnfStyle w:val="001000000000" w:firstRow="0" w:lastRow="0" w:firstColumn="1" w:lastColumn="0" w:oddVBand="0" w:evenVBand="0" w:oddHBand="0" w:evenHBand="0" w:firstRowFirstColumn="0" w:firstRowLastColumn="0" w:lastRowFirstColumn="0" w:lastRowLastColumn="0"/>
-            <w:tcW w:w="2721" w:type="dxa"/>
+            <w:tcW w:w="2122" w:type="dxa"/>
           </w:tcPr>
           <w:p>
             <w:pPr>
@@ -3391,15 +1048,53 @@
         </w:tc>
         <w:tc>
           <w:tcPr>
-            <w:tcW w:w="6346" w:type="dxa"/>
+            <w:tcW w:w="6945" w:type="dxa"/>
           </w:tcPr>
           <w:p>
             <w:pPr>
               <w:cnfStyle w:val="000000100000" w:firstRow="0" w:lastRow="0" w:firstColumn="0" w:lastColumn="0" w:oddVBand="0" w:evenVBand="0" w:oddHBand="1" w:evenHBand="0" w:firstRowFirstColumn="0" w:firstRowLastColumn="0" w:lastRowFirstColumn="0" w:lastRowLastColumn="0"/>
               <w:rPr>
+                <w:i/>
+                <w:iCs/>
                 <w:lang w:eastAsia="en-NZ"/>
               </w:rPr>
             </w:pPr>
+            <w:proofErr w:type="spellStart"/>
+            <w:r>
+              <w:rPr>
+                <w:i/>
+                <w:iCs/>
+                <w:lang w:eastAsia="en-NZ"/>
+              </w:rPr>
+              <w:t>raceId</w:t>
+            </w:r>
+            <w:proofErr w:type="spellEnd"/>
+            <w:r>
+              <w:rPr>
+                <w:i/>
+                <w:iCs/>
+                <w:lang w:eastAsia="en-NZ"/>
+              </w:rPr>
+              <w:t xml:space="preserve">, </w:t>
+            </w:r>
+            <w:proofErr w:type="spellStart"/>
+            <w:r>
+              <w:rPr>
+                <w:i/>
+                <w:iCs/>
+                <w:lang w:eastAsia="en-NZ"/>
+              </w:rPr>
+              <w:t>driverId</w:t>
+            </w:r>
+            <w:proofErr w:type="spellEnd"/>
+            <w:r>
+              <w:rPr>
+                <w:i/>
+                <w:iCs/>
+                <w:lang w:eastAsia="en-NZ"/>
+              </w:rPr>
+              <w:t>, points, position</w:t>
+            </w:r>
           </w:p>
         </w:tc>
       </w:tr>
@@ -3407,7 +1102,7 @@
         <w:tc>
           <w:tcPr>
             <w:cnfStyle w:val="001000000000" w:firstRow="0" w:lastRow="0" w:firstColumn="1" w:lastColumn="0" w:oddVBand="0" w:evenVBand="0" w:oddHBand="0" w:evenHBand="0" w:firstRowFirstColumn="0" w:firstRowLastColumn="0" w:lastRowFirstColumn="0" w:lastRowLastColumn="0"/>
-            <w:tcW w:w="2721" w:type="dxa"/>
+            <w:tcW w:w="2122" w:type="dxa"/>
           </w:tcPr>
           <w:p>
             <w:pPr>
@@ -3435,15 +1130,35 @@
         </w:tc>
         <w:tc>
           <w:tcPr>
-            <w:tcW w:w="6346" w:type="dxa"/>
+            <w:tcW w:w="6945" w:type="dxa"/>
           </w:tcPr>
           <w:p>
             <w:pPr>
               <w:cnfStyle w:val="000000000000" w:firstRow="0" w:lastRow="0" w:firstColumn="0" w:lastColumn="0" w:oddVBand="0" w:evenVBand="0" w:oddHBand="0" w:evenHBand="0" w:firstRowFirstColumn="0" w:firstRowLastColumn="0" w:lastRowFirstColumn="0" w:lastRowLastColumn="0"/>
               <w:rPr>
+                <w:i/>
+                <w:iCs/>
                 <w:lang w:eastAsia="en-NZ"/>
               </w:rPr>
             </w:pPr>
+            <w:proofErr w:type="spellStart"/>
+            <w:r>
+              <w:rPr>
+                <w:i/>
+                <w:iCs/>
+                <w:lang w:eastAsia="en-NZ"/>
+              </w:rPr>
+              <w:t>driverId</w:t>
+            </w:r>
+            <w:proofErr w:type="spellEnd"/>
+            <w:r>
+              <w:rPr>
+                <w:i/>
+                <w:iCs/>
+                <w:lang w:eastAsia="en-NZ"/>
+              </w:rPr>
+              <w:t>, forename, surname, dob, nationality</w:t>
+            </w:r>
           </w:p>
         </w:tc>
       </w:tr>
@@ -3454,51 +1169,7 @@
         <w:tc>
           <w:tcPr>
             <w:cnfStyle w:val="001000000000" w:firstRow="0" w:lastRow="0" w:firstColumn="1" w:lastColumn="0" w:oddVBand="0" w:evenVBand="0" w:oddHBand="0" w:evenHBand="0" w:firstRowFirstColumn="0" w:firstRowLastColumn="0" w:lastRowFirstColumn="0" w:lastRowLastColumn="0"/>
-            <w:tcW w:w="2721" w:type="dxa"/>
-          </w:tcPr>
-          <w:p>
-            <w:pPr>
-              <w:rPr>
-                <w:lang w:eastAsia="en-NZ"/>
-              </w:rPr>
-            </w:pPr>
-            <w:r>
-              <w:rPr>
-                <w:b w:val="0"/>
-                <w:bCs w:val="0"/>
-                <w:lang w:eastAsia="en-NZ"/>
-              </w:rPr>
-              <w:t>lap_times</w:t>
-            </w:r>
-            <w:r>
-              <w:rPr>
-                <w:b w:val="0"/>
-                <w:bCs w:val="0"/>
-                <w:lang w:eastAsia="en-NZ"/>
-              </w:rPr>
-              <w:t>.csv</w:t>
-            </w:r>
-          </w:p>
-        </w:tc>
-        <w:tc>
-          <w:tcPr>
-            <w:tcW w:w="6346" w:type="dxa"/>
-          </w:tcPr>
-          <w:p>
-            <w:pPr>
-              <w:cnfStyle w:val="000000100000" w:firstRow="0" w:lastRow="0" w:firstColumn="0" w:lastColumn="0" w:oddVBand="0" w:evenVBand="0" w:oddHBand="1" w:evenHBand="0" w:firstRowFirstColumn="0" w:firstRowLastColumn="0" w:lastRowFirstColumn="0" w:lastRowLastColumn="0"/>
-              <w:rPr>
-                <w:lang w:eastAsia="en-NZ"/>
-              </w:rPr>
-            </w:pPr>
-          </w:p>
-        </w:tc>
-      </w:tr>
-      <w:tr>
-        <w:tc>
-          <w:tcPr>
-            <w:cnfStyle w:val="001000000000" w:firstRow="0" w:lastRow="0" w:firstColumn="1" w:lastColumn="0" w:oddVBand="0" w:evenVBand="0" w:oddHBand="0" w:evenHBand="0" w:firstRowFirstColumn="0" w:firstRowLastColumn="0" w:lastRowFirstColumn="0" w:lastRowLastColumn="0"/>
-            <w:tcW w:w="2721" w:type="dxa"/>
+            <w:tcW w:w="2122" w:type="dxa"/>
           </w:tcPr>
           <w:p>
             <w:pPr>
@@ -3514,62 +1185,57 @@
                 <w:bCs w:val="0"/>
                 <w:lang w:eastAsia="en-NZ"/>
               </w:rPr>
-              <w:t>pit_stops.csv</w:t>
+              <w:t>race</w:t>
             </w:r>
-          </w:p>
-        </w:tc>
-        <w:tc>
-          <w:tcPr>
-            <w:tcW w:w="6346" w:type="dxa"/>
-          </w:tcPr>
-          <w:p>
-            <w:pPr>
-              <w:cnfStyle w:val="000000000000" w:firstRow="0" w:lastRow="0" w:firstColumn="0" w:lastColumn="0" w:oddVBand="0" w:evenVBand="0" w:oddHBand="0" w:evenHBand="0" w:firstRowFirstColumn="0" w:firstRowLastColumn="0" w:lastRowFirstColumn="0" w:lastRowLastColumn="0"/>
-              <w:rPr>
-                <w:lang w:eastAsia="en-NZ"/>
-              </w:rPr>
-            </w:pPr>
-          </w:p>
-        </w:tc>
-      </w:tr>
-      <w:tr>
-        <w:trPr>
-          <w:cnfStyle w:val="000000100000" w:firstRow="0" w:lastRow="0" w:firstColumn="0" w:lastColumn="0" w:oddVBand="0" w:evenVBand="0" w:oddHBand="1" w:evenHBand="0" w:firstRowFirstColumn="0" w:firstRowLastColumn="0" w:lastRowFirstColumn="0" w:lastRowLastColumn="0"/>
-        </w:trPr>
-        <w:tc>
-          <w:tcPr>
-            <w:cnfStyle w:val="001000000000" w:firstRow="0" w:lastRow="0" w:firstColumn="1" w:lastColumn="0" w:oddVBand="0" w:evenVBand="0" w:oddHBand="0" w:evenHBand="0" w:firstRowFirstColumn="0" w:firstRowLastColumn="0" w:lastRowFirstColumn="0" w:lastRowLastColumn="0"/>
-            <w:tcW w:w="2721" w:type="dxa"/>
-          </w:tcPr>
-          <w:p>
-            <w:pPr>
-              <w:rPr>
-                <w:b w:val="0"/>
-                <w:bCs w:val="0"/>
-                <w:lang w:eastAsia="en-NZ"/>
-              </w:rPr>
-            </w:pPr>
             <w:r>
               <w:rPr>
                 <w:b w:val="0"/>
                 <w:bCs w:val="0"/>
                 <w:lang w:eastAsia="en-NZ"/>
               </w:rPr>
-              <w:t>qualifying.csv</w:t>
+              <w:t>s</w:t>
+            </w:r>
+            <w:r>
+              <w:rPr>
+                <w:b w:val="0"/>
+                <w:bCs w:val="0"/>
+                <w:lang w:eastAsia="en-NZ"/>
+              </w:rPr>
+              <w:t>.csv</w:t>
             </w:r>
           </w:p>
         </w:tc>
         <w:tc>
           <w:tcPr>
-            <w:tcW w:w="6346" w:type="dxa"/>
+            <w:tcW w:w="6945" w:type="dxa"/>
           </w:tcPr>
           <w:p>
             <w:pPr>
               <w:cnfStyle w:val="000000100000" w:firstRow="0" w:lastRow="0" w:firstColumn="0" w:lastColumn="0" w:oddVBand="0" w:evenVBand="0" w:oddHBand="1" w:evenHBand="0" w:firstRowFirstColumn="0" w:firstRowLastColumn="0" w:lastRowFirstColumn="0" w:lastRowLastColumn="0"/>
               <w:rPr>
+                <w:i/>
+                <w:iCs/>
                 <w:lang w:eastAsia="en-NZ"/>
               </w:rPr>
             </w:pPr>
+            <w:proofErr w:type="spellStart"/>
+            <w:r>
+              <w:rPr>
+                <w:i/>
+                <w:iCs/>
+                <w:lang w:eastAsia="en-NZ"/>
+              </w:rPr>
+              <w:t>raceId</w:t>
+            </w:r>
+            <w:proofErr w:type="spellEnd"/>
+            <w:r>
+              <w:rPr>
+                <w:i/>
+                <w:iCs/>
+                <w:lang w:eastAsia="en-NZ"/>
+              </w:rPr>
+              <w:t>, year, round</w:t>
+            </w:r>
           </w:p>
         </w:tc>
       </w:tr>
@@ -3577,48 +1243,7 @@
         <w:tc>
           <w:tcPr>
             <w:cnfStyle w:val="001000000000" w:firstRow="0" w:lastRow="0" w:firstColumn="1" w:lastColumn="0" w:oddVBand="0" w:evenVBand="0" w:oddHBand="0" w:evenHBand="0" w:firstRowFirstColumn="0" w:firstRowLastColumn="0" w:lastRowFirstColumn="0" w:lastRowLastColumn="0"/>
-            <w:tcW w:w="2721" w:type="dxa"/>
-          </w:tcPr>
-          <w:p>
-            <w:pPr>
-              <w:rPr>
-                <w:b w:val="0"/>
-                <w:bCs w:val="0"/>
-                <w:lang w:eastAsia="en-NZ"/>
-              </w:rPr>
-            </w:pPr>
-            <w:r>
-              <w:rPr>
-                <w:b w:val="0"/>
-                <w:bCs w:val="0"/>
-                <w:lang w:eastAsia="en-NZ"/>
-              </w:rPr>
-              <w:t>race.csv</w:t>
-            </w:r>
-          </w:p>
-        </w:tc>
-        <w:tc>
-          <w:tcPr>
-            <w:tcW w:w="6346" w:type="dxa"/>
-          </w:tcPr>
-          <w:p>
-            <w:pPr>
-              <w:cnfStyle w:val="000000000000" w:firstRow="0" w:lastRow="0" w:firstColumn="0" w:lastColumn="0" w:oddVBand="0" w:evenVBand="0" w:oddHBand="0" w:evenHBand="0" w:firstRowFirstColumn="0" w:firstRowLastColumn="0" w:lastRowFirstColumn="0" w:lastRowLastColumn="0"/>
-              <w:rPr>
-                <w:lang w:eastAsia="en-NZ"/>
-              </w:rPr>
-            </w:pPr>
-          </w:p>
-        </w:tc>
-      </w:tr>
-      <w:tr>
-        <w:trPr>
-          <w:cnfStyle w:val="000000100000" w:firstRow="0" w:lastRow="0" w:firstColumn="0" w:lastColumn="0" w:oddVBand="0" w:evenVBand="0" w:oddHBand="1" w:evenHBand="0" w:firstRowFirstColumn="0" w:firstRowLastColumn="0" w:lastRowFirstColumn="0" w:lastRowLastColumn="0"/>
-        </w:trPr>
-        <w:tc>
-          <w:tcPr>
-            <w:cnfStyle w:val="001000000000" w:firstRow="0" w:lastRow="0" w:firstColumn="1" w:lastColumn="0" w:oddVBand="0" w:evenVBand="0" w:oddHBand="0" w:evenHBand="0" w:firstRowFirstColumn="0" w:firstRowLastColumn="0" w:lastRowFirstColumn="0" w:lastRowLastColumn="0"/>
-            <w:tcW w:w="2721" w:type="dxa"/>
+            <w:tcW w:w="2122" w:type="dxa"/>
           </w:tcPr>
           <w:p>
             <w:pPr>
@@ -3640,54 +1265,99 @@
         </w:tc>
         <w:tc>
           <w:tcPr>
-            <w:tcW w:w="6346" w:type="dxa"/>
-          </w:tcPr>
-          <w:p>
-            <w:pPr>
-              <w:cnfStyle w:val="000000100000" w:firstRow="0" w:lastRow="0" w:firstColumn="0" w:lastColumn="0" w:oddVBand="0" w:evenVBand="0" w:oddHBand="1" w:evenHBand="0" w:firstRowFirstColumn="0" w:firstRowLastColumn="0" w:lastRowFirstColumn="0" w:lastRowLastColumn="0"/>
-              <w:rPr>
-                <w:lang w:eastAsia="en-NZ"/>
-              </w:rPr>
-            </w:pPr>
-          </w:p>
-        </w:tc>
-      </w:tr>
-      <w:tr>
-        <w:tc>
-          <w:tcPr>
-            <w:cnfStyle w:val="001000000000" w:firstRow="0" w:lastRow="0" w:firstColumn="1" w:lastColumn="0" w:oddVBand="0" w:evenVBand="0" w:oddHBand="0" w:evenHBand="0" w:firstRowFirstColumn="0" w:firstRowLastColumn="0" w:lastRowFirstColumn="0" w:lastRowLastColumn="0"/>
-            <w:tcW w:w="2721" w:type="dxa"/>
-          </w:tcPr>
-          <w:p>
-            <w:pPr>
-              <w:rPr>
-                <w:b w:val="0"/>
-                <w:bCs w:val="0"/>
-                <w:lang w:eastAsia="en-NZ"/>
-              </w:rPr>
-            </w:pPr>
-            <w:r>
-              <w:rPr>
-                <w:b w:val="0"/>
-                <w:bCs w:val="0"/>
-                <w:lang w:eastAsia="en-NZ"/>
-              </w:rPr>
-              <w:lastRenderedPageBreak/>
-              <w:t>seasons.csv</w:t>
-            </w:r>
-          </w:p>
-        </w:tc>
-        <w:tc>
-          <w:tcPr>
-            <w:tcW w:w="6346" w:type="dxa"/>
+            <w:tcW w:w="6945" w:type="dxa"/>
           </w:tcPr>
           <w:p>
             <w:pPr>
               <w:cnfStyle w:val="000000000000" w:firstRow="0" w:lastRow="0" w:firstColumn="0" w:lastColumn="0" w:oddVBand="0" w:evenVBand="0" w:oddHBand="0" w:evenHBand="0" w:firstRowFirstColumn="0" w:firstRowLastColumn="0" w:lastRowFirstColumn="0" w:lastRowLastColumn="0"/>
               <w:rPr>
+                <w:i/>
+                <w:iCs/>
                 <w:lang w:eastAsia="en-NZ"/>
               </w:rPr>
             </w:pPr>
+            <w:proofErr w:type="spellStart"/>
+            <w:r>
+              <w:rPr>
+                <w:i/>
+                <w:iCs/>
+                <w:lang w:eastAsia="en-NZ"/>
+              </w:rPr>
+              <w:t>resultId</w:t>
+            </w:r>
+            <w:proofErr w:type="spellEnd"/>
+            <w:r>
+              <w:rPr>
+                <w:i/>
+                <w:iCs/>
+                <w:lang w:eastAsia="en-NZ"/>
+              </w:rPr>
+              <w:t xml:space="preserve">, </w:t>
+            </w:r>
+            <w:proofErr w:type="spellStart"/>
+            <w:r>
+              <w:rPr>
+                <w:i/>
+                <w:iCs/>
+                <w:lang w:eastAsia="en-NZ"/>
+              </w:rPr>
+              <w:t>raceId</w:t>
+            </w:r>
+            <w:proofErr w:type="spellEnd"/>
+            <w:r>
+              <w:rPr>
+                <w:i/>
+                <w:iCs/>
+                <w:lang w:eastAsia="en-NZ"/>
+              </w:rPr>
+              <w:t xml:space="preserve">, </w:t>
+            </w:r>
+            <w:proofErr w:type="spellStart"/>
+            <w:r>
+              <w:rPr>
+                <w:i/>
+                <w:iCs/>
+                <w:lang w:eastAsia="en-NZ"/>
+              </w:rPr>
+              <w:t>driverId</w:t>
+            </w:r>
+            <w:proofErr w:type="spellEnd"/>
+            <w:r>
+              <w:rPr>
+                <w:i/>
+                <w:iCs/>
+                <w:lang w:eastAsia="en-NZ"/>
+              </w:rPr>
+              <w:t xml:space="preserve">, </w:t>
+            </w:r>
+            <w:proofErr w:type="spellStart"/>
+            <w:r>
+              <w:rPr>
+                <w:i/>
+                <w:iCs/>
+                <w:lang w:eastAsia="en-NZ"/>
+              </w:rPr>
+              <w:t>constructorId</w:t>
+            </w:r>
+            <w:proofErr w:type="spellEnd"/>
+            <w:r>
+              <w:rPr>
+                <w:i/>
+                <w:iCs/>
+                <w:lang w:eastAsia="en-NZ"/>
+              </w:rPr>
+              <w:t xml:space="preserve">, position, points, </w:t>
+            </w:r>
+            <w:proofErr w:type="spellStart"/>
+            <w:r>
+              <w:rPr>
+                <w:i/>
+                <w:iCs/>
+                <w:lang w:eastAsia="en-NZ"/>
+              </w:rPr>
+              <w:t>statusId</w:t>
+            </w:r>
+            <w:proofErr w:type="spellEnd"/>
           </w:p>
         </w:tc>
       </w:tr>
@@ -3698,45 +1368,7 @@
         <w:tc>
           <w:tcPr>
             <w:cnfStyle w:val="001000000000" w:firstRow="0" w:lastRow="0" w:firstColumn="1" w:lastColumn="0" w:oddVBand="0" w:evenVBand="0" w:oddHBand="0" w:evenHBand="0" w:firstRowFirstColumn="0" w:firstRowLastColumn="0" w:lastRowFirstColumn="0" w:lastRowLastColumn="0"/>
-            <w:tcW w:w="2721" w:type="dxa"/>
-          </w:tcPr>
-          <w:p>
-            <w:pPr>
-              <w:rPr>
-                <w:b w:val="0"/>
-                <w:bCs w:val="0"/>
-                <w:lang w:eastAsia="en-NZ"/>
-              </w:rPr>
-            </w:pPr>
-            <w:r>
-              <w:rPr>
-                <w:b w:val="0"/>
-                <w:bCs w:val="0"/>
-                <w:lang w:eastAsia="en-NZ"/>
-              </w:rPr>
-              <w:t>sprint_results.csv</w:t>
-            </w:r>
-          </w:p>
-        </w:tc>
-        <w:tc>
-          <w:tcPr>
-            <w:tcW w:w="6346" w:type="dxa"/>
-          </w:tcPr>
-          <w:p>
-            <w:pPr>
-              <w:cnfStyle w:val="000000100000" w:firstRow="0" w:lastRow="0" w:firstColumn="0" w:lastColumn="0" w:oddVBand="0" w:evenVBand="0" w:oddHBand="1" w:evenHBand="0" w:firstRowFirstColumn="0" w:firstRowLastColumn="0" w:lastRowFirstColumn="0" w:lastRowLastColumn="0"/>
-              <w:rPr>
-                <w:lang w:eastAsia="en-NZ"/>
-              </w:rPr>
-            </w:pPr>
-          </w:p>
-        </w:tc>
-      </w:tr>
-      <w:tr>
-        <w:tc>
-          <w:tcPr>
-            <w:cnfStyle w:val="001000000000" w:firstRow="0" w:lastRow="0" w:firstColumn="1" w:lastColumn="0" w:oddVBand="0" w:evenVBand="0" w:oddHBand="0" w:evenHBand="0" w:firstRowFirstColumn="0" w:firstRowLastColumn="0" w:lastRowFirstColumn="0" w:lastRowLastColumn="0"/>
-            <w:tcW w:w="2721" w:type="dxa"/>
+            <w:tcW w:w="2122" w:type="dxa"/>
           </w:tcPr>
           <w:p>
             <w:pPr>
@@ -3758,214 +1390,91 @@
         </w:tc>
         <w:tc>
           <w:tcPr>
-            <w:tcW w:w="6346" w:type="dxa"/>
+            <w:tcW w:w="6945" w:type="dxa"/>
           </w:tcPr>
           <w:p>
             <w:pPr>
-              <w:cnfStyle w:val="000000000000" w:firstRow="0" w:lastRow="0" w:firstColumn="0" w:lastColumn="0" w:oddVBand="0" w:evenVBand="0" w:oddHBand="0" w:evenHBand="0" w:firstRowFirstColumn="0" w:firstRowLastColumn="0" w:lastRowFirstColumn="0" w:lastRowLastColumn="0"/>
+              <w:keepNext/>
+              <w:cnfStyle w:val="000000100000" w:firstRow="0" w:lastRow="0" w:firstColumn="0" w:lastColumn="0" w:oddVBand="0" w:evenVBand="0" w:oddHBand="1" w:evenHBand="0" w:firstRowFirstColumn="0" w:firstRowLastColumn="0" w:lastRowFirstColumn="0" w:lastRowLastColumn="0"/>
               <w:rPr>
+                <w:i/>
+                <w:iCs/>
                 <w:lang w:eastAsia="en-NZ"/>
               </w:rPr>
             </w:pPr>
+            <w:proofErr w:type="spellStart"/>
+            <w:r>
+              <w:rPr>
+                <w:i/>
+                <w:iCs/>
+                <w:lang w:eastAsia="en-NZ"/>
+              </w:rPr>
+              <w:t>statusId</w:t>
+            </w:r>
+            <w:proofErr w:type="spellEnd"/>
+            <w:r>
+              <w:rPr>
+                <w:i/>
+                <w:iCs/>
+                <w:lang w:eastAsia="en-NZ"/>
+              </w:rPr>
+              <w:t>, status</w:t>
+            </w:r>
           </w:p>
         </w:tc>
       </w:tr>
     </w:tbl>
     <w:p>
       <w:pPr>
-        <w:rPr>
-          <w:lang w:eastAsia="en-NZ"/>
-        </w:rPr>
-      </w:pPr>
+        <w:pStyle w:val="Caption"/>
+      </w:pPr>
+      <w:r>
+        <w:t xml:space="preserve">Table </w:t>
+      </w:r>
+      <w:r>
+        <w:fldChar w:fldCharType="begin"/>
+      </w:r>
+      <w:r>
+        <w:instrText xml:space="preserve"> SEQ Table \* ARABIC </w:instrText>
+      </w:r>
+      <w:r>
+        <w:fldChar w:fldCharType="separate"/>
+      </w:r>
+      <w:r>
+        <w:rPr>
+          <w:noProof/>
+        </w:rPr>
+        <w:t>1</w:t>
+      </w:r>
+      <w:r>
+        <w:fldChar w:fldCharType="end"/>
+      </w:r>
+      <w:r>
+        <w:t>: Used files and features</w:t>
+      </w:r>
+    </w:p>
+    <w:p>
+      <w:pPr>
+        <w:rPr>
+          <w:lang w:eastAsia="en-NZ"/>
+        </w:rPr>
+      </w:pPr>
+      <w:r>
+        <w:rPr>
+          <w:lang w:eastAsia="en-NZ"/>
+        </w:rPr>
+        <w:br w:type="page"/>
+      </w:r>
     </w:p>
     <w:p>
       <w:pPr>
         <w:pStyle w:val="Heading1"/>
       </w:pPr>
-      <w:bookmarkStart w:id="7" w:name="_Toc168953170"/>
-      <w:r>
+      <w:bookmarkStart w:id="8" w:name="_Toc169006170"/>
+      <w:r>
+        <w:lastRenderedPageBreak/>
         <w:t>App Overview</w:t>
       </w:r>
-      <w:bookmarkEnd w:id="7"/>
-    </w:p>
-    <w:p>
-      <w:pPr>
-        <w:pStyle w:val="ListParagraph"/>
-        <w:spacing w:after="0" w:line="240" w:lineRule="auto"/>
-        <w:rPr>
-          <w:rFonts w:ascii="Arial" w:eastAsia="Times New Roman" w:hAnsi="Arial" w:cs="Arial"/>
-          <w:color w:val="424242"/>
-          <w:kern w:val="0"/>
-          <w:sz w:val="21"/>
-          <w:szCs w:val="21"/>
-          <w:shd w:val="clear" w:color="auto" w:fill="FFFFFF"/>
-          <w:lang w:eastAsia="en-NZ"/>
-          <w14:ligatures w14:val="none"/>
-        </w:rPr>
-      </w:pPr>
-      <w:r>
-        <w:rPr>
-          <w:rFonts w:ascii="Arial" w:eastAsia="Times New Roman" w:hAnsi="Arial" w:cs="Arial"/>
-          <w:color w:val="424242"/>
-          <w:kern w:val="0"/>
-          <w:sz w:val="21"/>
-          <w:szCs w:val="21"/>
-          <w:shd w:val="clear" w:color="auto" w:fill="FFFFFF"/>
-          <w:lang w:eastAsia="en-NZ"/>
-          <w14:ligatures w14:val="none"/>
-        </w:rPr>
-        <w:t>Describe the main functionality of your application. Explain what the user can do and what information the application will display in response. Explain any main design decisions you made e.g. why did you chose particular inputs and outputs? You should illustrate this section with screenshots of your application.</w:t>
-      </w:r>
-    </w:p>
-    <w:p>
-      <w:pPr>
-        <w:spacing w:after="0" w:line="240" w:lineRule="auto"/>
-        <w:rPr>
-          <w:rFonts w:ascii="Arial" w:eastAsia="Times New Roman" w:hAnsi="Arial" w:cs="Arial"/>
-          <w:color w:val="424242"/>
-          <w:kern w:val="0"/>
-          <w:sz w:val="21"/>
-          <w:szCs w:val="21"/>
-          <w:shd w:val="clear" w:color="auto" w:fill="FFFFFF"/>
-          <w:lang w:eastAsia="en-NZ"/>
-          <w14:ligatures w14:val="none"/>
-        </w:rPr>
-      </w:pPr>
-    </w:p>
-    <w:p>
-      <w:pPr>
-        <w:spacing w:after="0" w:line="240" w:lineRule="auto"/>
-        <w:rPr>
-          <w:rFonts w:ascii="Arial" w:eastAsia="Times New Roman" w:hAnsi="Arial" w:cs="Arial"/>
-          <w:color w:val="424242"/>
-          <w:kern w:val="0"/>
-          <w:sz w:val="21"/>
-          <w:szCs w:val="21"/>
-          <w:shd w:val="clear" w:color="auto" w:fill="FFFFFF"/>
-          <w:lang w:eastAsia="en-NZ"/>
-          <w14:ligatures w14:val="none"/>
-        </w:rPr>
-      </w:pPr>
-      <w:r>
-        <w:rPr>
-          <w:rFonts w:ascii="Arial" w:eastAsia="Times New Roman" w:hAnsi="Arial" w:cs="Arial"/>
-          <w:color w:val="424242"/>
-          <w:kern w:val="0"/>
-          <w:sz w:val="21"/>
-          <w:szCs w:val="21"/>
-          <w:highlight w:val="yellow"/>
-          <w:shd w:val="clear" w:color="auto" w:fill="FFFFFF"/>
-          <w:lang w:eastAsia="en-NZ"/>
-          <w14:ligatures w14:val="none"/>
-        </w:rPr>
-        <w:t>DO THIS LAST</w:t>
-      </w:r>
-    </w:p>
-    <w:p>
-      <w:pPr>
-        <w:spacing w:after="0" w:line="240" w:lineRule="auto"/>
-        <w:rPr>
-          <w:rFonts w:ascii="Arial" w:eastAsia="Times New Roman" w:hAnsi="Arial" w:cs="Arial"/>
-          <w:color w:val="424242"/>
-          <w:kern w:val="0"/>
-          <w:sz w:val="21"/>
-          <w:szCs w:val="21"/>
-          <w:shd w:val="clear" w:color="auto" w:fill="FFFFFF"/>
-          <w:lang w:eastAsia="en-NZ"/>
-          <w14:ligatures w14:val="none"/>
-        </w:rPr>
-      </w:pPr>
-    </w:p>
-    <w:p>
-      <w:r>
-        <w:t>The outcome, being an interactive web app loaded with the described dataset, should contain two pages for different aspects of analysis:</w:t>
-      </w:r>
-    </w:p>
-    <w:p>
-      <w:pPr>
-        <w:pStyle w:val="ListParagraph"/>
-        <w:numPr>
-          <w:ilvl w:val="0"/>
-          <w:numId w:val="5"/>
-        </w:numPr>
-      </w:pPr>
-      <w:r>
-        <w:rPr>
-          <w:b/>
-          <w:bCs/>
-        </w:rPr>
-        <w:t>A season page</w:t>
-      </w:r>
-      <w:r>
-        <w:t xml:space="preserve">, where users can select a given season to analyse, with options for viewing both driver and team standings evolve over time, with each race detailed including results and other events </w:t>
-      </w:r>
-      <w:r>
-        <w:rPr>
-          <w:i/>
-          <w:iCs/>
-        </w:rPr>
-        <w:t>(e.g. crashes or cancellations)</w:t>
-      </w:r>
-      <w:r>
-        <w:t>.</w:t>
-      </w:r>
-    </w:p>
-    <w:p>
-      <w:pPr>
-        <w:pStyle w:val="ListParagraph"/>
-        <w:numPr>
-          <w:ilvl w:val="0"/>
-          <w:numId w:val="5"/>
-        </w:numPr>
-      </w:pPr>
-      <w:r>
-        <w:rPr>
-          <w:b/>
-          <w:bCs/>
-        </w:rPr>
-        <w:t>A drive</w:t>
-      </w:r>
-      <w:r>
-        <w:rPr>
-          <w:b/>
-          <w:bCs/>
-        </w:rPr>
-        <w:t>r</w:t>
-      </w:r>
-      <w:r>
-        <w:rPr>
-          <w:b/>
-          <w:bCs/>
-        </w:rPr>
-        <w:t xml:space="preserve"> page</w:t>
-      </w:r>
-      <w:r>
-        <w:t xml:space="preserve">, where users can view and compare drivers among various measures. These include age, nationality, points, positional results </w:t>
-      </w:r>
-      <w:r>
-        <w:rPr>
-          <w:i/>
-          <w:iCs/>
-        </w:rPr>
-        <w:t>(including podiums and wins)</w:t>
-      </w:r>
-      <w:r>
-        <w:t>, and team. This will also contain some aspects of team analysis.</w:t>
-      </w:r>
-    </w:p>
-    <w:p>
-      <w:r>
-        <w:t>Interfaces should be made to allow for computing detailed analysis, including ranking total and average points per season for teams and driver, win proportions, and rate of failures. Tooltips should be provided for both inputs and results to better aide user understanding in the systems provided.</w:t>
-      </w:r>
-    </w:p>
-    <w:p>
-      <w:pPr>
-        <w:pStyle w:val="Heading2"/>
-      </w:pPr>
-      <w:bookmarkStart w:id="8" w:name="_Toc168953171"/>
-      <w:r>
-        <w:t>Project Structure</w:t>
-      </w:r>
       <w:bookmarkEnd w:id="8"/>
     </w:p>
     <w:p>
@@ -3978,59 +1487,7 @@
         <w:rPr>
           <w:lang w:eastAsia="en-NZ"/>
         </w:rPr>
-        <w:t>FILE STRUCTURE</w:t>
-      </w:r>
-    </w:p>
-    <w:p>
-      <w:pPr>
-        <w:rPr>
-          <w:lang w:eastAsia="en-NZ"/>
-        </w:rPr>
-      </w:pPr>
-      <w:r>
-        <w:rPr>
-          <w:lang w:eastAsia="en-NZ"/>
-        </w:rPr>
-        <w:t>LIBRARIES USED</w:t>
-      </w:r>
-    </w:p>
-    <w:p>
-      <w:pPr>
-        <w:rPr>
-          <w:lang w:eastAsia="en-NZ"/>
-        </w:rPr>
-      </w:pPr>
-      <w:r>
-        <w:rPr>
-          <w:lang w:eastAsia="en-NZ"/>
-        </w:rPr>
-        <w:t>GENERAL CODE STRUCTURE</w:t>
-      </w:r>
-    </w:p>
-    <w:p>
-      <w:pPr>
-        <w:pStyle w:val="Heading2"/>
-      </w:pPr>
-      <w:bookmarkStart w:id="9" w:name="_Toc168953172"/>
-      <w:r>
-        <w:t xml:space="preserve">App </w:t>
-      </w:r>
-      <w:r>
-        <w:t>Structure</w:t>
-      </w:r>
-      <w:bookmarkEnd w:id="9"/>
-    </w:p>
-    <w:p>
-      <w:pPr>
-        <w:rPr>
-          <w:lang w:eastAsia="en-NZ"/>
-        </w:rPr>
-      </w:pPr>
-      <w:r>
-        <w:rPr>
-          <w:lang w:eastAsia="en-NZ"/>
-        </w:rPr>
-        <w:t>The application is split into 3 tabs, each accessible via a so-called hamburger menu located next to the title.</w:t>
+        <w:t>The application is split into 3 tabs, each accessible through a hamburger menu located next to the title. Each tab is used for a different aspect of analysis, depending on what is required by the user, these include:</w:t>
       </w:r>
     </w:p>
     <w:p>
@@ -4056,7 +1513,7 @@
         <w:rPr>
           <w:lang w:eastAsia="en-NZ"/>
         </w:rPr>
-        <w:t xml:space="preserve"> - </w:t>
+        <w:t xml:space="preserve"> – The initial default tab, which allows analysis of a specific F1 season for both championship types and with a variety of features.</w:t>
       </w:r>
     </w:p>
     <w:p>
@@ -4082,7 +1539,7 @@
         <w:rPr>
           <w:lang w:eastAsia="en-NZ"/>
         </w:rPr>
-        <w:t xml:space="preserve">- </w:t>
+        <w:t>– To examine and analyse a specific driver across multiple seasons. Includes driver details, a breakdown of points scored across seasons, average placings, and typical race performance.</w:t>
       </w:r>
     </w:p>
     <w:p>
@@ -4108,30 +1565,7 @@
         <w:rPr>
           <w:lang w:eastAsia="en-NZ"/>
         </w:rPr>
-        <w:t xml:space="preserve"> - </w:t>
-      </w:r>
-    </w:p>
-    <w:p>
-      <w:pPr>
-        <w:pStyle w:val="Heading2"/>
-      </w:pPr>
-      <w:bookmarkStart w:id="10" w:name="_Toc168953173"/>
-      <w:r>
-        <w:t>Interface</w:t>
-      </w:r>
-      <w:bookmarkEnd w:id="10"/>
-    </w:p>
-    <w:p>
-      <w:pPr>
-        <w:rPr>
-          <w:lang w:eastAsia="en-NZ"/>
-        </w:rPr>
-      </w:pPr>
-      <w:r>
-        <w:rPr>
-          <w:lang w:eastAsia="en-NZ"/>
-        </w:rPr>
-        <w:t xml:space="preserve">Several user interface </w:t>
+        <w:t xml:space="preserve"> – For analysis of a specific constructor </w:t>
       </w:r>
       <w:r>
         <w:rPr>
@@ -4139,20 +1573,32 @@
           <w:iCs/>
           <w:lang w:eastAsia="en-NZ"/>
         </w:rPr>
-        <w:t>(UI)</w:t>
-      </w:r>
-      <w:r>
-        <w:rPr>
-          <w:lang w:eastAsia="en-NZ"/>
-        </w:rPr>
-        <w:t xml:space="preserve"> elements were </w:t>
-      </w:r>
-      <w:r>
-        <w:rPr>
-          <w:lang w:eastAsia="en-NZ"/>
-        </w:rPr>
-        <w:t>incorporated to allow users to customize the output of the visualisations.</w:t>
-      </w:r>
+        <w:t>(team)</w:t>
+      </w:r>
+      <w:r>
+        <w:rPr>
+          <w:lang w:eastAsia="en-NZ"/>
+        </w:rPr>
+        <w:t xml:space="preserve"> across multiple seasons, with regards to points scoring, and driver contributions.</w:t>
+      </w:r>
+    </w:p>
+    <w:p>
+      <w:pPr>
+        <w:pStyle w:val="ListParagraph"/>
+        <w:rPr>
+          <w:lang w:eastAsia="en-NZ"/>
+        </w:rPr>
+      </w:pPr>
+    </w:p>
+    <w:p>
+      <w:pPr>
+        <w:pStyle w:val="Heading2"/>
+      </w:pPr>
+      <w:bookmarkStart w:id="9" w:name="_Toc169006177"/>
+      <w:r>
+        <w:t>Season Tab</w:t>
+      </w:r>
+      <w:bookmarkEnd w:id="9"/>
     </w:p>
     <w:p>
       <w:pPr>
@@ -4184,7 +1630,6 @@
           <w:bCs/>
           <w:lang w:eastAsia="en-NZ"/>
         </w:rPr>
-        <w:lastRenderedPageBreak/>
         <w:t>Championship</w:t>
       </w:r>
       <w:r>
@@ -4320,8 +1765,8 @@
           <w:lang w:eastAsia="en-NZ"/>
         </w:rPr>
         <w:drawing>
-          <wp:inline distT="0" distB="0" distL="0" distR="0" wp14:anchorId="7326B382" wp14:editId="2D392260">
-            <wp:extent cx="5731510" cy="2684780"/>
+          <wp:inline distT="0" distB="0" distL="0" distR="0" wp14:anchorId="7326B382" wp14:editId="70F997F7">
+            <wp:extent cx="4328160" cy="2027416"/>
             <wp:effectExtent l="0" t="0" r="0" b="0"/>
             <wp:docPr id="830240784" name="Picture 1" descr="A screenshot of a notebook&#10;&#10;Description automatically generated"/>
             <wp:cNvGraphicFramePr>
@@ -4335,7 +1780,7 @@
                     <pic:cNvPicPr/>
                   </pic:nvPicPr>
                   <pic:blipFill>
-                    <a:blip r:embed="rId10"/>
+                    <a:blip r:embed="rId11"/>
                     <a:stretch>
                       <a:fillRect/>
                     </a:stretch>
@@ -4343,7 +1788,7 @@
                   <pic:spPr>
                     <a:xfrm>
                       <a:off x="0" y="0"/>
-                      <a:ext cx="5731510" cy="2684780"/>
+                      <a:ext cx="4350013" cy="2037653"/>
                     </a:xfrm>
                     <a:prstGeom prst="rect">
                       <a:avLst/>
@@ -4359,6 +1804,7 @@
     <w:p>
       <w:pPr>
         <w:pStyle w:val="Caption"/>
+        <w:jc w:val="center"/>
       </w:pPr>
       <w:r>
         <w:t xml:space="preserve">Figure </w:t>
@@ -4385,44 +1831,1260 @@
         <w:t>: Season Tab Input UI</w:t>
       </w:r>
     </w:p>
+    <w:p>
+      <w:r>
+        <w:t>These inputs are used to create three graphs:</w:t>
+      </w:r>
+    </w:p>
+    <w:p>
+      <w:r>
+        <w:t xml:space="preserve">First, a </w:t>
+      </w:r>
+      <w:r>
+        <w:rPr>
+          <w:b/>
+          <w:bCs/>
+        </w:rPr>
+        <w:t>Championship Plot</w:t>
+      </w:r>
+      <w:r>
+        <w:t xml:space="preserve"> showing a bar graph of the selected feature and season, categorised by the selected championship. For example, if the user selects the points gained in the drivers’ championship of the 2019 season, the graph will return</w:t>
+      </w:r>
+      <w:r>
+        <w:t xml:space="preserve"> Figure 2.</w:t>
+      </w:r>
+    </w:p>
+    <w:p>
+      <w:pPr>
+        <w:pStyle w:val="NormalWeb"/>
+        <w:keepNext/>
+        <w:jc w:val="center"/>
+      </w:pPr>
+      <w:r>
+        <w:lastRenderedPageBreak/>
+        <w:drawing>
+          <wp:inline distT="0" distB="0" distL="0" distR="0" wp14:anchorId="2586A382" wp14:editId="1A258C78">
+            <wp:extent cx="4320000" cy="3207693"/>
+            <wp:effectExtent l="0" t="0" r="4445" b="0"/>
+            <wp:docPr id="1066397578" name="Picture 1" descr="A graph of a number of people&#10;&#10;Description automatically generated with medium confidence"/>
+            <wp:cNvGraphicFramePr>
+              <a:graphicFrameLocks xmlns:a="http://schemas.openxmlformats.org/drawingml/2006/main" noChangeAspect="1"/>
+            </wp:cNvGraphicFramePr>
+            <a:graphic xmlns:a="http://schemas.openxmlformats.org/drawingml/2006/main">
+              <a:graphicData uri="http://schemas.openxmlformats.org/drawingml/2006/picture">
+                <pic:pic xmlns:pic="http://schemas.openxmlformats.org/drawingml/2006/picture">
+                  <pic:nvPicPr>
+                    <pic:cNvPr id="1066397578" name="Picture 1" descr="A graph of a number of people&#10;&#10;Description automatically generated with medium confidence"/>
+                    <pic:cNvPicPr/>
+                  </pic:nvPicPr>
+                  <pic:blipFill>
+                    <a:blip r:embed="rId12"/>
+                    <a:stretch>
+                      <a:fillRect/>
+                    </a:stretch>
+                  </pic:blipFill>
+                  <pic:spPr>
+                    <a:xfrm>
+                      <a:off x="0" y="0"/>
+                      <a:ext cx="4320000" cy="3207693"/>
+                    </a:xfrm>
+                    <a:prstGeom prst="rect">
+                      <a:avLst/>
+                    </a:prstGeom>
+                  </pic:spPr>
+                </pic:pic>
+              </a:graphicData>
+            </a:graphic>
+          </wp:inline>
+        </w:drawing>
+      </w:r>
+    </w:p>
+    <w:p>
+      <w:pPr>
+        <w:pStyle w:val="Caption"/>
+        <w:jc w:val="center"/>
+      </w:pPr>
+      <w:r>
+        <w:t xml:space="preserve">Figure </w:t>
+      </w:r>
+      <w:r>
+        <w:fldChar w:fldCharType="begin"/>
+      </w:r>
+      <w:r>
+        <w:instrText xml:space="preserve"> SEQ Figure \* ARABIC </w:instrText>
+      </w:r>
+      <w:r>
+        <w:fldChar w:fldCharType="separate"/>
+      </w:r>
+      <w:r>
+        <w:rPr>
+          <w:noProof/>
+        </w:rPr>
+        <w:t>2</w:t>
+      </w:r>
+      <w:r>
+        <w:fldChar w:fldCharType="end"/>
+      </w:r>
+      <w:r>
+        <w:t>: Plot of points by each driver in the 2007 season.</w:t>
+      </w:r>
+    </w:p>
+    <w:p>
+      <w:r>
+        <w:t>Additionally, i</w:t>
+      </w:r>
+      <w:r>
+        <w:t>f the user selects the drivers’ championship</w:t>
+      </w:r>
+      <w:r>
+        <w:t xml:space="preserve">, </w:t>
+      </w:r>
+      <w:r>
+        <w:t xml:space="preserve">the graph </w:t>
+      </w:r>
+      <w:r>
+        <w:t xml:space="preserve">is coloured </w:t>
+      </w:r>
+      <w:r>
+        <w:t xml:space="preserve">by the team that driver scored points for, as this allows for better analysis between teammates </w:t>
+      </w:r>
+      <w:proofErr w:type="gramStart"/>
+      <w:r>
+        <w:t>and also</w:t>
+      </w:r>
+      <w:proofErr w:type="gramEnd"/>
+      <w:r>
+        <w:t xml:space="preserve"> shows drivers switching teams mid-season </w:t>
+      </w:r>
+      <w:r>
+        <w:rPr>
+          <w:i/>
+          <w:iCs/>
+        </w:rPr>
+        <w:t>(See Pierre Gasly and Alexander Albon above)</w:t>
+      </w:r>
+      <w:r>
+        <w:t>.</w:t>
+      </w:r>
+    </w:p>
+    <w:p>
+      <w:pPr>
+        <w:keepNext/>
+        <w:jc w:val="center"/>
+      </w:pPr>
+      <w:r>
+        <w:drawing>
+          <wp:inline distT="0" distB="0" distL="0" distR="0" wp14:anchorId="336E3A08" wp14:editId="26B50CEA">
+            <wp:extent cx="3600000" cy="2705783"/>
+            <wp:effectExtent l="0" t="0" r="635" b="0"/>
+            <wp:docPr id="797894222" name="Picture 1" descr="A graph showing the number of workers in the construction industry&#10;&#10;Description automatically generated with medium confidence"/>
+            <wp:cNvGraphicFramePr>
+              <a:graphicFrameLocks xmlns:a="http://schemas.openxmlformats.org/drawingml/2006/main" noChangeAspect="1"/>
+            </wp:cNvGraphicFramePr>
+            <a:graphic xmlns:a="http://schemas.openxmlformats.org/drawingml/2006/main">
+              <a:graphicData uri="http://schemas.openxmlformats.org/drawingml/2006/picture">
+                <pic:pic xmlns:pic="http://schemas.openxmlformats.org/drawingml/2006/picture">
+                  <pic:nvPicPr>
+                    <pic:cNvPr id="797894222" name="Picture 1" descr="A graph showing the number of workers in the construction industry&#10;&#10;Description automatically generated with medium confidence"/>
+                    <pic:cNvPicPr/>
+                  </pic:nvPicPr>
+                  <pic:blipFill>
+                    <a:blip r:embed="rId13">
+                      <a:extLst>
+                        <a:ext uri="{28A0092B-C50C-407E-A947-70E740481C1C}">
+                          <a14:useLocalDpi xmlns:a14="http://schemas.microsoft.com/office/drawing/2010/main" val="0"/>
+                        </a:ext>
+                      </a:extLst>
+                    </a:blip>
+                    <a:stretch>
+                      <a:fillRect/>
+                    </a:stretch>
+                  </pic:blipFill>
+                  <pic:spPr>
+                    <a:xfrm>
+                      <a:off x="0" y="0"/>
+                      <a:ext cx="3600000" cy="2705783"/>
+                    </a:xfrm>
+                    <a:prstGeom prst="rect">
+                      <a:avLst/>
+                    </a:prstGeom>
+                  </pic:spPr>
+                </pic:pic>
+              </a:graphicData>
+            </a:graphic>
+          </wp:inline>
+        </w:drawing>
+      </w:r>
+    </w:p>
+    <w:p>
+      <w:pPr>
+        <w:pStyle w:val="Caption"/>
+        <w:jc w:val="center"/>
+      </w:pPr>
+      <w:r>
+        <w:t xml:space="preserve">Figure </w:t>
+      </w:r>
+      <w:r>
+        <w:fldChar w:fldCharType="begin"/>
+      </w:r>
+      <w:r>
+        <w:instrText xml:space="preserve"> SEQ Figure \* ARABIC </w:instrText>
+      </w:r>
+      <w:r>
+        <w:fldChar w:fldCharType="separate"/>
+      </w:r>
+      <w:r>
+        <w:rPr>
+          <w:noProof/>
+        </w:rPr>
+        <w:t>3</w:t>
+      </w:r>
+      <w:r>
+        <w:fldChar w:fldCharType="end"/>
+      </w:r>
+      <w:r>
+        <w:t xml:space="preserve">: </w:t>
+      </w:r>
+      <w:r>
+        <w:t>Plot of podiums for each constructor in the 1995 season.</w:t>
+      </w:r>
+    </w:p>
+    <w:p>
+      <w:r>
+        <w:t>The second graph created shows</w:t>
+      </w:r>
+      <w:r>
+        <w:t xml:space="preserve"> a line graph of the selected feature for the selected championship, across the selected season. For example, if the user wants to analyse the podiums for the </w:t>
+      </w:r>
+      <w:r>
+        <w:t>constructor’s</w:t>
+      </w:r>
+      <w:r>
+        <w:t xml:space="preserve"> championship of the 1995 season, the graph retu</w:t>
+      </w:r>
+      <w:r>
+        <w:t>rns as seen in Figure 3.</w:t>
+      </w:r>
+      <w:r>
+        <w:t xml:space="preserve"> This can be used to analyse changes in standings across the season.</w:t>
+      </w:r>
+    </w:p>
+    <w:p>
+      <w:r>
+        <w:t>Finally, a line chart detailing the placings of each entrant in the selected championship is plotted across the selected season. This plots the changes in leaderboard positions across the season.</w:t>
+      </w:r>
+      <w:r>
+        <w:t xml:space="preserve"> This can be seen in Figure </w:t>
+      </w:r>
+      <w:r>
+        <w:t>6</w:t>
+      </w:r>
+      <w:r>
+        <w:t>.</w:t>
+      </w:r>
+    </w:p>
+    <w:p>
+      <w:pPr>
+        <w:keepNext/>
+        <w:jc w:val="center"/>
+      </w:pPr>
+      <w:r>
+        <w:lastRenderedPageBreak/>
+        <w:drawing>
+          <wp:inline distT="0" distB="0" distL="0" distR="0" wp14:anchorId="7B1D1849" wp14:editId="2639A820">
+            <wp:extent cx="3600000" cy="2691824"/>
+            <wp:effectExtent l="0" t="0" r="635" b="0"/>
+            <wp:docPr id="510529380" name="Picture 1" descr="A graph of a number of individuals&#10;&#10;Description automatically generated with medium confidence"/>
+            <wp:cNvGraphicFramePr>
+              <a:graphicFrameLocks xmlns:a="http://schemas.openxmlformats.org/drawingml/2006/main" noChangeAspect="1"/>
+            </wp:cNvGraphicFramePr>
+            <a:graphic xmlns:a="http://schemas.openxmlformats.org/drawingml/2006/main">
+              <a:graphicData uri="http://schemas.openxmlformats.org/drawingml/2006/picture">
+                <pic:pic xmlns:pic="http://schemas.openxmlformats.org/drawingml/2006/picture">
+                  <pic:nvPicPr>
+                    <pic:cNvPr id="510529380" name="Picture 1" descr="A graph of a number of individuals&#10;&#10;Description automatically generated with medium confidence"/>
+                    <pic:cNvPicPr/>
+                  </pic:nvPicPr>
+                  <pic:blipFill>
+                    <a:blip r:embed="rId14">
+                      <a:extLst>
+                        <a:ext uri="{28A0092B-C50C-407E-A947-70E740481C1C}">
+                          <a14:useLocalDpi xmlns:a14="http://schemas.microsoft.com/office/drawing/2010/main" val="0"/>
+                        </a:ext>
+                      </a:extLst>
+                    </a:blip>
+                    <a:stretch>
+                      <a:fillRect/>
+                    </a:stretch>
+                  </pic:blipFill>
+                  <pic:spPr>
+                    <a:xfrm>
+                      <a:off x="0" y="0"/>
+                      <a:ext cx="3600000" cy="2691824"/>
+                    </a:xfrm>
+                    <a:prstGeom prst="rect">
+                      <a:avLst/>
+                    </a:prstGeom>
+                  </pic:spPr>
+                </pic:pic>
+              </a:graphicData>
+            </a:graphic>
+          </wp:inline>
+        </w:drawing>
+      </w:r>
+    </w:p>
+    <w:p>
+      <w:pPr>
+        <w:pStyle w:val="Caption"/>
+        <w:jc w:val="center"/>
+      </w:pPr>
+      <w:r>
+        <w:t xml:space="preserve">Figure </w:t>
+      </w:r>
+      <w:r>
+        <w:fldChar w:fldCharType="begin"/>
+      </w:r>
+      <w:r>
+        <w:instrText xml:space="preserve"> SEQ Figure \* ARABIC </w:instrText>
+      </w:r>
+      <w:r>
+        <w:fldChar w:fldCharType="separate"/>
+      </w:r>
+      <w:r>
+        <w:rPr>
+          <w:noProof/>
+        </w:rPr>
+        <w:t>4</w:t>
+      </w:r>
+      <w:r>
+        <w:fldChar w:fldCharType="end"/>
+      </w:r>
+      <w:r>
+        <w:t xml:space="preserve">: </w:t>
+      </w:r>
+      <w:r>
+        <w:t>Plot of constructor standings across the 1980 season</w:t>
+      </w:r>
+    </w:p>
     <w:p/>
     <w:p>
-      <w:r>
-        <w:rPr>
-          <w:highlight w:val="yellow"/>
-        </w:rPr>
-        <w:t>TALK ABOUT DRIVER AND CONSTRUCTOR TABS</w:t>
-      </w:r>
-    </w:p>
-    <w:p>
       <w:pPr>
         <w:pStyle w:val="Heading2"/>
       </w:pPr>
-      <w:bookmarkStart w:id="11" w:name="_Toc168953174"/>
-      <w:r>
-        <w:t>Output</w:t>
+      <w:bookmarkStart w:id="10" w:name="_Toc169006178"/>
+      <w:r>
+        <w:t xml:space="preserve">Driver </w:t>
+      </w:r>
+      <w:r>
+        <w:t>Tab</w:t>
+      </w:r>
+      <w:bookmarkEnd w:id="10"/>
+    </w:p>
+    <w:p>
+      <w:pPr>
+        <w:rPr>
+          <w:lang w:eastAsia="en-NZ"/>
+        </w:rPr>
+      </w:pPr>
+      <w:r>
+        <w:rPr>
+          <w:lang w:eastAsia="en-NZ"/>
+        </w:rPr>
+        <w:t>The driver tab allows for analysis of a specific driver.  This page has one input, a search bar for drivers</w:t>
+      </w:r>
+      <w:r>
+        <w:rPr>
+          <w:lang w:eastAsia="en-NZ"/>
+        </w:rPr>
+        <w:t xml:space="preserve"> which can be used by first or last name. If multiple entries are found, as can happen with common names, the most recent driver is selected.</w:t>
+      </w:r>
+      <w:r>
+        <w:rPr>
+          <w:lang w:eastAsia="en-NZ"/>
+        </w:rPr>
+        <w:t xml:space="preserve"> Initially this was a </w:t>
+      </w:r>
+      <w:proofErr w:type="gramStart"/>
+      <w:r>
+        <w:rPr>
+          <w:lang w:eastAsia="en-NZ"/>
+        </w:rPr>
+        <w:t>drop down</w:t>
+      </w:r>
+      <w:proofErr w:type="gramEnd"/>
+      <w:r>
+        <w:rPr>
+          <w:lang w:eastAsia="en-NZ"/>
+        </w:rPr>
+        <w:t xml:space="preserve"> selector, but I found that to be far too cumbersome, and so elected for a search bar instead. Driver details are also printed to confirm which driver has been found by the search.</w:t>
+      </w:r>
+    </w:p>
+    <w:p>
+      <w:pPr>
+        <w:keepNext/>
+        <w:jc w:val="center"/>
+      </w:pPr>
+      <w:r>
+        <w:rPr>
+          <w:noProof/>
+          <w:lang w:eastAsia="en-NZ"/>
+        </w:rPr>
+        <w:drawing>
+          <wp:inline distT="0" distB="0" distL="0" distR="0" wp14:anchorId="3C372AC2" wp14:editId="5D368448">
+            <wp:extent cx="3960000" cy="1874587"/>
+            <wp:effectExtent l="0" t="0" r="2540" b="0"/>
+            <wp:docPr id="1750840480" name="Picture 3"/>
+            <wp:cNvGraphicFramePr>
+              <a:graphicFrameLocks xmlns:a="http://schemas.openxmlformats.org/drawingml/2006/main" noChangeAspect="1"/>
+            </wp:cNvGraphicFramePr>
+            <a:graphic xmlns:a="http://schemas.openxmlformats.org/drawingml/2006/main">
+              <a:graphicData uri="http://schemas.openxmlformats.org/drawingml/2006/picture">
+                <pic:pic xmlns:pic="http://schemas.openxmlformats.org/drawingml/2006/picture">
+                  <pic:nvPicPr>
+                    <pic:cNvPr id="0" name="Picture 4"/>
+                    <pic:cNvPicPr>
+                      <a:picLocks noChangeAspect="1" noChangeArrowheads="1"/>
+                    </pic:cNvPicPr>
+                  </pic:nvPicPr>
+                  <pic:blipFill>
+                    <a:blip r:embed="rId15">
+                      <a:extLst>
+                        <a:ext uri="{28A0092B-C50C-407E-A947-70E740481C1C}">
+                          <a14:useLocalDpi xmlns:a14="http://schemas.microsoft.com/office/drawing/2010/main" val="0"/>
+                        </a:ext>
+                      </a:extLst>
+                    </a:blip>
+                    <a:srcRect/>
+                    <a:stretch>
+                      <a:fillRect/>
+                    </a:stretch>
+                  </pic:blipFill>
+                  <pic:spPr bwMode="auto">
+                    <a:xfrm>
+                      <a:off x="0" y="0"/>
+                      <a:ext cx="3960000" cy="1874587"/>
+                    </a:xfrm>
+                    <a:prstGeom prst="rect">
+                      <a:avLst/>
+                    </a:prstGeom>
+                    <a:noFill/>
+                    <a:ln>
+                      <a:noFill/>
+                    </a:ln>
+                  </pic:spPr>
+                </pic:pic>
+              </a:graphicData>
+            </a:graphic>
+          </wp:inline>
+        </w:drawing>
+      </w:r>
+    </w:p>
+    <w:p>
+      <w:pPr>
+        <w:pStyle w:val="Caption"/>
+        <w:jc w:val="center"/>
+      </w:pPr>
+      <w:r>
+        <w:t xml:space="preserve">Figure </w:t>
+      </w:r>
+      <w:r>
+        <w:fldChar w:fldCharType="begin"/>
+      </w:r>
+      <w:r>
+        <w:instrText xml:space="preserve"> SEQ Figure \* ARABIC </w:instrText>
+      </w:r>
+      <w:r>
+        <w:fldChar w:fldCharType="separate"/>
+      </w:r>
+      <w:r>
+        <w:rPr>
+          <w:noProof/>
+        </w:rPr>
+        <w:t>5</w:t>
+      </w:r>
+      <w:r>
+        <w:fldChar w:fldCharType="end"/>
+      </w:r>
+      <w:r>
+        <w:t>: Search bar displaying details for Alex Albon</w:t>
+      </w:r>
+    </w:p>
+    <w:p/>
+    <w:p>
+      <w:r>
+        <w:t>This is used to plot 3 graphs, beginning with a bar chart plotting the points scored by that driver in each season</w:t>
+      </w:r>
+      <w:r>
+        <w:t>.</w:t>
+      </w:r>
+    </w:p>
+    <w:p>
+      <w:pPr>
+        <w:keepNext/>
+        <w:jc w:val="center"/>
+      </w:pPr>
+      <w:r>
+        <w:lastRenderedPageBreak/>
+        <w:drawing>
+          <wp:inline distT="0" distB="0" distL="0" distR="0" wp14:anchorId="79AC9010" wp14:editId="5940DE52">
+            <wp:extent cx="3534032" cy="2641323"/>
+            <wp:effectExtent l="0" t="0" r="0" b="6985"/>
+            <wp:docPr id="1046422780" name="Picture 1" descr="A graph with different colored bars&#10;&#10;Description automatically generated"/>
+            <wp:cNvGraphicFramePr>
+              <a:graphicFrameLocks xmlns:a="http://schemas.openxmlformats.org/drawingml/2006/main" noChangeAspect="1"/>
+            </wp:cNvGraphicFramePr>
+            <a:graphic xmlns:a="http://schemas.openxmlformats.org/drawingml/2006/main">
+              <a:graphicData uri="http://schemas.openxmlformats.org/drawingml/2006/picture">
+                <pic:pic xmlns:pic="http://schemas.openxmlformats.org/drawingml/2006/picture">
+                  <pic:nvPicPr>
+                    <pic:cNvPr id="1046422780" name="Picture 1" descr="A graph with different colored bars&#10;&#10;Description automatically generated"/>
+                    <pic:cNvPicPr/>
+                  </pic:nvPicPr>
+                  <pic:blipFill>
+                    <a:blip r:embed="rId16"/>
+                    <a:stretch>
+                      <a:fillRect/>
+                    </a:stretch>
+                  </pic:blipFill>
+                  <pic:spPr>
+                    <a:xfrm>
+                      <a:off x="0" y="0"/>
+                      <a:ext cx="3544256" cy="2648964"/>
+                    </a:xfrm>
+                    <a:prstGeom prst="rect">
+                      <a:avLst/>
+                    </a:prstGeom>
+                  </pic:spPr>
+                </pic:pic>
+              </a:graphicData>
+            </a:graphic>
+          </wp:inline>
+        </w:drawing>
+      </w:r>
+    </w:p>
+    <w:p>
+      <w:pPr>
+        <w:pStyle w:val="Caption"/>
+        <w:jc w:val="center"/>
+      </w:pPr>
+      <w:r>
+        <w:t xml:space="preserve">Figure </w:t>
+      </w:r>
+      <w:r>
+        <w:fldChar w:fldCharType="begin"/>
+      </w:r>
+      <w:r>
+        <w:instrText xml:space="preserve"> SEQ Figure \* ARABIC </w:instrText>
+      </w:r>
+      <w:r>
+        <w:fldChar w:fldCharType="separate"/>
+      </w:r>
+      <w:r>
+        <w:rPr>
+          <w:noProof/>
+        </w:rPr>
+        <w:t>6</w:t>
+      </w:r>
+      <w:r>
+        <w:fldChar w:fldCharType="end"/>
+      </w:r>
+      <w:r>
+        <w:t>: Plot of points scored by Pierre Gasly across his career.</w:t>
+      </w:r>
+    </w:p>
+    <w:p>
+      <w:r>
+        <w:t>This allows for a broad overview of driver performance in each season, as well as comparisons between their time</w:t>
+      </w:r>
+      <w:r>
+        <w:t xml:space="preserve"> spent</w:t>
+      </w:r>
+      <w:r>
+        <w:t xml:space="preserve"> at each team.</w:t>
+      </w:r>
+    </w:p>
+    <w:p>
+      <w:r>
+        <w:t xml:space="preserve">Next, a pie chart is plotted showing the distributions of driver status at race end over their career </w:t>
+      </w:r>
+      <w:r>
+        <w:rPr>
+          <w:i/>
+          <w:iCs/>
+        </w:rPr>
+        <w:t>(i.e. How often does this driver crash, have engine issues, etc)</w:t>
+      </w:r>
+      <w:r>
+        <w:t>.</w:t>
+      </w:r>
+    </w:p>
+    <w:p>
+      <w:pPr>
+        <w:keepNext/>
+        <w:jc w:val="center"/>
+      </w:pPr>
+      <w:r>
+        <w:drawing>
+          <wp:inline distT="0" distB="0" distL="0" distR="0" wp14:anchorId="5CD12ACC" wp14:editId="1EB5B768">
+            <wp:extent cx="3960000" cy="2982943"/>
+            <wp:effectExtent l="0" t="0" r="2540" b="8255"/>
+            <wp:docPr id="1640942980" name="Picture 1" descr="A colorful pie chart with text&#10;&#10;Description automatically generated"/>
+            <wp:cNvGraphicFramePr>
+              <a:graphicFrameLocks xmlns:a="http://schemas.openxmlformats.org/drawingml/2006/main" noChangeAspect="1"/>
+            </wp:cNvGraphicFramePr>
+            <a:graphic xmlns:a="http://schemas.openxmlformats.org/drawingml/2006/main">
+              <a:graphicData uri="http://schemas.openxmlformats.org/drawingml/2006/picture">
+                <pic:pic xmlns:pic="http://schemas.openxmlformats.org/drawingml/2006/picture">
+                  <pic:nvPicPr>
+                    <pic:cNvPr id="1640942980" name="Picture 1" descr="A colorful pie chart with text&#10;&#10;Description automatically generated"/>
+                    <pic:cNvPicPr/>
+                  </pic:nvPicPr>
+                  <pic:blipFill>
+                    <a:blip r:embed="rId17"/>
+                    <a:stretch>
+                      <a:fillRect/>
+                    </a:stretch>
+                  </pic:blipFill>
+                  <pic:spPr>
+                    <a:xfrm>
+                      <a:off x="0" y="0"/>
+                      <a:ext cx="3960000" cy="2982943"/>
+                    </a:xfrm>
+                    <a:prstGeom prst="rect">
+                      <a:avLst/>
+                    </a:prstGeom>
+                  </pic:spPr>
+                </pic:pic>
+              </a:graphicData>
+            </a:graphic>
+          </wp:inline>
+        </w:drawing>
+      </w:r>
+    </w:p>
+    <w:p>
+      <w:pPr>
+        <w:pStyle w:val="Caption"/>
+        <w:jc w:val="center"/>
+      </w:pPr>
+      <w:r>
+        <w:t xml:space="preserve">Figure </w:t>
+      </w:r>
+      <w:r>
+        <w:fldChar w:fldCharType="begin"/>
+      </w:r>
+      <w:r>
+        <w:instrText xml:space="preserve"> SEQ Figure \* ARABIC </w:instrText>
+      </w:r>
+      <w:r>
+        <w:fldChar w:fldCharType="separate"/>
+      </w:r>
+      <w:r>
+        <w:rPr>
+          <w:noProof/>
+        </w:rPr>
+        <w:t>7</w:t>
+      </w:r>
+      <w:r>
+        <w:fldChar w:fldCharType="end"/>
+      </w:r>
+      <w:r>
+        <w:t>: Pie chart showing distribution of race ending status for Logan Sargeant.</w:t>
+      </w:r>
+    </w:p>
+    <w:p>
+      <w:r>
+        <w:t>Finally, a line chart is plotted detailing the average placing that driver achieved for each season they competed in.</w:t>
+      </w:r>
+    </w:p>
+    <w:p>
+      <w:pPr>
+        <w:keepNext/>
+        <w:jc w:val="center"/>
+      </w:pPr>
+      <w:r>
+        <w:lastRenderedPageBreak/>
+        <w:drawing>
+          <wp:inline distT="0" distB="0" distL="0" distR="0" wp14:anchorId="5774048D" wp14:editId="681E2D8D">
+            <wp:extent cx="3960000" cy="2977678"/>
+            <wp:effectExtent l="0" t="0" r="2540" b="0"/>
+            <wp:docPr id="2107356581" name="Picture 1"/>
+            <wp:cNvGraphicFramePr>
+              <a:graphicFrameLocks xmlns:a="http://schemas.openxmlformats.org/drawingml/2006/main" noChangeAspect="1"/>
+            </wp:cNvGraphicFramePr>
+            <a:graphic xmlns:a="http://schemas.openxmlformats.org/drawingml/2006/main">
+              <a:graphicData uri="http://schemas.openxmlformats.org/drawingml/2006/picture">
+                <pic:pic xmlns:pic="http://schemas.openxmlformats.org/drawingml/2006/picture">
+                  <pic:nvPicPr>
+                    <pic:cNvPr id="2107356581" name=""/>
+                    <pic:cNvPicPr/>
+                  </pic:nvPicPr>
+                  <pic:blipFill>
+                    <a:blip r:embed="rId18"/>
+                    <a:stretch>
+                      <a:fillRect/>
+                    </a:stretch>
+                  </pic:blipFill>
+                  <pic:spPr>
+                    <a:xfrm>
+                      <a:off x="0" y="0"/>
+                      <a:ext cx="3960000" cy="2977678"/>
+                    </a:xfrm>
+                    <a:prstGeom prst="rect">
+                      <a:avLst/>
+                    </a:prstGeom>
+                  </pic:spPr>
+                </pic:pic>
+              </a:graphicData>
+            </a:graphic>
+          </wp:inline>
+        </w:drawing>
+      </w:r>
+    </w:p>
+    <w:p>
+      <w:pPr>
+        <w:pStyle w:val="Caption"/>
+        <w:jc w:val="center"/>
+      </w:pPr>
+      <w:r>
+        <w:t xml:space="preserve">Figure </w:t>
+      </w:r>
+      <w:r>
+        <w:fldChar w:fldCharType="begin"/>
+      </w:r>
+      <w:r>
+        <w:instrText xml:space="preserve"> SEQ Figure \* ARABIC </w:instrText>
+      </w:r>
+      <w:r>
+        <w:fldChar w:fldCharType="separate"/>
+      </w:r>
+      <w:r>
+        <w:rPr>
+          <w:noProof/>
+        </w:rPr>
+        <w:t>8</w:t>
+      </w:r>
+      <w:r>
+        <w:fldChar w:fldCharType="end"/>
+      </w:r>
+      <w:r>
+        <w:t>: Line chart showing average placing in each race (From 1st).</w:t>
+      </w:r>
+    </w:p>
+    <w:p/>
+    <w:p>
+      <w:pPr>
+        <w:pStyle w:val="Heading2"/>
+      </w:pPr>
+      <w:bookmarkStart w:id="11" w:name="_Toc169006179"/>
+      <w:r>
+        <w:t>Constructor Tab</w:t>
       </w:r>
       <w:bookmarkEnd w:id="11"/>
     </w:p>
     <w:p>
-      <w:r>
-        <w:t>GRAPHS</w:t>
+      <w:pPr>
+        <w:rPr>
+          <w:lang w:eastAsia="en-NZ"/>
+        </w:rPr>
+      </w:pPr>
+      <w:r>
+        <w:rPr>
+          <w:lang w:eastAsia="en-NZ"/>
+        </w:rPr>
+        <w:t>The constructor tab shares a similar purpose to the driver tab, but instead focuses on the analysis of specific constructors. As such, the same search functionality is implemented to allow users to search for teams.</w:t>
+      </w:r>
+    </w:p>
+    <w:p>
+      <w:pPr>
+        <w:rPr>
+          <w:lang w:eastAsia="en-NZ"/>
+        </w:rPr>
+      </w:pPr>
+      <w:r>
+        <w:rPr>
+          <w:lang w:eastAsia="en-NZ"/>
+        </w:rPr>
+        <w:t>This produces two graphs</w:t>
+      </w:r>
+      <w:r>
+        <w:rPr>
+          <w:lang w:eastAsia="en-NZ"/>
+        </w:rPr>
+        <w:t xml:space="preserve">: First, a bar plot of the total points scored in each season </w:t>
+      </w:r>
+      <w:r>
+        <w:rPr>
+          <w:i/>
+          <w:iCs/>
+          <w:lang w:eastAsia="en-NZ"/>
+        </w:rPr>
+        <w:t>(Coloured by the driver that scored them)</w:t>
+      </w:r>
+      <w:r>
+        <w:rPr>
+          <w:lang w:eastAsia="en-NZ"/>
+        </w:rPr>
+        <w:t>, and second, a pie chart displaying the proportion of total points that each driver scored.</w:t>
+      </w:r>
+    </w:p>
+    <w:p>
+      <w:pPr>
+        <w:keepNext/>
+        <w:jc w:val="center"/>
+      </w:pPr>
+      <w:r>
+        <w:rPr>
+          <w:lang w:eastAsia="en-NZ"/>
+        </w:rPr>
+        <w:drawing>
+          <wp:inline distT="0" distB="0" distL="0" distR="0" wp14:anchorId="72E62E55" wp14:editId="7A1593D2">
+            <wp:extent cx="3960000" cy="2962322"/>
+            <wp:effectExtent l="0" t="0" r="2540" b="0"/>
+            <wp:docPr id="2057674055" name="Picture 1" descr="A graph with different colored squares&#10;&#10;Description automatically generated"/>
+            <wp:cNvGraphicFramePr>
+              <a:graphicFrameLocks xmlns:a="http://schemas.openxmlformats.org/drawingml/2006/main" noChangeAspect="1"/>
+            </wp:cNvGraphicFramePr>
+            <a:graphic xmlns:a="http://schemas.openxmlformats.org/drawingml/2006/main">
+              <a:graphicData uri="http://schemas.openxmlformats.org/drawingml/2006/picture">
+                <pic:pic xmlns:pic="http://schemas.openxmlformats.org/drawingml/2006/picture">
+                  <pic:nvPicPr>
+                    <pic:cNvPr id="2057674055" name="Picture 1" descr="A graph with different colored squares&#10;&#10;Description automatically generated"/>
+                    <pic:cNvPicPr/>
+                  </pic:nvPicPr>
+                  <pic:blipFill>
+                    <a:blip r:embed="rId19"/>
+                    <a:stretch>
+                      <a:fillRect/>
+                    </a:stretch>
+                  </pic:blipFill>
+                  <pic:spPr>
+                    <a:xfrm>
+                      <a:off x="0" y="0"/>
+                      <a:ext cx="3960000" cy="2962322"/>
+                    </a:xfrm>
+                    <a:prstGeom prst="rect">
+                      <a:avLst/>
+                    </a:prstGeom>
+                  </pic:spPr>
+                </pic:pic>
+              </a:graphicData>
+            </a:graphic>
+          </wp:inline>
+        </w:drawing>
+      </w:r>
+    </w:p>
+    <w:p>
+      <w:pPr>
+        <w:pStyle w:val="Caption"/>
+        <w:jc w:val="center"/>
+      </w:pPr>
+      <w:r>
+        <w:t xml:space="preserve">Figure </w:t>
+      </w:r>
+      <w:r>
+        <w:fldChar w:fldCharType="begin"/>
+      </w:r>
+      <w:r>
+        <w:instrText xml:space="preserve"> SEQ Figure \* ARABIC </w:instrText>
+      </w:r>
+      <w:r>
+        <w:fldChar w:fldCharType="separate"/>
+      </w:r>
+      <w:r>
+        <w:rPr>
+          <w:noProof/>
+        </w:rPr>
+        <w:t>9</w:t>
+      </w:r>
+      <w:r>
+        <w:fldChar w:fldCharType="end"/>
+      </w:r>
+      <w:r>
+        <w:t>: Points totals for Alpha Tauri.</w:t>
+      </w:r>
+    </w:p>
+    <w:p>
+      <w:r>
+        <w:t>This graph shows the changes in performance and points across the seasons, as well as the contributions of each driver.</w:t>
+      </w:r>
+    </w:p>
+    <w:p>
+      <w:pPr>
+        <w:keepNext/>
+        <w:jc w:val="center"/>
+      </w:pPr>
+      <w:r>
+        <w:rPr>
+          <w:lang w:eastAsia="en-NZ"/>
+        </w:rPr>
+        <w:lastRenderedPageBreak/>
+        <w:drawing>
+          <wp:inline distT="0" distB="0" distL="0" distR="0" wp14:anchorId="315D5A7C" wp14:editId="66FB8E3B">
+            <wp:extent cx="3960000" cy="2981626"/>
+            <wp:effectExtent l="0" t="0" r="2540" b="9525"/>
+            <wp:docPr id="683307284" name="Picture 1" descr="A chart of a driver's point&#10;&#10;Description automatically generated with medium confidence"/>
+            <wp:cNvGraphicFramePr>
+              <a:graphicFrameLocks xmlns:a="http://schemas.openxmlformats.org/drawingml/2006/main" noChangeAspect="1"/>
+            </wp:cNvGraphicFramePr>
+            <a:graphic xmlns:a="http://schemas.openxmlformats.org/drawingml/2006/main">
+              <a:graphicData uri="http://schemas.openxmlformats.org/drawingml/2006/picture">
+                <pic:pic xmlns:pic="http://schemas.openxmlformats.org/drawingml/2006/picture">
+                  <pic:nvPicPr>
+                    <pic:cNvPr id="683307284" name="Picture 1" descr="A chart of a driver's point&#10;&#10;Description automatically generated with medium confidence"/>
+                    <pic:cNvPicPr/>
+                  </pic:nvPicPr>
+                  <pic:blipFill>
+                    <a:blip r:embed="rId20"/>
+                    <a:stretch>
+                      <a:fillRect/>
+                    </a:stretch>
+                  </pic:blipFill>
+                  <pic:spPr>
+                    <a:xfrm>
+                      <a:off x="0" y="0"/>
+                      <a:ext cx="3960000" cy="2981626"/>
+                    </a:xfrm>
+                    <a:prstGeom prst="rect">
+                      <a:avLst/>
+                    </a:prstGeom>
+                  </pic:spPr>
+                </pic:pic>
+              </a:graphicData>
+            </a:graphic>
+          </wp:inline>
+        </w:drawing>
+      </w:r>
+    </w:p>
+    <w:p>
+      <w:pPr>
+        <w:pStyle w:val="Caption"/>
+        <w:jc w:val="center"/>
+      </w:pPr>
+      <w:r>
+        <w:t xml:space="preserve">Figure </w:t>
+      </w:r>
+      <w:r>
+        <w:fldChar w:fldCharType="begin"/>
+      </w:r>
+      <w:r>
+        <w:instrText xml:space="preserve"> SEQ Figure \* ARABIC </w:instrText>
+      </w:r>
+      <w:r>
+        <w:fldChar w:fldCharType="separate"/>
+      </w:r>
+      <w:r>
+        <w:rPr>
+          <w:noProof/>
+        </w:rPr>
+        <w:t>10</w:t>
+      </w:r>
+      <w:r>
+        <w:fldChar w:fldCharType="end"/>
+      </w:r>
+      <w:r>
+        <w:t>: Driver points proportions for Haas F1.</w:t>
+      </w:r>
+      <w:r>
+        <w:rPr>
+          <w:lang w:eastAsia="en-NZ"/>
+        </w:rPr>
+        <w:br w:type="page"/>
       </w:r>
     </w:p>
     <w:p>
       <w:pPr>
         <w:pStyle w:val="Heading1"/>
       </w:pPr>
-      <w:bookmarkStart w:id="12" w:name="_Toc168953175"/>
-      <w:r>
+      <w:bookmarkStart w:id="12" w:name="_Toc169006180"/>
+      <w:r>
+        <w:lastRenderedPageBreak/>
         <w:t>Insights</w:t>
       </w:r>
       <w:bookmarkEnd w:id="12"/>
     </w:p>
     <w:p>
       <w:pPr>
-        <w:pStyle w:val="ListParagraph"/>
-        <w:spacing w:after="0" w:line="240" w:lineRule="auto"/>
+        <w:rPr>
+          <w:lang w:eastAsia="en-NZ"/>
+        </w:rPr>
+      </w:pPr>
+      <w:r>
+        <w:rPr>
+          <w:lang w:eastAsia="en-NZ"/>
+        </w:rPr>
+        <w:t>Several areas of this pro</w:t>
+      </w:r>
+      <w:r>
+        <w:rPr>
+          <w:lang w:eastAsia="en-NZ"/>
+        </w:rPr>
+        <w:t xml:space="preserve">ject presented challenges throughout development. Foremost was my initial lack of experience with R and particularly with Shiny. While I have some understanding of R programming, this project was my first attempt at using the language for developing an app. </w:t>
+      </w:r>
+    </w:p>
+    <w:p>
+      <w:pPr>
+        <w:rPr>
+          <w:lang w:eastAsia="en-NZ"/>
+        </w:rPr>
+      </w:pPr>
+      <w:r>
+        <w:rPr>
+          <w:lang w:eastAsia="en-NZ"/>
+        </w:rPr>
+        <w:t>Particularly difficult for me was the</w:t>
+      </w:r>
+      <w:r>
+        <w:rPr>
+          <w:lang w:eastAsia="en-NZ"/>
+        </w:rPr>
+        <w:t xml:space="preserve"> data management aspects, mostly contained in the server file, as this was the area I was least knowledgeable in. This was compounded by a</w:t>
+      </w:r>
+      <w:r>
+        <w:rPr>
+          <w:lang w:eastAsia="en-NZ"/>
+        </w:rPr>
+        <w:t xml:space="preserve"> lack of specificity in logs and tracebacks whenever there was an error relating to Shiny</w:t>
+      </w:r>
+      <w:r>
+        <w:rPr>
+          <w:lang w:eastAsia="en-NZ"/>
+        </w:rPr>
+        <w:t>, leading to some frustrations.</w:t>
+      </w:r>
+      <w:r>
+        <w:rPr>
+          <w:lang w:eastAsia="en-NZ"/>
+        </w:rPr>
+        <w:t xml:space="preserve"> Often </w:t>
+      </w:r>
+      <w:r>
+        <w:rPr>
+          <w:lang w:eastAsia="en-NZ"/>
+        </w:rPr>
+        <w:t>these logs</w:t>
+      </w:r>
+      <w:r>
+        <w:rPr>
+          <w:lang w:eastAsia="en-NZ"/>
+        </w:rPr>
+        <w:t xml:space="preserve"> would provide such minimal detail into what the issue was that I was left without a clear path to fix the code for several hours.</w:t>
+      </w:r>
+      <w:r>
+        <w:rPr>
+          <w:lang w:eastAsia="en-NZ"/>
+        </w:rPr>
+        <w:t xml:space="preserve"> </w:t>
+      </w:r>
+    </w:p>
+    <w:p>
+      <w:pPr>
+        <w:rPr>
+          <w:lang w:eastAsia="en-NZ"/>
+        </w:rPr>
+      </w:pPr>
+      <w:r>
+        <w:rPr>
+          <w:lang w:eastAsia="en-NZ"/>
+        </w:rPr>
+        <w:t>In contrast, t</w:t>
+      </w:r>
+      <w:r>
+        <w:rPr>
+          <w:lang w:eastAsia="en-NZ"/>
+        </w:rPr>
+        <w:t>he UI development in Shiny is very similar to more typical web app frameworks</w:t>
+      </w:r>
+      <w:r>
+        <w:rPr>
+          <w:lang w:eastAsia="en-NZ"/>
+        </w:rPr>
+        <w:t xml:space="preserve">, which made this aspect relatively easy. </w:t>
+      </w:r>
+      <w:r>
+        <w:rPr>
+          <w:lang w:eastAsia="en-NZ"/>
+        </w:rPr>
+        <w:t>Despite this</w:t>
+      </w:r>
+      <w:r>
+        <w:rPr>
+          <w:lang w:eastAsia="en-NZ"/>
+        </w:rPr>
+        <w:t>, the project itself provided a good opportunity to develop skills</w:t>
+      </w:r>
+      <w:r>
+        <w:rPr>
+          <w:lang w:eastAsia="en-NZ"/>
+        </w:rPr>
+        <w:t xml:space="preserve"> with these tools</w:t>
+      </w:r>
+      <w:r>
+        <w:rPr>
+          <w:lang w:eastAsia="en-NZ"/>
+        </w:rPr>
+        <w:t>, and I soon became more capable of identifying errored code.</w:t>
+      </w:r>
+    </w:p>
+    <w:p>
+      <w:pPr>
+        <w:rPr>
+          <w:lang w:eastAsia="en-NZ"/>
+        </w:rPr>
+      </w:pPr>
+    </w:p>
+    <w:p>
+      <w:pPr>
+        <w:pStyle w:val="Heading2"/>
+      </w:pPr>
+      <w:bookmarkStart w:id="13" w:name="_Toc169006181"/>
+      <w:r>
+        <w:t>Comparison to Initial Goals</w:t>
+      </w:r>
+      <w:bookmarkEnd w:id="13"/>
+    </w:p>
+    <w:p>
+      <w:pPr>
+        <w:rPr>
+          <w:lang w:eastAsia="en-NZ"/>
+        </w:rPr>
+      </w:pPr>
+      <w:r>
+        <w:rPr>
+          <w:lang w:eastAsia="en-NZ"/>
+        </w:rPr>
+        <w:t xml:space="preserve">The initial project proposal detailed a similar, but not identical approach. Specifically, the project proposal detailed only including the season and driver tabs, but not the constructor tab that was also actualised. In this regard, the </w:t>
+      </w:r>
+      <w:proofErr w:type="gramStart"/>
+      <w:r>
+        <w:rPr>
+          <w:lang w:eastAsia="en-NZ"/>
+        </w:rPr>
+        <w:t>final outcome</w:t>
+      </w:r>
+      <w:proofErr w:type="gramEnd"/>
+      <w:r>
+        <w:rPr>
+          <w:lang w:eastAsia="en-NZ"/>
+        </w:rPr>
+        <w:t xml:space="preserve"> of the project exceeds the initial proposal. However, the proposal also details the driver page containing more options relating to comparisons between several drivers, which was not implemented. Overall, I would consider this project mostly on-target as compared to the proposal, but with some minor differences.</w:t>
+      </w:r>
+    </w:p>
+    <w:p>
+      <w:pPr>
+        <w:rPr>
+          <w:lang w:eastAsia="en-NZ"/>
+        </w:rPr>
+      </w:pPr>
+    </w:p>
+    <w:p>
+      <w:pPr>
+        <w:pStyle w:val="Heading2"/>
+      </w:pPr>
+      <w:bookmarkStart w:id="14" w:name="_Toc169006182"/>
+      <w:r>
+        <w:t>Future Changes</w:t>
+      </w:r>
+      <w:bookmarkEnd w:id="14"/>
+    </w:p>
+    <w:p>
+      <w:pPr>
+        <w:rPr>
+          <w:lang w:eastAsia="en-NZ"/>
+        </w:rPr>
+      </w:pPr>
+      <w:r>
+        <w:rPr>
+          <w:lang w:eastAsia="en-NZ"/>
+        </w:rPr>
+        <w:t xml:space="preserve">While the app is fully functional and does not contain any critical errors </w:t>
+      </w:r>
+      <w:r>
+        <w:rPr>
+          <w:i/>
+          <w:iCs/>
+          <w:lang w:eastAsia="en-NZ"/>
+        </w:rPr>
+        <w:t>(as far as I know from personal testing)</w:t>
+      </w:r>
+      <w:r>
+        <w:rPr>
+          <w:lang w:eastAsia="en-NZ"/>
+        </w:rPr>
+        <w:t>, there are still several areas I would like to make changes to in the future.</w:t>
+      </w:r>
+    </w:p>
+    <w:p>
+      <w:pPr>
+        <w:rPr>
+          <w:lang w:eastAsia="en-NZ"/>
+        </w:rPr>
+      </w:pPr>
+      <w:r>
+        <w:rPr>
+          <w:lang w:eastAsia="en-NZ"/>
+        </w:rPr>
+        <w:t>Foremost, I significantly underestimated the</w:t>
+      </w:r>
+      <w:r>
+        <w:rPr>
+          <w:lang w:eastAsia="en-NZ"/>
+        </w:rPr>
+        <w:t xml:space="preserve"> number of drivers and teams in early seasons of F1. Instead of the consistent modern field of ~20 drivers across ~10 teams, many of these early </w:t>
+      </w:r>
+      <w:proofErr w:type="gramStart"/>
+      <w:r>
+        <w:rPr>
+          <w:lang w:eastAsia="en-NZ"/>
+        </w:rPr>
+        <w:t>seasons</w:t>
+      </w:r>
+      <w:proofErr w:type="gramEnd"/>
+      <w:r>
+        <w:rPr>
+          <w:lang w:eastAsia="en-NZ"/>
+        </w:rPr>
+        <w:t xml:space="preserve"> reach ~30-40 drivers across ~15-20 teams. This causes graphs plotting seasons around the 1960’s to be much harder to read and interpret. A solution to this would be to allow the limiting of input data with filters. For example, graphs could be limited to only plot the top X drivers, where the user could pick X. I attempted to implement this but found some difficulties and could not achieve this in time.</w:t>
+      </w:r>
+    </w:p>
+    <w:p>
+      <w:pPr>
+        <w:rPr>
+          <w:lang w:eastAsia="en-NZ"/>
+        </w:rPr>
+      </w:pPr>
+      <w:r>
+        <w:rPr>
+          <w:lang w:eastAsia="en-NZ"/>
+        </w:rPr>
+        <w:t xml:space="preserve">Similarly, the pie chart on the driver tab often displays too many different statuses to be easily readable. It would be better to group similar statuses together </w:t>
+      </w:r>
+      <w:r>
+        <w:rPr>
+          <w:i/>
+          <w:iCs/>
+          <w:lang w:eastAsia="en-NZ"/>
+        </w:rPr>
+        <w:t>(e.g. Power loss with power unit, which are essentially the same)</w:t>
+      </w:r>
+      <w:r>
+        <w:rPr>
+          <w:lang w:eastAsia="en-NZ"/>
+        </w:rPr>
+        <w:t>.</w:t>
+      </w:r>
+    </w:p>
+    <w:p>
+      <w:pPr>
+        <w:pStyle w:val="Heading1"/>
+      </w:pPr>
+      <w:bookmarkStart w:id="15" w:name="_Toc169006183"/>
+      <w:r>
+        <w:t>Conclusion</w:t>
+      </w:r>
+      <w:bookmarkEnd w:id="15"/>
+    </w:p>
+    <w:p>
+      <w:pPr>
         <w:rPr>
           <w:rFonts w:ascii="Times New Roman" w:eastAsia="Times New Roman" w:hAnsi="Times New Roman" w:cs="Times New Roman"/>
           <w:kern w:val="0"/>
@@ -4433,157 +3095,24 @@
         </w:rPr>
       </w:pPr>
       <w:r>
-        <w:rPr>
-          <w:rFonts w:ascii="Arial" w:eastAsia="Times New Roman" w:hAnsi="Arial" w:cs="Arial"/>
-          <w:color w:val="424242"/>
-          <w:kern w:val="0"/>
-          <w:sz w:val="21"/>
-          <w:szCs w:val="21"/>
-          <w:shd w:val="clear" w:color="auto" w:fill="FFFFFF"/>
-          <w:lang w:eastAsia="en-NZ"/>
-          <w14:ligatures w14:val="none"/>
-        </w:rPr>
-        <w:t>Explain what have you learned while writing this application. Describe the main challenges you faced and how you overcame them e.g. challenges with obtaining the data, challenges with writing the application. Did your application turn out as you expected? Is there anything you would change if you were to start anew? Are there any extensions to the application that you would like to have made if you had more time?</w:t>
-      </w:r>
-    </w:p>
-    <w:p/>
-    <w:p>
-      <w:pPr>
-        <w:pStyle w:val="Heading2"/>
-      </w:pPr>
-      <w:bookmarkStart w:id="13" w:name="_Toc168953176"/>
-      <w:r>
-        <w:t>Learnings</w:t>
-      </w:r>
-      <w:bookmarkEnd w:id="13"/>
-    </w:p>
-    <w:p>
-      <w:pPr>
-        <w:rPr>
-          <w:lang w:eastAsia="en-NZ"/>
-        </w:rPr>
-      </w:pPr>
-    </w:p>
-    <w:p>
-      <w:pPr>
-        <w:pStyle w:val="Heading2"/>
-      </w:pPr>
-      <w:bookmarkStart w:id="14" w:name="_Toc168953177"/>
-      <w:r>
-        <w:t>Challenges</w:t>
-      </w:r>
-      <w:bookmarkEnd w:id="14"/>
-    </w:p>
-    <w:p>
-      <w:pPr>
-        <w:rPr>
-          <w:lang w:eastAsia="en-NZ"/>
-        </w:rPr>
-      </w:pPr>
-      <w:r>
-        <w:rPr>
-          <w:lang w:eastAsia="en-NZ"/>
-        </w:rPr>
-        <w:t>Several areas of this project present</w:t>
-      </w:r>
-    </w:p>
-    <w:p>
-      <w:pPr>
-        <w:pStyle w:val="Heading2"/>
-      </w:pPr>
-      <w:bookmarkStart w:id="15" w:name="_Toc168953178"/>
-      <w:r>
-        <w:lastRenderedPageBreak/>
-        <w:t>Comparison to Initial Goals</w:t>
-      </w:r>
-      <w:bookmarkEnd w:id="15"/>
-    </w:p>
-    <w:p>
-      <w:pPr>
-        <w:rPr>
-          <w:lang w:eastAsia="en-NZ"/>
-        </w:rPr>
-      </w:pPr>
-    </w:p>
-    <w:p>
-      <w:pPr>
-        <w:pStyle w:val="Heading2"/>
-      </w:pPr>
-      <w:bookmarkStart w:id="16" w:name="_Toc168953179"/>
-      <w:r>
-        <w:t>Future Changes</w:t>
-      </w:r>
-      <w:bookmarkEnd w:id="16"/>
-    </w:p>
-    <w:p>
-      <w:pPr>
-        <w:pStyle w:val="Heading1"/>
-      </w:pPr>
-      <w:bookmarkStart w:id="17" w:name="_Toc168953180"/>
-      <w:r>
-        <w:t>Conclusion</w:t>
-      </w:r>
-      <w:bookmarkEnd w:id="17"/>
-    </w:p>
-    <w:p/>
-    <w:p>
-      <w:pPr>
-        <w:pStyle w:val="Heading2"/>
-      </w:pPr>
-      <w:bookmarkStart w:id="18" w:name="_Toc168953181"/>
-      <w:r>
-        <w:t>Project Summary</w:t>
-      </w:r>
-      <w:bookmarkEnd w:id="18"/>
-    </w:p>
-    <w:p>
-      <w:pPr>
-        <w:rPr>
-          <w:lang w:eastAsia="en-NZ"/>
-        </w:rPr>
-      </w:pPr>
-    </w:p>
-    <w:p>
-      <w:pPr>
-        <w:pStyle w:val="Heading2"/>
-      </w:pPr>
-      <w:bookmarkStart w:id="19" w:name="_Toc168953182"/>
-      <w:r>
-        <w:t>Insights</w:t>
-      </w:r>
-      <w:bookmarkEnd w:id="19"/>
-    </w:p>
-    <w:p>
-      <w:pPr>
-        <w:pStyle w:val="ListParagraph"/>
-        <w:spacing w:after="0" w:line="240" w:lineRule="auto"/>
-        <w:rPr>
-          <w:rFonts w:ascii="Times New Roman" w:eastAsia="Times New Roman" w:hAnsi="Times New Roman" w:cs="Times New Roman"/>
-          <w:kern w:val="0"/>
-          <w:sz w:val="24"/>
-          <w:szCs w:val="24"/>
-          <w:lang w:eastAsia="en-NZ"/>
-          <w14:ligatures w14:val="none"/>
-        </w:rPr>
-      </w:pPr>
-      <w:r>
-        <w:rPr>
-          <w:rFonts w:ascii="Arial" w:eastAsia="Times New Roman" w:hAnsi="Arial" w:cs="Arial"/>
-          <w:color w:val="424242"/>
-          <w:kern w:val="0"/>
-          <w:sz w:val="21"/>
-          <w:szCs w:val="21"/>
-          <w:shd w:val="clear" w:color="auto" w:fill="FFFFFF"/>
-          <w:lang w:eastAsia="en-NZ"/>
-          <w14:ligatures w14:val="none"/>
-        </w:rPr>
-        <w:t>Give a brief summary of your project and the insights gained from it.</w:t>
+        <w:t>This project, while not without some issues, has been successful in its aims. An interactive web application was developed and deployed that allows</w:t>
+      </w:r>
+      <w:r>
+        <w:t xml:space="preserve"> users to perform custom analysis on various aspects of F1. This application was tested, and while some problem areas were identified for future work, these do not significantly impact the usability of the </w:t>
+      </w:r>
+      <w:proofErr w:type="gramStart"/>
+      <w:r>
+        <w:t>final outcome</w:t>
+      </w:r>
+      <w:proofErr w:type="gramEnd"/>
+      <w:r>
+        <w:t xml:space="preserve">. </w:t>
       </w:r>
     </w:p>
     <w:p/>
     <w:sectPr>
       <w:pgSz w:w="11906" w:h="16838"/>
-      <w:pgMar w:top="1440" w:right="1440" w:bottom="1440" w:left="1440" w:header="708" w:footer="708" w:gutter="0"/>
+      <w:pgMar w:top="720" w:right="720" w:bottom="720" w:left="720" w:header="708" w:footer="708" w:gutter="0"/>
       <w:cols w:space="708"/>
       <w:docGrid w:linePitch="360"/>
     </w:sectPr>
@@ -4594,6 +3123,95 @@
 <file path=word/numbering.xml><?xml version="1.0" encoding="utf-8"?>
 <w:numbering xmlns:wpc="http://schemas.microsoft.com/office/word/2010/wordprocessingCanvas" xmlns:cx="http://schemas.microsoft.com/office/drawing/2014/chartex" xmlns:cx1="http://schemas.microsoft.com/office/drawing/2015/9/8/chartex" xmlns:cx2="http://schemas.microsoft.com/office/drawing/2015/10/21/chartex" xmlns:cx3="http://schemas.microsoft.com/office/drawing/2016/5/9/chartex" xmlns:cx4="http://schemas.microsoft.com/office/drawing/2016/5/10/chartex" xmlns:cx5="http://schemas.microsoft.com/office/drawing/2016/5/11/chartex" xmlns:cx6="http://schemas.microsoft.com/office/drawing/2016/5/12/chartex" xmlns:cx7="http://schemas.microsoft.com/office/drawing/2016/5/13/chartex" xmlns:cx8="http://schemas.microsoft.com/office/drawing/2016/5/14/chartex" xmlns:mc="http://schemas.openxmlformats.org/markup-compatibility/2006" xmlns:aink="http://schemas.microsoft.com/office/drawing/2016/ink" xmlns:am3d="http://schemas.microsoft.com/office/drawing/2017/model3d" xmlns:o="urn:schemas-microsoft-com:office:office" xmlns:oel="http://schemas.microsoft.com/office/2019/extlst" xmlns:r="http://schemas.openxmlformats.org/officeDocument/2006/relationships" xmlns:m="http://schemas.openxmlformats.org/officeDocument/2006/math" xmlns:v="urn:schemas-microsoft-com:vml" xmlns:wp14="http://schemas.microsoft.com/office/word/2010/wordprocessingDrawing" xmlns:wp="http://schemas.openxmlformats.org/drawingml/2006/wordprocessingDrawing" xmlns:w10="urn:schemas-microsoft-com:office:word" xmlns:w="http://schemas.openxmlformats.org/wordprocessingml/2006/main" xmlns:w14="http://schemas.microsoft.com/office/word/2010/wordml" xmlns:w15="http://schemas.microsoft.com/office/word/2012/wordml" xmlns:w16cex="http://schemas.microsoft.com/office/word/2018/wordml/cex" xmlns:w16cid="http://schemas.microsoft.com/office/word/2016/wordml/cid" xmlns:w16="http://schemas.microsoft.com/office/word/2018/wordml" xmlns:w16du="http://schemas.microsoft.com/office/word/2023/wordml/word16du" xmlns:w16sdtdh="http://schemas.microsoft.com/office/word/2020/wordml/sdtdatahash" xmlns:w16se="http://schemas.microsoft.com/office/word/2015/wordml/symex" xmlns:wpg="http://schemas.microsoft.com/office/word/2010/wordprocessingGroup" xmlns:wpi="http://schemas.microsoft.com/office/word/2010/wordprocessingInk" xmlns:wne="http://schemas.microsoft.com/office/word/2006/wordml" xmlns:wps="http://schemas.microsoft.com/office/word/2010/wordprocessingShape" mc:Ignorable="w14 w15 w16se w16cid w16 w16cex w16sdtdh w16du wp14">
   <w:abstractNum w:abstractNumId="0" w15:restartNumberingAfterBreak="0">
+    <w:nsid w:val="02BA4BF8"/>
+    <w:multiLevelType w:val="hybridMultilevel"/>
+    <w:tmpl w:val="8A5C65CE"/>
+    <w:lvl w:ilvl="0" w:tplc="1409000F">
+      <w:start w:val="1"/>
+      <w:numFmt w:val="decimal"/>
+      <w:lvlText w:val="%1."/>
+      <w:lvlJc w:val="left"/>
+      <w:pPr>
+        <w:ind w:left="720" w:hanging="360"/>
+      </w:pPr>
+      <w:rPr>
+        <w:rFonts w:hint="default"/>
+      </w:rPr>
+    </w:lvl>
+    <w:lvl w:ilvl="1" w:tplc="14090019" w:tentative="1">
+      <w:start w:val="1"/>
+      <w:numFmt w:val="lowerLetter"/>
+      <w:lvlText w:val="%2."/>
+      <w:lvlJc w:val="left"/>
+      <w:pPr>
+        <w:ind w:left="1440" w:hanging="360"/>
+      </w:pPr>
+    </w:lvl>
+    <w:lvl w:ilvl="2" w:tplc="1409001B" w:tentative="1">
+      <w:start w:val="1"/>
+      <w:numFmt w:val="lowerRoman"/>
+      <w:lvlText w:val="%3."/>
+      <w:lvlJc w:val="right"/>
+      <w:pPr>
+        <w:ind w:left="2160" w:hanging="180"/>
+      </w:pPr>
+    </w:lvl>
+    <w:lvl w:ilvl="3" w:tplc="1409000F" w:tentative="1">
+      <w:start w:val="1"/>
+      <w:numFmt w:val="decimal"/>
+      <w:lvlText w:val="%4."/>
+      <w:lvlJc w:val="left"/>
+      <w:pPr>
+        <w:ind w:left="2880" w:hanging="360"/>
+      </w:pPr>
+    </w:lvl>
+    <w:lvl w:ilvl="4" w:tplc="14090019" w:tentative="1">
+      <w:start w:val="1"/>
+      <w:numFmt w:val="lowerLetter"/>
+      <w:lvlText w:val="%5."/>
+      <w:lvlJc w:val="left"/>
+      <w:pPr>
+        <w:ind w:left="3600" w:hanging="360"/>
+      </w:pPr>
+    </w:lvl>
+    <w:lvl w:ilvl="5" w:tplc="1409001B" w:tentative="1">
+      <w:start w:val="1"/>
+      <w:numFmt w:val="lowerRoman"/>
+      <w:lvlText w:val="%6."/>
+      <w:lvlJc w:val="right"/>
+      <w:pPr>
+        <w:ind w:left="4320" w:hanging="180"/>
+      </w:pPr>
+    </w:lvl>
+    <w:lvl w:ilvl="6" w:tplc="1409000F" w:tentative="1">
+      <w:start w:val="1"/>
+      <w:numFmt w:val="decimal"/>
+      <w:lvlText w:val="%7."/>
+      <w:lvlJc w:val="left"/>
+      <w:pPr>
+        <w:ind w:left="5040" w:hanging="360"/>
+      </w:pPr>
+    </w:lvl>
+    <w:lvl w:ilvl="7" w:tplc="14090019" w:tentative="1">
+      <w:start w:val="1"/>
+      <w:numFmt w:val="lowerLetter"/>
+      <w:lvlText w:val="%8."/>
+      <w:lvlJc w:val="left"/>
+      <w:pPr>
+        <w:ind w:left="5760" w:hanging="360"/>
+      </w:pPr>
+    </w:lvl>
+    <w:lvl w:ilvl="8" w:tplc="1409001B" w:tentative="1">
+      <w:start w:val="1"/>
+      <w:numFmt w:val="lowerRoman"/>
+      <w:lvlText w:val="%9."/>
+      <w:lvlJc w:val="right"/>
+      <w:pPr>
+        <w:ind w:left="6480" w:hanging="180"/>
+      </w:pPr>
+    </w:lvl>
+  </w:abstractNum>
+  <w:abstractNum w:abstractNumId="1" w15:restartNumberingAfterBreak="0">
     <w:nsid w:val="216C7054"/>
     <w:multiLevelType w:val="hybridMultilevel"/>
     <w:tmpl w:val="81981CF8"/>
@@ -4682,7 +3300,7 @@
       </w:pPr>
     </w:lvl>
   </w:abstractNum>
-  <w:abstractNum w:abstractNumId="1" w15:restartNumberingAfterBreak="0">
+  <w:abstractNum w:abstractNumId="2" w15:restartNumberingAfterBreak="0">
     <w:nsid w:val="26007831"/>
     <w:multiLevelType w:val="hybridMultilevel"/>
     <w:tmpl w:val="540CB41C"/>
@@ -4771,10 +3389,10 @@
       </w:pPr>
     </w:lvl>
   </w:abstractNum>
-  <w:abstractNum w:abstractNumId="2" w15:restartNumberingAfterBreak="0">
+  <w:abstractNum w:abstractNumId="3" w15:restartNumberingAfterBreak="0">
     <w:nsid w:val="2C114775"/>
     <w:multiLevelType w:val="multilevel"/>
-    <w:tmpl w:val="52E6B9EE"/>
+    <w:tmpl w:val="E4845C72"/>
     <w:lvl w:ilvl="0">
       <w:start w:val="1"/>
       <w:numFmt w:val="decimal"/>
@@ -4805,6 +3423,7 @@
     <w:lvl w:ilvl="2">
       <w:start w:val="1"/>
       <w:numFmt w:val="decimal"/>
+      <w:pStyle w:val="Heading3"/>
       <w:isLgl/>
       <w:lvlText w:val="%1.%2.%3"/>
       <w:lvlJc w:val="left"/>
@@ -4894,7 +3513,7 @@
       </w:rPr>
     </w:lvl>
   </w:abstractNum>
-  <w:abstractNum w:abstractNumId="3" w15:restartNumberingAfterBreak="0">
+  <w:abstractNum w:abstractNumId="4" w15:restartNumberingAfterBreak="0">
     <w:nsid w:val="342237DD"/>
     <w:multiLevelType w:val="hybridMultilevel"/>
     <w:tmpl w:val="AECA1C12"/>
@@ -4980,7 +3599,7 @@
       </w:pPr>
     </w:lvl>
   </w:abstractNum>
-  <w:abstractNum w:abstractNumId="4" w15:restartNumberingAfterBreak="0">
+  <w:abstractNum w:abstractNumId="5" w15:restartNumberingAfterBreak="0">
     <w:nsid w:val="3B6265D1"/>
     <w:multiLevelType w:val="hybridMultilevel"/>
     <w:tmpl w:val="9F70F492"/>
@@ -5092,7 +3711,7 @@
       </w:rPr>
     </w:lvl>
   </w:abstractNum>
-  <w:abstractNum w:abstractNumId="5" w15:restartNumberingAfterBreak="0">
+  <w:abstractNum w:abstractNumId="6" w15:restartNumberingAfterBreak="0">
     <w:nsid w:val="40D14B63"/>
     <w:multiLevelType w:val="hybridMultilevel"/>
     <w:tmpl w:val="84E82D86"/>
@@ -5181,7 +3800,7 @@
       </w:pPr>
     </w:lvl>
   </w:abstractNum>
-  <w:abstractNum w:abstractNumId="6" w15:restartNumberingAfterBreak="0">
+  <w:abstractNum w:abstractNumId="7" w15:restartNumberingAfterBreak="0">
     <w:nsid w:val="49480EDA"/>
     <w:multiLevelType w:val="hybridMultilevel"/>
     <w:tmpl w:val="0EF41D0E"/>
@@ -5293,7 +3912,7 @@
       </w:rPr>
     </w:lvl>
   </w:abstractNum>
-  <w:abstractNum w:abstractNumId="7" w15:restartNumberingAfterBreak="0">
+  <w:abstractNum w:abstractNumId="8" w15:restartNumberingAfterBreak="0">
     <w:nsid w:val="4EAA03B7"/>
     <w:multiLevelType w:val="hybridMultilevel"/>
     <w:tmpl w:val="6C64AD14"/>
@@ -5382,7 +4001,120 @@
       </w:pPr>
     </w:lvl>
   </w:abstractNum>
-  <w:abstractNum w:abstractNumId="8" w15:restartNumberingAfterBreak="0">
+  <w:abstractNum w:abstractNumId="9" w15:restartNumberingAfterBreak="0">
+    <w:nsid w:val="53371927"/>
+    <w:multiLevelType w:val="hybridMultilevel"/>
+    <w:tmpl w:val="F662BD08"/>
+    <w:lvl w:ilvl="0" w:tplc="BAE0D5A6">
+      <w:start w:val="6"/>
+      <w:numFmt w:val="bullet"/>
+      <w:lvlText w:val="-"/>
+      <w:lvlJc w:val="left"/>
+      <w:pPr>
+        <w:ind w:left="720" w:hanging="360"/>
+      </w:pPr>
+      <w:rPr>
+        <w:rFonts w:ascii="Aptos" w:eastAsiaTheme="minorHAnsi" w:hAnsi="Aptos" w:cstheme="minorBidi" w:hint="default"/>
+      </w:rPr>
+    </w:lvl>
+    <w:lvl w:ilvl="1" w:tplc="14090003" w:tentative="1">
+      <w:start w:val="1"/>
+      <w:numFmt w:val="bullet"/>
+      <w:lvlText w:val="o"/>
+      <w:lvlJc w:val="left"/>
+      <w:pPr>
+        <w:ind w:left="1440" w:hanging="360"/>
+      </w:pPr>
+      <w:rPr>
+        <w:rFonts w:ascii="Courier New" w:hAnsi="Courier New" w:cs="Courier New" w:hint="default"/>
+      </w:rPr>
+    </w:lvl>
+    <w:lvl w:ilvl="2" w:tplc="14090005" w:tentative="1">
+      <w:start w:val="1"/>
+      <w:numFmt w:val="bullet"/>
+      <w:lvlText w:val=""/>
+      <w:lvlJc w:val="left"/>
+      <w:pPr>
+        <w:ind w:left="2160" w:hanging="360"/>
+      </w:pPr>
+      <w:rPr>
+        <w:rFonts w:ascii="Wingdings" w:hAnsi="Wingdings" w:hint="default"/>
+      </w:rPr>
+    </w:lvl>
+    <w:lvl w:ilvl="3" w:tplc="14090001" w:tentative="1">
+      <w:start w:val="1"/>
+      <w:numFmt w:val="bullet"/>
+      <w:lvlText w:val=""/>
+      <w:lvlJc w:val="left"/>
+      <w:pPr>
+        <w:ind w:left="2880" w:hanging="360"/>
+      </w:pPr>
+      <w:rPr>
+        <w:rFonts w:ascii="Symbol" w:hAnsi="Symbol" w:hint="default"/>
+      </w:rPr>
+    </w:lvl>
+    <w:lvl w:ilvl="4" w:tplc="14090003" w:tentative="1">
+      <w:start w:val="1"/>
+      <w:numFmt w:val="bullet"/>
+      <w:lvlText w:val="o"/>
+      <w:lvlJc w:val="left"/>
+      <w:pPr>
+        <w:ind w:left="3600" w:hanging="360"/>
+      </w:pPr>
+      <w:rPr>
+        <w:rFonts w:ascii="Courier New" w:hAnsi="Courier New" w:cs="Courier New" w:hint="default"/>
+      </w:rPr>
+    </w:lvl>
+    <w:lvl w:ilvl="5" w:tplc="14090005" w:tentative="1">
+      <w:start w:val="1"/>
+      <w:numFmt w:val="bullet"/>
+      <w:lvlText w:val=""/>
+      <w:lvlJc w:val="left"/>
+      <w:pPr>
+        <w:ind w:left="4320" w:hanging="360"/>
+      </w:pPr>
+      <w:rPr>
+        <w:rFonts w:ascii="Wingdings" w:hAnsi="Wingdings" w:hint="default"/>
+      </w:rPr>
+    </w:lvl>
+    <w:lvl w:ilvl="6" w:tplc="14090001" w:tentative="1">
+      <w:start w:val="1"/>
+      <w:numFmt w:val="bullet"/>
+      <w:lvlText w:val=""/>
+      <w:lvlJc w:val="left"/>
+      <w:pPr>
+        <w:ind w:left="5040" w:hanging="360"/>
+      </w:pPr>
+      <w:rPr>
+        <w:rFonts w:ascii="Symbol" w:hAnsi="Symbol" w:hint="default"/>
+      </w:rPr>
+    </w:lvl>
+    <w:lvl w:ilvl="7" w:tplc="14090003" w:tentative="1">
+      <w:start w:val="1"/>
+      <w:numFmt w:val="bullet"/>
+      <w:lvlText w:val="o"/>
+      <w:lvlJc w:val="left"/>
+      <w:pPr>
+        <w:ind w:left="5760" w:hanging="360"/>
+      </w:pPr>
+      <w:rPr>
+        <w:rFonts w:ascii="Courier New" w:hAnsi="Courier New" w:cs="Courier New" w:hint="default"/>
+      </w:rPr>
+    </w:lvl>
+    <w:lvl w:ilvl="8" w:tplc="14090005" w:tentative="1">
+      <w:start w:val="1"/>
+      <w:numFmt w:val="bullet"/>
+      <w:lvlText w:val=""/>
+      <w:lvlJc w:val="left"/>
+      <w:pPr>
+        <w:ind w:left="6480" w:hanging="360"/>
+      </w:pPr>
+      <w:rPr>
+        <w:rFonts w:ascii="Wingdings" w:hAnsi="Wingdings" w:hint="default"/>
+      </w:rPr>
+    </w:lvl>
+  </w:abstractNum>
+  <w:abstractNum w:abstractNumId="10" w15:restartNumberingAfterBreak="0">
     <w:nsid w:val="5ECE49FD"/>
     <w:multiLevelType w:val="hybridMultilevel"/>
     <w:tmpl w:val="73C0302C"/>
@@ -5494,7 +4226,96 @@
       </w:rPr>
     </w:lvl>
   </w:abstractNum>
-  <w:abstractNum w:abstractNumId="9" w15:restartNumberingAfterBreak="0">
+  <w:abstractNum w:abstractNumId="11" w15:restartNumberingAfterBreak="0">
+    <w:nsid w:val="6221539C"/>
+    <w:multiLevelType w:val="hybridMultilevel"/>
+    <w:tmpl w:val="AEA804C2"/>
+    <w:lvl w:ilvl="0" w:tplc="1409000F">
+      <w:start w:val="1"/>
+      <w:numFmt w:val="decimal"/>
+      <w:lvlText w:val="%1."/>
+      <w:lvlJc w:val="left"/>
+      <w:pPr>
+        <w:ind w:left="720" w:hanging="360"/>
+      </w:pPr>
+      <w:rPr>
+        <w:rFonts w:hint="default"/>
+      </w:rPr>
+    </w:lvl>
+    <w:lvl w:ilvl="1" w:tplc="14090019" w:tentative="1">
+      <w:start w:val="1"/>
+      <w:numFmt w:val="lowerLetter"/>
+      <w:lvlText w:val="%2."/>
+      <w:lvlJc w:val="left"/>
+      <w:pPr>
+        <w:ind w:left="1440" w:hanging="360"/>
+      </w:pPr>
+    </w:lvl>
+    <w:lvl w:ilvl="2" w:tplc="1409001B" w:tentative="1">
+      <w:start w:val="1"/>
+      <w:numFmt w:val="lowerRoman"/>
+      <w:lvlText w:val="%3."/>
+      <w:lvlJc w:val="right"/>
+      <w:pPr>
+        <w:ind w:left="2160" w:hanging="180"/>
+      </w:pPr>
+    </w:lvl>
+    <w:lvl w:ilvl="3" w:tplc="1409000F" w:tentative="1">
+      <w:start w:val="1"/>
+      <w:numFmt w:val="decimal"/>
+      <w:lvlText w:val="%4."/>
+      <w:lvlJc w:val="left"/>
+      <w:pPr>
+        <w:ind w:left="2880" w:hanging="360"/>
+      </w:pPr>
+    </w:lvl>
+    <w:lvl w:ilvl="4" w:tplc="14090019" w:tentative="1">
+      <w:start w:val="1"/>
+      <w:numFmt w:val="lowerLetter"/>
+      <w:lvlText w:val="%5."/>
+      <w:lvlJc w:val="left"/>
+      <w:pPr>
+        <w:ind w:left="3600" w:hanging="360"/>
+      </w:pPr>
+    </w:lvl>
+    <w:lvl w:ilvl="5" w:tplc="1409001B" w:tentative="1">
+      <w:start w:val="1"/>
+      <w:numFmt w:val="lowerRoman"/>
+      <w:lvlText w:val="%6."/>
+      <w:lvlJc w:val="right"/>
+      <w:pPr>
+        <w:ind w:left="4320" w:hanging="180"/>
+      </w:pPr>
+    </w:lvl>
+    <w:lvl w:ilvl="6" w:tplc="1409000F" w:tentative="1">
+      <w:start w:val="1"/>
+      <w:numFmt w:val="decimal"/>
+      <w:lvlText w:val="%7."/>
+      <w:lvlJc w:val="left"/>
+      <w:pPr>
+        <w:ind w:left="5040" w:hanging="360"/>
+      </w:pPr>
+    </w:lvl>
+    <w:lvl w:ilvl="7" w:tplc="14090019" w:tentative="1">
+      <w:start w:val="1"/>
+      <w:numFmt w:val="lowerLetter"/>
+      <w:lvlText w:val="%8."/>
+      <w:lvlJc w:val="left"/>
+      <w:pPr>
+        <w:ind w:left="5760" w:hanging="360"/>
+      </w:pPr>
+    </w:lvl>
+    <w:lvl w:ilvl="8" w:tplc="1409001B" w:tentative="1">
+      <w:start w:val="1"/>
+      <w:numFmt w:val="lowerRoman"/>
+      <w:lvlText w:val="%9."/>
+      <w:lvlJc w:val="right"/>
+      <w:pPr>
+        <w:ind w:left="6480" w:hanging="180"/>
+      </w:pPr>
+    </w:lvl>
+  </w:abstractNum>
+  <w:abstractNum w:abstractNumId="12" w15:restartNumberingAfterBreak="0">
     <w:nsid w:val="650831A8"/>
     <w:multiLevelType w:val="hybridMultilevel"/>
     <w:tmpl w:val="1358660A"/>
@@ -5607,34 +4428,43 @@
     </w:lvl>
   </w:abstractNum>
   <w:num w:numId="1" w16cid:durableId="913054369">
+    <w:abstractNumId w:val="1"/>
+  </w:num>
+  <w:num w:numId="2" w16cid:durableId="1213424348">
+    <w:abstractNumId w:val="3"/>
+  </w:num>
+  <w:num w:numId="3" w16cid:durableId="402409655">
+    <w:abstractNumId w:val="5"/>
+  </w:num>
+  <w:num w:numId="4" w16cid:durableId="1089279508">
+    <w:abstractNumId w:val="7"/>
+  </w:num>
+  <w:num w:numId="5" w16cid:durableId="656307709">
+    <w:abstractNumId w:val="2"/>
+  </w:num>
+  <w:num w:numId="6" w16cid:durableId="1420902705">
+    <w:abstractNumId w:val="10"/>
+  </w:num>
+  <w:num w:numId="7" w16cid:durableId="438764756">
+    <w:abstractNumId w:val="12"/>
+  </w:num>
+  <w:num w:numId="8" w16cid:durableId="1295788649">
+    <w:abstractNumId w:val="6"/>
+  </w:num>
+  <w:num w:numId="9" w16cid:durableId="274873549">
+    <w:abstractNumId w:val="8"/>
+  </w:num>
+  <w:num w:numId="10" w16cid:durableId="1656832522">
+    <w:abstractNumId w:val="4"/>
+  </w:num>
+  <w:num w:numId="11" w16cid:durableId="1239941512">
+    <w:abstractNumId w:val="9"/>
+  </w:num>
+  <w:num w:numId="12" w16cid:durableId="487475770">
     <w:abstractNumId w:val="0"/>
   </w:num>
-  <w:num w:numId="2" w16cid:durableId="1213424348">
-    <w:abstractNumId w:val="2"/>
-  </w:num>
-  <w:num w:numId="3" w16cid:durableId="402409655">
-    <w:abstractNumId w:val="4"/>
-  </w:num>
-  <w:num w:numId="4" w16cid:durableId="1089279508">
-    <w:abstractNumId w:val="6"/>
-  </w:num>
-  <w:num w:numId="5" w16cid:durableId="656307709">
-    <w:abstractNumId w:val="1"/>
-  </w:num>
-  <w:num w:numId="6" w16cid:durableId="1420902705">
-    <w:abstractNumId w:val="8"/>
-  </w:num>
-  <w:num w:numId="7" w16cid:durableId="438764756">
-    <w:abstractNumId w:val="9"/>
-  </w:num>
-  <w:num w:numId="8" w16cid:durableId="1295788649">
-    <w:abstractNumId w:val="5"/>
-  </w:num>
-  <w:num w:numId="9" w16cid:durableId="274873549">
-    <w:abstractNumId w:val="7"/>
-  </w:num>
-  <w:num w:numId="10" w16cid:durableId="1656832522">
-    <w:abstractNumId w:val="3"/>
+  <w:num w:numId="13" w16cid:durableId="633947432">
+    <w:abstractNumId w:val="11"/>
   </w:num>
 </w:numbering>
 </file>
@@ -6104,10 +4934,14 @@
     <w:uiPriority w:val="9"/>
     <w:unhideWhenUsed/>
     <w:qFormat/>
-    <w:rsid w:val="00B73837"/>
+    <w:rsid w:val="00EA1BC5"/>
     <w:pPr>
       <w:keepNext/>
       <w:keepLines/>
+      <w:numPr>
+        <w:ilvl w:val="2"/>
+        <w:numId w:val="2"/>
+      </w:numPr>
       <w:spacing w:before="160" w:after="80"/>
       <w:outlineLvl w:val="2"/>
     </w:pPr>
@@ -6116,6 +4950,7 @@
       <w:color w:val="0F4761" w:themeColor="accent1" w:themeShade="BF"/>
       <w:sz w:val="28"/>
       <w:szCs w:val="28"/>
+      <w:lang w:eastAsia="en-NZ"/>
     </w:rPr>
   </w:style>
   <w:style w:type="paragraph" w:styleId="Heading4">
@@ -6313,12 +5148,13 @@
     <w:basedOn w:val="DefaultParagraphFont"/>
     <w:link w:val="Heading3"/>
     <w:uiPriority w:val="9"/>
-    <w:rsid w:val="00B73837"/>
+    <w:rsid w:val="00EA1BC5"/>
     <w:rPr>
       <w:rFonts w:eastAsiaTheme="majorEastAsia" w:cstheme="majorBidi"/>
       <w:color w:val="0F4761" w:themeColor="accent1" w:themeShade="BF"/>
       <w:sz w:val="28"/>
       <w:szCs w:val="28"/>
+      <w:lang w:eastAsia="en-NZ"/>
     </w:rPr>
   </w:style>
   <w:style w:type="character" w:customStyle="1" w:styleId="Heading4Char">
@@ -6787,6 +5623,73 @@
       <w:szCs w:val="18"/>
     </w:rPr>
   </w:style>
+  <w:style w:type="paragraph" w:styleId="NormalWeb">
+    <w:name w:val="Normal (Web)"/>
+    <w:basedOn w:val="Normal"/>
+    <w:uiPriority w:val="99"/>
+    <w:unhideWhenUsed/>
+    <w:rsid w:val="002B0CE4"/>
+    <w:pPr>
+      <w:spacing w:before="100" w:beforeAutospacing="1" w:after="100" w:afterAutospacing="1" w:line="240" w:lineRule="auto"/>
+    </w:pPr>
+    <w:rPr>
+      <w:rFonts w:ascii="Times New Roman" w:eastAsia="Times New Roman" w:hAnsi="Times New Roman" w:cs="Times New Roman"/>
+      <w:kern w:val="0"/>
+      <w:sz w:val="24"/>
+      <w:szCs w:val="24"/>
+      <w:lang w:eastAsia="en-NZ"/>
+      <w14:ligatures w14:val="none"/>
+    </w:rPr>
+  </w:style>
+  <w:style w:type="table" w:styleId="PlainTable4">
+    <w:name w:val="Plain Table 4"/>
+    <w:basedOn w:val="TableNormal"/>
+    <w:uiPriority w:val="44"/>
+    <w:rsid w:val="003375D9"/>
+    <w:pPr>
+      <w:spacing w:after="0" w:line="240" w:lineRule="auto"/>
+    </w:pPr>
+    <w:tblPr>
+      <w:tblStyleRowBandSize w:val="1"/>
+      <w:tblStyleColBandSize w:val="1"/>
+    </w:tblPr>
+    <w:tblStylePr w:type="firstRow">
+      <w:rPr>
+        <w:b/>
+        <w:bCs/>
+      </w:rPr>
+    </w:tblStylePr>
+    <w:tblStylePr w:type="lastRow">
+      <w:rPr>
+        <w:b/>
+        <w:bCs/>
+      </w:rPr>
+    </w:tblStylePr>
+    <w:tblStylePr w:type="firstCol">
+      <w:rPr>
+        <w:b/>
+        <w:bCs/>
+      </w:rPr>
+    </w:tblStylePr>
+    <w:tblStylePr w:type="lastCol">
+      <w:rPr>
+        <w:b/>
+        <w:bCs/>
+      </w:rPr>
+    </w:tblStylePr>
+    <w:tblStylePr w:type="band1Vert">
+      <w:tblPr/>
+      <w:tcPr>
+        <w:shd w:val="clear" w:color="auto" w:fill="F2F2F2" w:themeFill="background1" w:themeFillShade="F2"/>
+      </w:tcPr>
+    </w:tblStylePr>
+    <w:tblStylePr w:type="band1Horz">
+      <w:tblPr/>
+      <w:tcPr>
+        <w:shd w:val="clear" w:color="auto" w:fill="F2F2F2" w:themeFill="background1" w:themeFillShade="F2"/>
+      </w:tcPr>
+    </w:tblStylePr>
+  </w:style>
 </w:styles>
 </file>
 
